--- a/trunk/DataGeneration/backup/Version0.0-1.7/Introduction to simsem.docx
+++ b/trunk/DataGeneration/backup/Version0.0-1.7/Introduction to simsem.docx
@@ -83,6 +83,9 @@
         <w:t xml:space="preserve">This </w:t>
       </w:r>
       <w:r>
+        <w:t xml:space="preserve">R </w:t>
+      </w:r>
+      <w:r>
         <w:t>package</w:t>
       </w:r>
       <w:r>
@@ -95,7 +98,19 @@
         <w:t xml:space="preserve"> will help analysts to create simulated data from their hypotheses </w:t>
       </w:r>
       <w:r>
-        <w:t xml:space="preserve">or analytic results from their </w:t>
+        <w:t xml:space="preserve">or </w:t>
+      </w:r>
+      <w:r>
+        <w:t xml:space="preserve">their </w:t>
+      </w:r>
+      <w:r>
+        <w:t xml:space="preserve">analytic results from </w:t>
+      </w:r>
+      <w:r>
+        <w:t>obtained</w:t>
+      </w:r>
+      <w:r>
+        <w:t xml:space="preserve"> </w:t>
       </w:r>
       <w:r>
         <w:t>data. The simulated data can be used for different purposes</w:t>
@@ -173,7 +188,18 @@
         <w:t>zip</w:t>
       </w:r>
       <w:r>
-        <w:t xml:space="preserve"> for Windows) and install the package by</w:t>
+        <w:t xml:space="preserve"> for Windows)</w:t>
+      </w:r>
+      <w:r>
+        <w:t>.</w:t>
+      </w:r>
+    </w:p>
+    <w:p>
+      <w:pPr>
+        <w:ind w:firstLine="720"/>
+      </w:pPr>
+      <w:r>
+        <w:t>For Linux users, install the package by typing this line in R.</w:t>
       </w:r>
     </w:p>
     <w:p>
@@ -191,17 +217,50 @@
       </w:r>
       <w:proofErr w:type="gramEnd"/>
       <w:r>
-        <w:t>“simsem_0.0-1.tar.gz”, repos=NULL)</w:t>
-      </w:r>
-    </w:p>
-    <w:p>
-      <w:proofErr w:type="gramStart"/>
-      <w:r>
-        <w:t>for</w:t>
-      </w:r>
-      <w:proofErr w:type="gramEnd"/>
-      <w:r>
-        <w:t xml:space="preserve"> Linux users. You may change the file name by including the correct directory. For Windows users, you may go to menu bar and click on </w:t>
+        <w:t>"</w:t>
+      </w:r>
+      <w:r>
+        <w:t>simsem_0.0-1.tar.gz</w:t>
+      </w:r>
+      <w:r>
+        <w:t>"</w:t>
+      </w:r>
+      <w:r>
+        <w:t>, repos=NULL)</w:t>
+      </w:r>
+    </w:p>
+    <w:p>
+      <w:pPr>
+        <w:ind w:firstLine="720"/>
+      </w:pPr>
+      <w:r>
+        <w:t xml:space="preserve">You may change the file name by including the correct directory. </w:t>
+      </w:r>
+    </w:p>
+    <w:p>
+      <w:pPr>
+        <w:ind w:firstLine="720"/>
+      </w:pPr>
+      <w:r>
+        <w:t xml:space="preserve">For Windows users, </w:t>
+      </w:r>
+      <w:r>
+        <w:t>open R,</w:t>
+      </w:r>
+      <w:r>
+        <w:t xml:space="preserve"> go to </w:t>
+      </w:r>
+      <w:r>
+        <w:t xml:space="preserve">the </w:t>
+      </w:r>
+      <w:r>
+        <w:t>menu bar</w:t>
+      </w:r>
+      <w:r>
+        <w:t>,</w:t>
+      </w:r>
+      <w:r>
+        <w:t xml:space="preserve"> click on </w:t>
       </w:r>
       <w:r>
         <w:rPr>
@@ -223,6 +282,12 @@
           <w:rStyle w:val="Emphasis"/>
         </w:rPr>
         <w:t>Install package(s) for local zip files…</w:t>
+      </w:r>
+      <w:r>
+        <w:rPr>
+          <w:rStyle w:val="Emphasis"/>
+        </w:rPr>
+        <w:t>,</w:t>
       </w:r>
       <w:r>
         <w:t xml:space="preserve"> and choose the </w:t>
@@ -297,7 +362,10 @@
         <w:tab/>
       </w:r>
       <w:r>
-        <w:t xml:space="preserve">Now, we will start with very simple example, confirmatory factor analysis (CFA) model with two factors and three indicators each. Factor loadings are .7. Error variances are .51 to make indicator variances equal to 1. Factor correlation is .5. </w:t>
+        <w:t>Let’s</w:t>
+      </w:r>
+      <w:r>
+        <w:t xml:space="preserve"> start with very simple example, confirmatory factor analysis (CFA) model with two factors and three indicators each. Factor loadings are .7. Error variances are .51 to make indicator variances equal to 1. Factor correlation is .5. </w:t>
       </w:r>
     </w:p>
     <w:p>
@@ -1050,13 +1118,58 @@
     <w:p>
       <w:r>
         <w:tab/>
-        <w:t xml:space="preserve">The second part is the starting values of free parameters. In data </w:t>
+        <w:t xml:space="preserve">The second part is the </w:t>
+      </w:r>
+      <w:r>
+        <w:t>parameter values</w:t>
+      </w:r>
+      <w:r>
+        <w:t xml:space="preserve"> (for data generation)</w:t>
+      </w:r>
+      <w:r>
+        <w:t xml:space="preserve"> or </w:t>
+      </w:r>
+      <w:r>
+        <w:t>starting values</w:t>
+      </w:r>
+      <w:r>
+        <w:t xml:space="preserve"> (for data analysis)</w:t>
+      </w:r>
+      <w:r>
+        <w:t xml:space="preserve"> of free parameters. In data </w:t>
       </w:r>
       <w:r>
         <w:t>simulation</w:t>
       </w:r>
       <w:r>
-        <w:t>, these starting values will be used as parameters for data simulation. The elements can be numbers or distribution object (which will be clarified in next example). In this example, all starting values of factor loading matrix are 0.7. Thus, a new matrix with 6 rows and 2 columns is created and the (1,1), (2,1), (3,1), (4,2), (5,2), and (6,2) elements are specified as 0.7. The R script is</w:t>
+        <w:t>, these</w:t>
+      </w:r>
+      <w:r>
+        <w:t xml:space="preserve"> parameter</w:t>
+      </w:r>
+      <w:r>
+        <w:t>/</w:t>
+      </w:r>
+      <w:r>
+        <w:t xml:space="preserve">starting values will be used as </w:t>
+      </w:r>
+      <w:r>
+        <w:t>data generation model</w:t>
+      </w:r>
+      <w:r>
+        <w:t>. The elements can be numbers</w:t>
+      </w:r>
+      <w:r>
+        <w:t xml:space="preserve"> for fixed parameters</w:t>
+      </w:r>
+      <w:r>
+        <w:t xml:space="preserve"> or distribution object</w:t>
+      </w:r>
+      <w:r>
+        <w:t xml:space="preserve"> for random parameters</w:t>
+      </w:r>
+      <w:r>
+        <w:t xml:space="preserve"> (which will be clarified in next example). In this example, all starting values of factor loading matrix are 0.7. Thus, a new matrix with 6 rows and 2 columns is created and the (1,1), (2,1), (3,1), (4,2), (5,2), and (6,2) elements are specified as 0.7. The R script is</w:t>
       </w:r>
     </w:p>
     <w:p>
@@ -1121,6 +1234,7 @@
         <w:pStyle w:val="Quote"/>
       </w:pPr>
       <w:r>
+        <w:lastRenderedPageBreak/>
         <w:t xml:space="preserve">LX &lt;- </w:t>
       </w:r>
       <w:proofErr w:type="gramStart"/>
@@ -1130,19 +1244,660 @@
       <w:proofErr w:type="gramEnd"/>
       <w:r>
         <w:t>loading, loadingValues)</w:t>
+      </w:r>
+    </w:p>
+    <w:p>
+      <w:r>
+        <w:tab/>
+        <w:t xml:space="preserve">If the </w:t>
+      </w:r>
+      <w:r>
+        <w:t>parameter/</w:t>
+      </w:r>
+      <w:r>
+        <w:t>starting values of a matrix are the same for all parameters</w:t>
+      </w:r>
+      <w:r>
+        <w:t>, i</w:t>
+      </w:r>
+      <w:r>
+        <w:t xml:space="preserve">nstead of a matrix, one starting value can be put in the </w:t>
+      </w:r>
+      <w:r>
+        <w:rPr>
+          <w:rStyle w:val="Emphasis"/>
+        </w:rPr>
+        <w:t>matrix.object</w:t>
+      </w:r>
+      <w:r>
+        <w:t xml:space="preserve"> command as</w:t>
+      </w:r>
+    </w:p>
+    <w:p>
+      <w:pPr>
+        <w:pStyle w:val="Quote"/>
+      </w:pPr>
+      <w:r>
+        <w:t xml:space="preserve">LX &lt;- </w:t>
+      </w:r>
+      <w:proofErr w:type="gramStart"/>
+      <w:r>
+        <w:t>matrix.object(</w:t>
+      </w:r>
+      <w:proofErr w:type="gramEnd"/>
+      <w:r>
+        <w:t>loading, 0.7)</w:t>
+      </w:r>
+    </w:p>
+    <w:p>
+      <w:r>
+        <w:tab/>
+        <w:t>Users can view all specifications in a matrix object by summary function as</w:t>
+      </w:r>
+    </w:p>
+    <w:p>
+      <w:pPr>
+        <w:pStyle w:val="Quote"/>
+      </w:pPr>
+      <w:proofErr w:type="gramStart"/>
+      <w:r>
+        <w:t>summary(</w:t>
+      </w:r>
+      <w:proofErr w:type="gramEnd"/>
+      <w:r>
+        <w:t>LX)</w:t>
+      </w:r>
+    </w:p>
+    <w:p>
+      <w:r>
+        <w:tab/>
+        <w:t xml:space="preserve">In the </w:t>
+      </w:r>
+      <w:r>
+        <w:t>parameter/</w:t>
+      </w:r>
+      <w:r>
+        <w:t xml:space="preserve">starting values part, you will notice that if an element is not free, the </w:t>
+      </w:r>
+      <w:r>
+        <w:t>parameter/</w:t>
+      </w:r>
+      <w:r>
+        <w:t>starting value will be automatically set as blanks.</w:t>
+      </w:r>
+    </w:p>
+    <w:p>
+      <w:r>
+        <w:tab/>
+      </w:r>
+      <w:r>
+        <w:t>For error covariance matrix, this program will separate error covariance matrix into two parts: a vector of error variance (or indicator variance) and error correlation</w:t>
+      </w:r>
+      <w:r>
+        <w:t>, which is different from LISREL</w:t>
+      </w:r>
+      <w:r>
+        <w:t xml:space="preserve">. By default, indicator variances (as well as factor variances, which will be described later) are set to be 1. Thus, factor loading can be interpreted as standardized factor loading. </w:t>
+      </w:r>
+      <w:r>
+        <w:t xml:space="preserve">Error variances by default are free parameters. </w:t>
+      </w:r>
+      <w:r>
+        <w:t xml:space="preserve">From this example, the </w:t>
+      </w:r>
+      <w:r>
+        <w:t>error variances are .51, which implies that indicator variances are 1 (.7</w:t>
+      </w:r>
+      <w:r>
+        <w:rPr>
+          <w:rFonts w:cstheme="minorHAnsi"/>
+        </w:rPr>
+        <w:t>×</w:t>
+      </w:r>
+      <w:r>
+        <w:t>1</w:t>
+      </w:r>
+      <w:r>
+        <w:rPr>
+          <w:rFonts w:cstheme="minorHAnsi"/>
+        </w:rPr>
+        <w:t>×</w:t>
+      </w:r>
+      <w:r>
+        <w:t>.7 + .51). Therefore, we will not set error variances (or indicator variances)</w:t>
+      </w:r>
+      <w:r>
+        <w:t xml:space="preserve"> and use program default by</w:t>
+      </w:r>
+      <w:r>
+        <w:t xml:space="preserve"> skip</w:t>
+      </w:r>
+      <w:r>
+        <w:t>ping</w:t>
+      </w:r>
+      <w:r>
+        <w:t xml:space="preserve"> specifying error variances and set only error correlation. There is no error correlation in this example; therefore, error correlation is set to be identity matrix without any free parameters.</w:t>
+      </w:r>
+    </w:p>
+    <w:p>
+      <w:pPr>
+        <w:pStyle w:val="Quote"/>
+      </w:pPr>
+      <w:r>
+        <w:t xml:space="preserve">error.cor &lt;- </w:t>
+      </w:r>
+      <w:proofErr w:type="gramStart"/>
+      <w:r>
+        <w:t>matrix(</w:t>
+      </w:r>
+      <w:proofErr w:type="gramEnd"/>
+      <w:r>
+        <w:t>0, 6, 6)</w:t>
+      </w:r>
+    </w:p>
+    <w:p>
+      <w:pPr>
+        <w:pStyle w:val="Quote"/>
+      </w:pPr>
+      <w:proofErr w:type="gramStart"/>
+      <w:r>
+        <w:t>diag(</w:t>
+      </w:r>
+      <w:proofErr w:type="gramEnd"/>
+      <w:r>
+        <w:t>error.cor) &lt;- 1</w:t>
+      </w:r>
+    </w:p>
+    <w:p>
+      <w:r>
+        <w:tab/>
+        <w:t xml:space="preserve">Because of no free parameters in error correlation matrix, </w:t>
+      </w:r>
+      <w:r>
+        <w:t>parameter/</w:t>
+      </w:r>
+      <w:r>
+        <w:t xml:space="preserve">starting values are not </w:t>
+      </w:r>
+      <w:r>
+        <w:t>applicable</w:t>
+      </w:r>
+      <w:r>
+        <w:t xml:space="preserve">. Next, make error correlation matrix as symmetric matrix object by </w:t>
+      </w:r>
+      <w:r>
+        <w:rPr>
+          <w:rStyle w:val="Emphasis"/>
+        </w:rPr>
+        <w:t>sym.matrix.object</w:t>
+      </w:r>
+      <w:r>
+        <w:t xml:space="preserve"> function as</w:t>
+      </w:r>
+    </w:p>
+    <w:p>
+      <w:pPr>
+        <w:pStyle w:val="Quote"/>
+      </w:pPr>
+      <w:r>
+        <w:t xml:space="preserve">TD &lt;- </w:t>
+      </w:r>
+      <w:proofErr w:type="gramStart"/>
+      <w:r>
+        <w:t>sym.matrix.object(</w:t>
+      </w:r>
+      <w:proofErr w:type="gramEnd"/>
+      <w:r>
+        <w:t>error.cor)</w:t>
+      </w:r>
+    </w:p>
+    <w:p>
+      <w:r>
+        <w:tab/>
+        <w:t xml:space="preserve">The </w:t>
+      </w:r>
+      <w:r>
+        <w:rPr>
+          <w:rStyle w:val="Emphasis"/>
+        </w:rPr>
+        <w:t>sym.matrix.object</w:t>
+      </w:r>
+      <w:r>
+        <w:t xml:space="preserve"> structure is similar to </w:t>
+      </w:r>
+      <w:r>
+        <w:rPr>
+          <w:rStyle w:val="Emphasis"/>
+        </w:rPr>
+        <w:t>matrix.object</w:t>
+      </w:r>
+      <w:r>
+        <w:t>. The main difference is to make more control on free parameters and constants such that elements above and below diagonal elements are equal.</w:t>
+      </w:r>
+      <w:r>
+        <w:t xml:space="preserve"> The </w:t>
+      </w:r>
+      <w:r>
+        <w:t>parameter/</w:t>
+      </w:r>
+      <w:r>
+        <w:t xml:space="preserve">starting values are not required in this command so there is only one attribute of free parameters in this function. </w:t>
+      </w:r>
+    </w:p>
+    <w:p>
+      <w:r>
+        <w:tab/>
+        <w:t>The last matrix is factor covariance matrix. Again, factor covariance matrix is separated to two parts: factor variances (or factor residual variances) vector and factor</w:t>
+      </w:r>
+      <w:r>
+        <w:t xml:space="preserve"> correlation</w:t>
+      </w:r>
+      <w:r>
+        <w:t xml:space="preserve"> (or factor residual</w:t>
+      </w:r>
+      <w:r>
+        <w:t xml:space="preserve"> </w:t>
+      </w:r>
+      <w:r>
+        <w:t>correlation</w:t>
+      </w:r>
+      <w:r>
+        <w:t>)</w:t>
+      </w:r>
+      <w:r>
+        <w:t>. The default in this program is that the factor variances are constrained to be 1. All exogenous and endogenous factors variances are fixed parameters.</w:t>
+      </w:r>
+      <w:r>
+        <w:t xml:space="preserve"> Therefore, the only thing we need to specify is factor correlation. For all correlation matrices, diagonal elements are 1. As in the model, we allow the only factor correlation to be freely estimated and </w:t>
+      </w:r>
+      <w:r>
+        <w:t>to have</w:t>
+      </w:r>
+      <w:r>
+        <w:t xml:space="preserve"> </w:t>
+      </w:r>
+      <w:r>
+        <w:t>parameter/starting</w:t>
+      </w:r>
+      <w:r>
+        <w:t xml:space="preserve"> value of 0.5. Thus, latent correlation matrix can be specified as</w:t>
+      </w:r>
+      <w:r>
+        <w:tab/>
+      </w:r>
+    </w:p>
+    <w:p>
+      <w:pPr>
+        <w:pStyle w:val="Quote"/>
+      </w:pPr>
+      <w:r>
+        <w:t xml:space="preserve">latent.cor &lt;- </w:t>
+      </w:r>
+      <w:proofErr w:type="gramStart"/>
+      <w:r>
+        <w:t>matrix(</w:t>
+      </w:r>
+      <w:proofErr w:type="gramEnd"/>
+      <w:r>
+        <w:t>NA, 2, 2)</w:t>
+      </w:r>
+    </w:p>
+    <w:p>
+      <w:pPr>
+        <w:pStyle w:val="Quote"/>
+      </w:pPr>
+      <w:proofErr w:type="gramStart"/>
+      <w:r>
+        <w:t>diag(</w:t>
+      </w:r>
+      <w:proofErr w:type="gramEnd"/>
+      <w:r>
+        <w:t>latent.cor) &lt;- 1</w:t>
+      </w:r>
+    </w:p>
+    <w:p>
+      <w:r>
+        <w:tab/>
+        <w:t>The symmetric matrix object is created for this factor correlation by</w:t>
+      </w:r>
+    </w:p>
+    <w:p>
+      <w:pPr>
+        <w:pStyle w:val="Quote"/>
+      </w:pPr>
+      <w:r>
+        <w:t xml:space="preserve">PH &lt;- </w:t>
+      </w:r>
+      <w:proofErr w:type="spellStart"/>
+      <w:proofErr w:type="gramStart"/>
+      <w:r>
+        <w:t>sym.matrix.object</w:t>
+      </w:r>
+      <w:proofErr w:type="spellEnd"/>
+      <w:r>
+        <w:t>(</w:t>
+      </w:r>
+      <w:proofErr w:type="gramEnd"/>
+      <w:r>
+        <w:t>latent.cor</w:t>
+      </w:r>
+      <w:r>
+        <w:t>, 0.5</w:t>
+      </w:r>
+      <w:r>
+        <w:t>)</w:t>
       </w:r>
     </w:p>
     <w:p>
       <w:r>
         <w:lastRenderedPageBreak/>
         <w:tab/>
-        <w:t xml:space="preserve">If the starting values of a matrix are the same for all parameters. Instead of a matrix, one starting value can be put in the </w:t>
+        <w:t xml:space="preserve">At this point, all required matrices for CFA are specified. The next step is to create set of matrices object. For this example, </w:t>
       </w:r>
       <w:r>
         <w:rPr>
           <w:rStyle w:val="Emphasis"/>
         </w:rPr>
-        <w:t>matrix.object</w:t>
+        <w:t>matrix.CFA.object</w:t>
+      </w:r>
+      <w:r>
+        <w:t xml:space="preserve"> will be used. This can be scripted as</w:t>
+      </w:r>
+    </w:p>
+    <w:p>
+      <w:pPr>
+        <w:pStyle w:val="Quote"/>
+      </w:pPr>
+      <w:r>
+        <w:t xml:space="preserve">CFA.Model &lt;- </w:t>
+      </w:r>
+      <w:proofErr w:type="gramStart"/>
+      <w:r>
+        <w:t>matrix.CFA.object(</w:t>
+      </w:r>
+      <w:proofErr w:type="gramEnd"/>
+      <w:r>
+        <w:t>LX = LX, PH = PH, TD = TD)</w:t>
+      </w:r>
+    </w:p>
+    <w:p>
+      <w:r>
+        <w:tab/>
+      </w:r>
+      <w:r>
+        <w:t xml:space="preserve">Similar to LISREL notation, </w:t>
+      </w:r>
+      <w:r>
+        <w:rPr>
+          <w:rStyle w:val="Emphasis"/>
+        </w:rPr>
+        <w:t>LX</w:t>
+      </w:r>
+      <w:r>
+        <w:t xml:space="preserve"> means factor loading matrix, </w:t>
+      </w:r>
+      <w:r>
+        <w:rPr>
+          <w:rStyle w:val="Emphasis"/>
+        </w:rPr>
+        <w:t>PH</w:t>
+      </w:r>
+      <w:r>
+        <w:t xml:space="preserve"> means factor correlation matrix, and </w:t>
+      </w:r>
+      <w:r>
+        <w:rPr>
+          <w:rStyle w:val="Emphasis"/>
+        </w:rPr>
+        <w:t>TD</w:t>
+      </w:r>
+      <w:r>
+        <w:t xml:space="preserve"> means error correlation matrix. You may notice that </w:t>
+      </w:r>
+      <w:r>
+        <w:rPr>
+          <w:rStyle w:val="Emphasis"/>
+        </w:rPr>
+        <w:t>PH</w:t>
+      </w:r>
+      <w:r>
+        <w:t xml:space="preserve"> and </w:t>
+      </w:r>
+      <w:r>
+        <w:rPr>
+          <w:rStyle w:val="Emphasis"/>
+        </w:rPr>
+        <w:t>TD</w:t>
+      </w:r>
+      <w:r>
+        <w:t xml:space="preserve"> </w:t>
+      </w:r>
+      <w:proofErr w:type="gramStart"/>
+      <w:r>
+        <w:t>means</w:t>
+      </w:r>
+      <w:proofErr w:type="gramEnd"/>
+      <w:r>
+        <w:t xml:space="preserve"> covariance matrices in LISREL. We use them as correlation matrices here. </w:t>
+      </w:r>
+      <w:r>
+        <w:t xml:space="preserve">This step applies the default of program by freeing error variances and fixing factor variances. This default can be seen by </w:t>
+      </w:r>
+      <w:r>
+        <w:rPr>
+          <w:rStyle w:val="Emphasis"/>
+        </w:rPr>
+        <w:t>summary</w:t>
+      </w:r>
+      <w:r>
+        <w:t xml:space="preserve"> function as</w:t>
+      </w:r>
+    </w:p>
+    <w:p>
+      <w:pPr>
+        <w:pStyle w:val="Quote"/>
+        <w:rPr>
+          <w:rStyle w:val="Emphasis"/>
+        </w:rPr>
+      </w:pPr>
+      <w:proofErr w:type="gramStart"/>
+      <w:r>
+        <w:rPr>
+          <w:rStyle w:val="Emphasis"/>
+        </w:rPr>
+        <w:t>summary(</w:t>
+      </w:r>
+      <w:proofErr w:type="gramEnd"/>
+      <w:r>
+        <w:rPr>
+          <w:rStyle w:val="Emphasis"/>
+        </w:rPr>
+        <w:t>CFA.Model)</w:t>
+      </w:r>
+    </w:p>
+    <w:p>
+      <w:r>
+        <w:tab/>
+        <w:t xml:space="preserve">The summary will show all starting values in the models, including defaults. You may notice that all </w:t>
+      </w:r>
+      <w:r>
+        <w:rPr>
+          <w:i/>
+          <w:iCs/>
+        </w:rPr>
+        <w:t>X</w:t>
+      </w:r>
+      <w:r>
+        <w:t xml:space="preserve">-side in LISREL notation are changed to </w:t>
+      </w:r>
+      <w:r>
+        <w:rPr>
+          <w:i/>
+          <w:iCs/>
+        </w:rPr>
+        <w:t>Y</w:t>
+      </w:r>
+      <w:r>
+        <w:t xml:space="preserve">-side notation automatically. The </w:t>
+      </w:r>
+      <w:r>
+        <w:rPr>
+          <w:rStyle w:val="Emphasis"/>
+        </w:rPr>
+        <w:t>matrix.CFA.object</w:t>
+      </w:r>
+      <w:r>
+        <w:t xml:space="preserve"> can be specified as </w:t>
+      </w:r>
+      <w:r>
+        <w:rPr>
+          <w:i/>
+          <w:iCs/>
+        </w:rPr>
+        <w:t>Y</w:t>
+      </w:r>
+      <w:r>
+        <w:t>-side also as</w:t>
+      </w:r>
+    </w:p>
+    <w:p>
+      <w:pPr>
+        <w:pStyle w:val="Quote"/>
+      </w:pPr>
+      <w:r>
+        <w:t>CFA.Model &lt;- matrix.CFA.object(L</w:t>
+      </w:r>
+      <w:r>
+        <w:t>Y</w:t>
+      </w:r>
+      <w:r>
+        <w:t xml:space="preserve"> = LX, P</w:t>
+      </w:r>
+      <w:r>
+        <w:t>S</w:t>
+      </w:r>
+      <w:r>
+        <w:t xml:space="preserve"> = PH, T</w:t>
+      </w:r>
+      <w:r>
+        <w:t>E</w:t>
+      </w:r>
+      <w:r>
+        <w:t xml:space="preserve"> = TD)</w:t>
+      </w:r>
+    </w:p>
+    <w:p>
+      <w:r>
+        <w:tab/>
+        <w:t xml:space="preserve">This set of CFA matrices will be used to create data </w:t>
+      </w:r>
+      <w:r>
+        <w:t xml:space="preserve">generation </w:t>
+      </w:r>
+      <w:r>
+        <w:t xml:space="preserve">object and </w:t>
+      </w:r>
+      <w:r>
+        <w:t xml:space="preserve">analysis </w:t>
+      </w:r>
+      <w:r>
+        <w:t xml:space="preserve">model object. </w:t>
+      </w:r>
+      <w:r>
+        <w:t xml:space="preserve">Basically, we will put CFA model to data </w:t>
+      </w:r>
+      <w:r>
+        <w:t xml:space="preserve">generation </w:t>
+      </w:r>
+      <w:r>
+        <w:t xml:space="preserve">object to create data and to </w:t>
+      </w:r>
+      <w:r>
+        <w:t xml:space="preserve">analysis </w:t>
+      </w:r>
+      <w:r>
+        <w:t>model object to be the basis of analysis model on simulated data. The data and model objects do not need to have the same analysis (e.g., CFA) model. However, in this example, I will use the same model</w:t>
+      </w:r>
+      <w:r>
+        <w:t>, CFA two factors with three indicators each without any additional constraints, in both data and model objects</w:t>
+      </w:r>
+      <w:r>
+        <w:t>.</w:t>
+      </w:r>
+    </w:p>
+    <w:p>
+      <w:r>
+        <w:tab/>
+        <w:t xml:space="preserve">First, data object can be specified by </w:t>
+      </w:r>
+      <w:r>
+        <w:rPr>
+          <w:rStyle w:val="Emphasis"/>
+        </w:rPr>
+        <w:t>data.object</w:t>
+      </w:r>
+      <w:r>
+        <w:t xml:space="preserve"> function as</w:t>
+      </w:r>
+    </w:p>
+    <w:p>
+      <w:pPr>
+        <w:pStyle w:val="Quote"/>
+      </w:pPr>
+      <w:r>
+        <w:t xml:space="preserve">SimData &lt;- </w:t>
+      </w:r>
+      <w:proofErr w:type="gramStart"/>
+      <w:r>
+        <w:t>data.object(</w:t>
+      </w:r>
+      <w:proofErr w:type="gramEnd"/>
+      <w:r>
+        <w:t>200, CFA.Model)</w:t>
+      </w:r>
+    </w:p>
+    <w:p>
+      <w:r>
+        <w:tab/>
+        <w:t xml:space="preserve">The first </w:t>
+      </w:r>
+      <w:r>
+        <w:t xml:space="preserve">argument is desired sample size, which </w:t>
+      </w:r>
+      <w:proofErr w:type="gramStart"/>
+      <w:r>
+        <w:t>is</w:t>
+      </w:r>
+      <w:proofErr w:type="gramEnd"/>
+      <w:r>
+        <w:t xml:space="preserve"> 200 in this example. The second argument is </w:t>
+      </w:r>
+      <w:r>
+        <w:t xml:space="preserve">the </w:t>
+      </w:r>
+      <w:r>
+        <w:t xml:space="preserve">matrix set. </w:t>
+      </w:r>
+      <w:r>
+        <w:t xml:space="preserve">You can see the specification of the data object by </w:t>
+      </w:r>
+      <w:r>
+        <w:rPr>
+          <w:rStyle w:val="Emphasis"/>
+        </w:rPr>
+        <w:t>summary</w:t>
+      </w:r>
+      <w:r>
+        <w:t xml:space="preserve"> function as well. </w:t>
+      </w:r>
+      <w:r>
+        <w:t xml:space="preserve">From this, you are ready to simulate data from the analysis model in this example by </w:t>
+      </w:r>
+      <w:r>
+        <w:rPr>
+          <w:rStyle w:val="Emphasis"/>
+        </w:rPr>
+        <w:t>run</w:t>
       </w:r>
       <w:r>
         <w:t xml:space="preserve"> command as</w:t>
@@ -1152,249 +1907,227 @@
       <w:pPr>
         <w:pStyle w:val="Quote"/>
       </w:pPr>
-      <w:r>
-        <w:t xml:space="preserve">LX &lt;- </w:t>
-      </w:r>
       <w:proofErr w:type="gramStart"/>
       <w:r>
-        <w:t>matrix.object(</w:t>
+        <w:t>run(</w:t>
       </w:r>
       <w:proofErr w:type="gramEnd"/>
       <w:r>
-        <w:t>loading, 0.7)</w:t>
+        <w:t>SimData)</w:t>
       </w:r>
     </w:p>
     <w:p>
       <w:r>
         <w:tab/>
-        <w:t>Users can view all specifications in a matrix object by summary function as</w:t>
-      </w:r>
-    </w:p>
-    <w:p>
-      <w:pPr>
-        <w:pStyle w:val="Quote"/>
-      </w:pPr>
+        <w:t>You may save this data by</w:t>
+      </w:r>
+    </w:p>
+    <w:p>
+      <w:pPr>
+        <w:pStyle w:val="Quote"/>
+      </w:pPr>
+      <w:r>
+        <w:t xml:space="preserve">Sample &lt;- </w:t>
+      </w:r>
       <w:proofErr w:type="gramStart"/>
       <w:r>
-        <w:t>summary(</w:t>
+        <w:t>run(</w:t>
       </w:r>
       <w:proofErr w:type="gramEnd"/>
       <w:r>
-        <w:t>LX)</w:t>
+        <w:t>SimData)</w:t>
       </w:r>
     </w:p>
     <w:p>
       <w:r>
         <w:tab/>
-        <w:t>In the starting values part, you will notice that if an element is not free, the starting value will be automatically set as blanks.</w:t>
+        <w:t>Next, model object can be specified by model.object function as</w:t>
+      </w:r>
+    </w:p>
+    <w:p>
+      <w:pPr>
+        <w:pStyle w:val="Quote"/>
+      </w:pPr>
+      <w:r>
+        <w:t xml:space="preserve">SimModel &lt;- </w:t>
+      </w:r>
+      <w:proofErr w:type="gramStart"/>
+      <w:r>
+        <w:t>model.object(</w:t>
+      </w:r>
+      <w:proofErr w:type="gramEnd"/>
+      <w:r>
+        <w:t>CFA.Model)</w:t>
       </w:r>
     </w:p>
     <w:p>
       <w:r>
         <w:tab/>
-      </w:r>
-      <w:r>
-        <w:t>For error covariance matrix, this program will separate error covariance matrix into two parts: a vector of error variance (or indicator variance) and error correlation</w:t>
-      </w:r>
-      <w:r>
-        <w:t>, which is different from LISREL</w:t>
-      </w:r>
-      <w:r>
-        <w:t xml:space="preserve">. By default, indicator variances (as well as factor variances, which will be described later) are set to be 1. Thus, factor loading can be interpreted as standardized factor loading. </w:t>
-      </w:r>
-      <w:r>
-        <w:t xml:space="preserve">Error variances by default are free parameters. </w:t>
-      </w:r>
-      <w:r>
-        <w:t xml:space="preserve">From this example, the </w:t>
-      </w:r>
-      <w:r>
-        <w:t>error variances are .51, which implies that indicator variances are 1 (.7</w:t>
-      </w:r>
-      <w:r>
-        <w:rPr>
-          <w:rFonts w:cstheme="minorHAnsi"/>
-        </w:rPr>
-        <w:t>×</w:t>
-      </w:r>
-      <w:r>
-        <w:t>1</w:t>
-      </w:r>
-      <w:r>
-        <w:rPr>
-          <w:rFonts w:cstheme="minorHAnsi"/>
-        </w:rPr>
-        <w:t>×</w:t>
-      </w:r>
-      <w:r>
-        <w:t>.7 + .51). Therefore, we will not set error variances (or indicator variances)</w:t>
-      </w:r>
-      <w:r>
-        <w:t xml:space="preserve"> and use program default by</w:t>
-      </w:r>
-      <w:r>
-        <w:t xml:space="preserve"> skip</w:t>
-      </w:r>
-      <w:r>
-        <w:t>ping</w:t>
-      </w:r>
-      <w:r>
-        <w:t xml:space="preserve"> specifying error variances and set only error correlation. There is no error correlation in this example; therefore, error correlation is set to be identity matrix without any free parameters.</w:t>
-      </w:r>
-    </w:p>
-    <w:p>
-      <w:pPr>
-        <w:pStyle w:val="Quote"/>
-      </w:pPr>
-      <w:r>
-        <w:t xml:space="preserve">error.cor &lt;- </w:t>
-      </w:r>
+        <w:t xml:space="preserve">This program is expected to run by many SEM packages. In this version of this program, the model can be only run by </w:t>
+      </w:r>
+      <w:r>
+        <w:rPr>
+          <w:rStyle w:val="Emphasis"/>
+        </w:rPr>
+        <w:t>lavaan</w:t>
+      </w:r>
+      <w:r>
+        <w:t xml:space="preserve"> package and it is also the default of this program. </w:t>
+      </w:r>
+      <w:r>
+        <w:t xml:space="preserve">Although </w:t>
+      </w:r>
+      <w:proofErr w:type="spellStart"/>
+      <w:r>
+        <w:rPr>
+          <w:rStyle w:val="Emphasis"/>
+        </w:rPr>
+        <w:t>lavaan</w:t>
+      </w:r>
+      <w:proofErr w:type="spellEnd"/>
+      <w:r>
+        <w:t xml:space="preserve"> is the default package such that it will be automatically install when you installed </w:t>
+      </w:r>
+      <w:proofErr w:type="spellStart"/>
+      <w:r>
+        <w:rPr>
+          <w:rStyle w:val="Emphasis"/>
+        </w:rPr>
+        <w:t>simsem</w:t>
+      </w:r>
+      <w:proofErr w:type="spellEnd"/>
+      <w:r>
+        <w:t>, p</w:t>
+      </w:r>
+      <w:r>
+        <w:t xml:space="preserve">lease make sure that you have installed </w:t>
+      </w:r>
+      <w:r>
+        <w:rPr>
+          <w:rStyle w:val="Emphasis"/>
+        </w:rPr>
+        <w:t>lavaan</w:t>
+      </w:r>
+      <w:r>
+        <w:t xml:space="preserve"> package in R. You may see the specification of this model object by </w:t>
+      </w:r>
+      <w:r>
+        <w:rPr>
+          <w:rStyle w:val="Emphasis"/>
+          <w:shd w:val="clear" w:color="auto" w:fill="FFFF00"/>
+        </w:rPr>
+        <w:t>summary</w:t>
+      </w:r>
+      <w:r>
+        <w:t xml:space="preserve"> function also. You may run the saved data by this model object by run command as</w:t>
+      </w:r>
+    </w:p>
+    <w:p>
+      <w:pPr>
+        <w:pStyle w:val="Quote"/>
+      </w:pPr>
       <w:proofErr w:type="gramStart"/>
       <w:r>
-        <w:t>matrix(</w:t>
+        <w:t>run(</w:t>
       </w:r>
       <w:proofErr w:type="gramEnd"/>
       <w:r>
-        <w:t>0, 6, 6)</w:t>
-      </w:r>
-    </w:p>
-    <w:p>
-      <w:pPr>
-        <w:pStyle w:val="Quote"/>
-      </w:pPr>
+        <w:t>SimModel, Sample)</w:t>
+      </w:r>
+    </w:p>
+    <w:p>
+      <w:r>
+        <w:tab/>
+        <w:t xml:space="preserve">The simulated data was analyzed by specified CFA model. We will not go to the details of the outputs here. Finally, we need to use desired data and desired analysis model to create </w:t>
+      </w:r>
+      <w:r>
+        <w:lastRenderedPageBreak/>
+        <w:t xml:space="preserve">SSD. That is the aim of result object. We can create result object by </w:t>
+      </w:r>
+      <w:r>
+        <w:rPr>
+          <w:rStyle w:val="Emphasis"/>
+        </w:rPr>
+        <w:t>result.object</w:t>
+      </w:r>
+      <w:r>
+        <w:t xml:space="preserve"> function as</w:t>
+      </w:r>
+      <w:bookmarkStart w:id="0" w:name="_GoBack"/>
+      <w:bookmarkEnd w:id="0"/>
+    </w:p>
+    <w:p>
+      <w:pPr>
+        <w:pStyle w:val="Quote"/>
+      </w:pPr>
+      <w:r>
+        <w:t xml:space="preserve">Output &lt;- </w:t>
+      </w:r>
       <w:proofErr w:type="gramStart"/>
       <w:r>
-        <w:t>diag(</w:t>
+        <w:t>result.object(</w:t>
       </w:r>
       <w:proofErr w:type="gramEnd"/>
       <w:r>
-        <w:t>error.cor) &lt;- 1</w:t>
+        <w:t>SimData, SimModel, 1000)</w:t>
       </w:r>
     </w:p>
     <w:p>
       <w:r>
         <w:tab/>
-        <w:t xml:space="preserve">Because of no free parameters in error correlation matrix, starting values are not necessary. Next, make error correlation matrix as symmetric matrix object by </w:t>
+        <w:t xml:space="preserve">The first attribute is desired data object. The second attribute is desired model object. The third attribute is number of replications. After submitting this command, the program will simulate and run 1000 data. </w:t>
+      </w:r>
+      <w:r>
+        <w:t xml:space="preserve">After it is done, you can use </w:t>
       </w:r>
       <w:r>
         <w:rPr>
           <w:rStyle w:val="Emphasis"/>
-        </w:rPr>
-        <w:t>sym.matrix.object</w:t>
-      </w:r>
-      <w:r>
-        <w:t xml:space="preserve"> function as</w:t>
-      </w:r>
-    </w:p>
-    <w:p>
-      <w:pPr>
-        <w:pStyle w:val="Quote"/>
-      </w:pPr>
-      <w:r>
-        <w:t xml:space="preserve">TD &lt;- </w:t>
-      </w:r>
-      <w:proofErr w:type="gramStart"/>
-      <w:r>
-        <w:t>sym.matrix.object(</w:t>
-      </w:r>
-      <w:proofErr w:type="gramEnd"/>
-      <w:r>
-        <w:t>error.cor)</w:t>
-      </w:r>
-    </w:p>
-    <w:p>
+          <w:shd w:val="clear" w:color="auto" w:fill="FFFF00"/>
+        </w:rPr>
+        <w:t>summary</w:t>
+      </w:r>
+      <w:r>
+        <w:t xml:space="preserve"> function to see specification of this result object. </w:t>
+      </w:r>
       <w:r>
         <w:tab/>
-        <w:t xml:space="preserve">The </w:t>
+      </w:r>
+    </w:p>
+    <w:p>
+      <w:pPr>
+        <w:ind w:firstLine="720"/>
+      </w:pPr>
+      <w:r>
+        <w:t>The result object contains SSD. You can find fit indices cutoff based on percentile point of SSD. For example, we wish to find 95</w:t>
+      </w:r>
+      <w:r>
+        <w:rPr>
+          <w:vertAlign w:val="superscript"/>
+        </w:rPr>
+        <w:t>th</w:t>
+      </w:r>
+      <w:r>
+        <w:t xml:space="preserve"> percentile (alpha level = .05). The </w:t>
       </w:r>
       <w:r>
         <w:rPr>
           <w:rStyle w:val="Emphasis"/>
         </w:rPr>
-        <w:t>sym.matrix.object</w:t>
-      </w:r>
-      <w:r>
-        <w:t xml:space="preserve"> structure is similar to </w:t>
-      </w:r>
-      <w:r>
-        <w:rPr>
-          <w:rStyle w:val="Emphasis"/>
-        </w:rPr>
-        <w:t>matrix.object</w:t>
-      </w:r>
-      <w:r>
-        <w:t>. The main difference is to make more control on free parameters and constants such that elements above and below diagonal elements are equal.</w:t>
-      </w:r>
-      <w:r>
-        <w:t xml:space="preserve"> The starting values are not required in this command so there is only one attribute of free parameters in this function. </w:t>
-      </w:r>
-    </w:p>
-    <w:p>
-      <w:r>
-        <w:tab/>
-        <w:t>The last matrix is factor covariance matrix. Again, factor covariance matrix is separated to two parts: factor variances (or factor residual variances) vector and factor (or factor residual) correlation. The default in this program is that the factor variances are constrained to be 1. All exogenous and endogenous factors variances are fixed parameters.</w:t>
-      </w:r>
-      <w:r>
-        <w:t xml:space="preserve"> Therefore, the only thing we need to specify is factor correlation. For all correlation matrices, diagonal elements are 1. As in the model, we allow the only factor correlation to be freely estimated and </w:t>
-      </w:r>
-      <w:proofErr w:type="gramStart"/>
-      <w:r>
-        <w:t>has</w:t>
-      </w:r>
-      <w:proofErr w:type="gramEnd"/>
-      <w:r>
-        <w:t xml:space="preserve"> starting value of 0.5. Thus, latent correlation matrix can be specified as</w:t>
-      </w:r>
-      <w:r>
-        <w:tab/>
-      </w:r>
-    </w:p>
-    <w:p>
-      <w:pPr>
-        <w:pStyle w:val="Quote"/>
-      </w:pPr>
-      <w:r>
-        <w:t xml:space="preserve">latent.cor &lt;- </w:t>
-      </w:r>
-      <w:proofErr w:type="gramStart"/>
-      <w:r>
-        <w:t>matrix(</w:t>
-      </w:r>
-      <w:proofErr w:type="gramEnd"/>
-      <w:r>
-        <w:t>NA, 2, 2)</w:t>
-      </w:r>
-    </w:p>
-    <w:p>
-      <w:pPr>
-        <w:pStyle w:val="Quote"/>
-      </w:pPr>
-      <w:proofErr w:type="gramStart"/>
-      <w:r>
-        <w:t>diag(</w:t>
-      </w:r>
-      <w:proofErr w:type="gramEnd"/>
-      <w:r>
-        <w:t>latent.cor) &lt;- 1</w:t>
-      </w:r>
-    </w:p>
-    <w:p>
-      <w:r>
-        <w:tab/>
-        <w:t>The symmetric matrix object is created for this factor correlation by</w:t>
-      </w:r>
-    </w:p>
-    <w:p>
-      <w:pPr>
-        <w:pStyle w:val="Quote"/>
-      </w:pPr>
-      <w:r>
-        <w:t xml:space="preserve">PH &lt;- </w:t>
-      </w:r>
+        <w:t>find.cutoff</w:t>
+      </w:r>
+      <w:r>
+        <w:t xml:space="preserve"> function can be used by </w:t>
+      </w:r>
+    </w:p>
+    <w:p>
+      <w:pPr>
+        <w:pStyle w:val="Quote"/>
+      </w:pPr>
       <w:proofErr w:type="spellStart"/>
       <w:proofErr w:type="gramStart"/>
       <w:r>
-        <w:t>sym.matrix.object</w:t>
+        <w:t>find.cutoff</w:t>
       </w:r>
       <w:proofErr w:type="spellEnd"/>
       <w:r>
@@ -1402,10 +2135,10 @@
       </w:r>
       <w:proofErr w:type="gramEnd"/>
       <w:r>
-        <w:t>latent.cor</w:t>
-      </w:r>
-      <w:r>
-        <w:t>, 0.5</w:t>
+        <w:t>Output, 0.</w:t>
+      </w:r>
+      <w:r>
+        <w:t>05</w:t>
       </w:r>
       <w:r>
         <w:t>)</w:t>
@@ -1414,507 +2147,15 @@
     <w:p>
       <w:r>
         <w:tab/>
-        <w:t xml:space="preserve">At this point, all required matrices for CFA are specified. The next step is to create set of matrices object. For this example, </w:t>
-      </w:r>
-      <w:r>
-        <w:rPr>
-          <w:rStyle w:val="Emphasis"/>
-        </w:rPr>
-        <w:t>matrix.CFA.object</w:t>
-      </w:r>
-      <w:r>
-        <w:t xml:space="preserve"> will be used. This can be scripted as</w:t>
-      </w:r>
-    </w:p>
-    <w:p>
-      <w:pPr>
-        <w:pStyle w:val="Quote"/>
-      </w:pPr>
-      <w:r>
-        <w:t xml:space="preserve">CFA.Model &lt;- </w:t>
-      </w:r>
-      <w:proofErr w:type="gramStart"/>
-      <w:r>
-        <w:t>matrix.CFA.object(</w:t>
-      </w:r>
-      <w:proofErr w:type="gramEnd"/>
-      <w:r>
-        <w:t>LX = LX, PH = PH, TD = TD)</w:t>
-      </w:r>
-    </w:p>
-    <w:p>
-      <w:r>
-        <w:lastRenderedPageBreak/>
-        <w:tab/>
-      </w:r>
-      <w:r>
-        <w:t xml:space="preserve">Similar to LISREL notation, </w:t>
-      </w:r>
-      <w:r>
-        <w:rPr>
-          <w:rStyle w:val="Emphasis"/>
-        </w:rPr>
-        <w:t>LX</w:t>
-      </w:r>
-      <w:r>
-        <w:t xml:space="preserve"> means factor loading matrix, </w:t>
-      </w:r>
-      <w:r>
-        <w:rPr>
-          <w:rStyle w:val="Emphasis"/>
-        </w:rPr>
-        <w:t>PH</w:t>
-      </w:r>
-      <w:r>
-        <w:t xml:space="preserve"> means factor correlation matrix, and </w:t>
-      </w:r>
-      <w:r>
-        <w:rPr>
-          <w:rStyle w:val="Emphasis"/>
-        </w:rPr>
-        <w:t>TD</w:t>
-      </w:r>
-      <w:r>
-        <w:t xml:space="preserve"> means error correlation matrix. You may notice that </w:t>
-      </w:r>
-      <w:r>
-        <w:rPr>
-          <w:rStyle w:val="Emphasis"/>
-        </w:rPr>
-        <w:t>PH</w:t>
-      </w:r>
-      <w:r>
-        <w:t xml:space="preserve"> and </w:t>
-      </w:r>
-      <w:r>
-        <w:rPr>
-          <w:rStyle w:val="Emphasis"/>
-        </w:rPr>
-        <w:t>TD</w:t>
-      </w:r>
-      <w:r>
-        <w:t xml:space="preserve"> </w:t>
-      </w:r>
-      <w:proofErr w:type="gramStart"/>
-      <w:r>
-        <w:t>means</w:t>
-      </w:r>
-      <w:proofErr w:type="gramEnd"/>
-      <w:r>
-        <w:t xml:space="preserve"> covariance matrices in LISREL. We use them as correlation matrices here. </w:t>
-      </w:r>
-      <w:r>
-        <w:t xml:space="preserve">This step applies the default of program by freeing error variances and fixing factor variances. This default can be seen by </w:t>
-      </w:r>
-      <w:r>
-        <w:rPr>
-          <w:rStyle w:val="Emphasis"/>
-        </w:rPr>
-        <w:t>summary</w:t>
-      </w:r>
-      <w:r>
-        <w:t xml:space="preserve"> function as</w:t>
-      </w:r>
-    </w:p>
-    <w:p>
-      <w:pPr>
-        <w:pStyle w:val="Quote"/>
-        <w:rPr>
-          <w:rStyle w:val="Emphasis"/>
-        </w:rPr>
-      </w:pPr>
-      <w:proofErr w:type="gramStart"/>
-      <w:r>
-        <w:rPr>
-          <w:rStyle w:val="Emphasis"/>
-        </w:rPr>
-        <w:t>summary(</w:t>
-      </w:r>
-      <w:proofErr w:type="gramEnd"/>
-      <w:r>
-        <w:rPr>
-          <w:rStyle w:val="Emphasis"/>
-        </w:rPr>
-        <w:t>CFA.Model)</w:t>
-      </w:r>
-    </w:p>
-    <w:p>
-      <w:r>
-        <w:tab/>
-        <w:t xml:space="preserve">The summary will show all starting values in the models, including defaults. You may notice that all </w:t>
-      </w:r>
-      <w:r>
-        <w:rPr>
-          <w:i/>
-          <w:iCs/>
-        </w:rPr>
-        <w:t>X</w:t>
-      </w:r>
-      <w:r>
-        <w:t xml:space="preserve">-side in LISREL notation are changed to </w:t>
-      </w:r>
-      <w:r>
-        <w:rPr>
-          <w:i/>
-          <w:iCs/>
-        </w:rPr>
-        <w:t>Y</w:t>
-      </w:r>
-      <w:r>
-        <w:t xml:space="preserve">-side notation automatically. The </w:t>
-      </w:r>
-      <w:r>
-        <w:rPr>
-          <w:rStyle w:val="Emphasis"/>
-        </w:rPr>
-        <w:t>matrix.CFA.object</w:t>
-      </w:r>
-      <w:r>
-        <w:t xml:space="preserve"> can be specified as </w:t>
-      </w:r>
-      <w:r>
-        <w:rPr>
-          <w:i/>
-          <w:iCs/>
-        </w:rPr>
-        <w:t>Y</w:t>
-      </w:r>
-      <w:r>
-        <w:t>-side also as</w:t>
-      </w:r>
-    </w:p>
-    <w:p>
-      <w:pPr>
-        <w:pStyle w:val="Quote"/>
-      </w:pPr>
-      <w:r>
-        <w:t>CFA.Model &lt;- matrix.CFA.object(L</w:t>
-      </w:r>
-      <w:r>
-        <w:t>Y</w:t>
-      </w:r>
-      <w:r>
-        <w:t xml:space="preserve"> = LX, P</w:t>
-      </w:r>
-      <w:r>
-        <w:t>S</w:t>
-      </w:r>
-      <w:r>
-        <w:t xml:space="preserve"> = PH, T</w:t>
-      </w:r>
-      <w:r>
-        <w:t>E</w:t>
-      </w:r>
-      <w:r>
-        <w:t xml:space="preserve"> = TD)</w:t>
-      </w:r>
-    </w:p>
-    <w:p>
-      <w:r>
-        <w:tab/>
-        <w:t xml:space="preserve">This set of CFA matrices will be used to create data object and model object. </w:t>
-      </w:r>
-      <w:r>
-        <w:t>Basically, we will put CFA model to data object to create data and to model object to be the basis of analysis model on simulated data. The data and model objects do not need to have the same analysis (e.g., CFA) model. However, in this example, I will use the same model</w:t>
-      </w:r>
-      <w:r>
-        <w:t>, CFA two factors with three indicators each without any additional constraints, in both data and model objects</w:t>
-      </w:r>
-      <w:r>
-        <w:t>.</w:t>
-      </w:r>
-    </w:p>
-    <w:p>
-      <w:r>
-        <w:tab/>
-        <w:t xml:space="preserve">First, data object can be specified by </w:t>
-      </w:r>
-      <w:r>
-        <w:rPr>
-          <w:rStyle w:val="Emphasis"/>
-        </w:rPr>
-        <w:t>data.object</w:t>
-      </w:r>
-      <w:r>
-        <w:t xml:space="preserve"> function as</w:t>
-      </w:r>
-    </w:p>
-    <w:p>
-      <w:pPr>
-        <w:pStyle w:val="Quote"/>
-      </w:pPr>
-      <w:r>
-        <w:t xml:space="preserve">SimData &lt;- </w:t>
-      </w:r>
-      <w:proofErr w:type="gramStart"/>
-      <w:r>
-        <w:t>data.object(</w:t>
-      </w:r>
-      <w:proofErr w:type="gramEnd"/>
-      <w:r>
-        <w:t>200, CFA.Model)</w:t>
-      </w:r>
-    </w:p>
-    <w:p>
-      <w:r>
-        <w:tab/>
-        <w:t xml:space="preserve">The first </w:t>
-      </w:r>
-      <w:r>
-        <w:t xml:space="preserve">argument is desired sample size, which </w:t>
-      </w:r>
-      <w:proofErr w:type="gramStart"/>
-      <w:r>
-        <w:t>is</w:t>
-      </w:r>
-      <w:proofErr w:type="gramEnd"/>
-      <w:r>
-        <w:t xml:space="preserve"> 200 in this example. The second argument is analysis matrix set. </w:t>
-      </w:r>
-      <w:r>
-        <w:t xml:space="preserve">You can see the specification of the data object by </w:t>
-      </w:r>
-      <w:r>
-        <w:rPr>
-          <w:rStyle w:val="Emphasis"/>
-        </w:rPr>
-        <w:t>summary</w:t>
-      </w:r>
-      <w:r>
-        <w:t xml:space="preserve"> function as well. </w:t>
-      </w:r>
-      <w:r>
-        <w:t xml:space="preserve">From this, you are ready to simulate data from the analysis model in this example by </w:t>
-      </w:r>
-      <w:r>
-        <w:rPr>
-          <w:rStyle w:val="Emphasis"/>
-        </w:rPr>
-        <w:t>run</w:t>
-      </w:r>
-      <w:r>
-        <w:t xml:space="preserve"> command as</w:t>
-      </w:r>
-    </w:p>
-    <w:p>
-      <w:pPr>
-        <w:pStyle w:val="Quote"/>
-      </w:pPr>
-      <w:proofErr w:type="gramStart"/>
-      <w:r>
-        <w:t>run(</w:t>
-      </w:r>
-      <w:proofErr w:type="gramEnd"/>
-      <w:r>
-        <w:t>SimData)</w:t>
-      </w:r>
-    </w:p>
-    <w:p>
-      <w:r>
-        <w:tab/>
-        <w:t>You may save this data by</w:t>
-      </w:r>
-    </w:p>
-    <w:p>
-      <w:pPr>
-        <w:pStyle w:val="Quote"/>
-      </w:pPr>
-      <w:r>
-        <w:t xml:space="preserve">Sample &lt;- </w:t>
-      </w:r>
-      <w:proofErr w:type="gramStart"/>
-      <w:r>
-        <w:t>run(</w:t>
-      </w:r>
-      <w:proofErr w:type="gramEnd"/>
-      <w:r>
-        <w:t>SimData)</w:t>
-      </w:r>
-    </w:p>
-    <w:p>
-      <w:r>
-        <w:tab/>
-        <w:t>Next, model object can be specified by model.object function as</w:t>
-      </w:r>
-    </w:p>
-    <w:p>
-      <w:pPr>
-        <w:pStyle w:val="Quote"/>
-      </w:pPr>
-      <w:r>
-        <w:t xml:space="preserve">SimModel &lt;- </w:t>
-      </w:r>
-      <w:proofErr w:type="gramStart"/>
-      <w:r>
-        <w:t>model.object(</w:t>
-      </w:r>
-      <w:proofErr w:type="gramEnd"/>
-      <w:r>
-        <w:t>CFA.Model)</w:t>
-      </w:r>
-    </w:p>
-    <w:p>
-      <w:r>
-        <w:tab/>
-        <w:t xml:space="preserve">This program is expected to run by many SEM packages. In this version of this program, the model can be only run by </w:t>
-      </w:r>
-      <w:r>
-        <w:rPr>
-          <w:rStyle w:val="Emphasis"/>
-        </w:rPr>
-        <w:t>lavaan</w:t>
-      </w:r>
-      <w:r>
-        <w:t xml:space="preserve"> package and it is also the default of this program. </w:t>
-      </w:r>
-      <w:r>
-        <w:t xml:space="preserve">Please make sure that you have installed </w:t>
-      </w:r>
-      <w:r>
-        <w:rPr>
-          <w:rStyle w:val="Emphasis"/>
-        </w:rPr>
-        <w:t>lavaan</w:t>
-      </w:r>
-      <w:r>
-        <w:t xml:space="preserve"> package in R. You may see the specification of this model object by </w:t>
-      </w:r>
-      <w:r>
-        <w:rPr>
-          <w:rStyle w:val="Emphasis"/>
-          <w:shd w:val="clear" w:color="auto" w:fill="FFFF00"/>
-        </w:rPr>
-        <w:t>summary</w:t>
-      </w:r>
-      <w:r>
-        <w:t xml:space="preserve"> function also. You may run the saved data by this model object by run command as</w:t>
-      </w:r>
-    </w:p>
-    <w:p>
-      <w:pPr>
-        <w:pStyle w:val="Quote"/>
-      </w:pPr>
-      <w:proofErr w:type="gramStart"/>
-      <w:r>
-        <w:t>run(</w:t>
-      </w:r>
-      <w:proofErr w:type="gramEnd"/>
-      <w:r>
-        <w:t>SimModel, Sample)</w:t>
-      </w:r>
-    </w:p>
-    <w:p>
-      <w:r>
-        <w:tab/>
-        <w:t xml:space="preserve">The simulated data was analyzed by specified CFA model. We will not go to the details of the outputs here. Finally, we need to use desired data and desired analysis model to create SSD. That is the aim of result object. We can create result object by </w:t>
-      </w:r>
-      <w:r>
-        <w:rPr>
-          <w:rStyle w:val="Emphasis"/>
-        </w:rPr>
-        <w:t>result.object</w:t>
-      </w:r>
-      <w:r>
-        <w:t xml:space="preserve"> function as</w:t>
-      </w:r>
-      <w:bookmarkStart w:id="0" w:name="_GoBack"/>
-      <w:bookmarkEnd w:id="0"/>
-    </w:p>
-    <w:p>
-      <w:pPr>
-        <w:pStyle w:val="Quote"/>
-      </w:pPr>
-      <w:r>
-        <w:t xml:space="preserve">Output &lt;- </w:t>
-      </w:r>
-      <w:proofErr w:type="gramStart"/>
-      <w:r>
-        <w:t>result.object(</w:t>
-      </w:r>
-      <w:proofErr w:type="gramEnd"/>
-      <w:r>
-        <w:t>SimData, SimModel, 1000)</w:t>
-      </w:r>
-    </w:p>
-    <w:p>
-      <w:r>
-        <w:lastRenderedPageBreak/>
-        <w:tab/>
-        <w:t xml:space="preserve">The first attribute is desired data object. The second attribute is desired model object. The third attribute is number of replications. After submitting this command, the program will simulate and run 1000 data. </w:t>
-      </w:r>
-      <w:r>
-        <w:t xml:space="preserve">After it is done, you can use </w:t>
-      </w:r>
-      <w:r>
-        <w:rPr>
-          <w:rStyle w:val="Emphasis"/>
-          <w:shd w:val="clear" w:color="auto" w:fill="FFFF00"/>
-        </w:rPr>
-        <w:t>summary</w:t>
-      </w:r>
-      <w:r>
-        <w:t xml:space="preserve"> function to see specification of this result object. </w:t>
-      </w:r>
-      <w:r>
-        <w:tab/>
-      </w:r>
-    </w:p>
-    <w:p>
-      <w:pPr>
-        <w:ind w:firstLine="720"/>
-      </w:pPr>
-      <w:r>
-        <w:t>The result object contains SSD. You can find fit indices cutoff based on percentile point of SSD. For example, we wish to find 95</w:t>
-      </w:r>
-      <w:r>
-        <w:rPr>
-          <w:vertAlign w:val="superscript"/>
-        </w:rPr>
-        <w:t>th</w:t>
-      </w:r>
-      <w:r>
-        <w:t xml:space="preserve"> percentile (alpha level = .05). The </w:t>
-      </w:r>
-      <w:r>
-        <w:rPr>
-          <w:rStyle w:val="Emphasis"/>
-        </w:rPr>
-        <w:t>find.cutoff</w:t>
-      </w:r>
-      <w:r>
-        <w:t xml:space="preserve"> function can be used by </w:t>
-      </w:r>
-    </w:p>
-    <w:p>
-      <w:pPr>
-        <w:pStyle w:val="Quote"/>
-      </w:pPr>
-      <w:proofErr w:type="spellStart"/>
-      <w:proofErr w:type="gramStart"/>
-      <w:r>
-        <w:t>find.cutoff</w:t>
-      </w:r>
-      <w:proofErr w:type="spellEnd"/>
-      <w:r>
-        <w:t>(</w:t>
-      </w:r>
-      <w:proofErr w:type="gramEnd"/>
-      <w:r>
-        <w:t>Output, 0.</w:t>
-      </w:r>
-      <w:r>
-        <w:t>05</w:t>
-      </w:r>
-      <w:r>
-        <w:t>)</w:t>
-      </w:r>
-    </w:p>
-    <w:p>
-      <w:r>
-        <w:tab/>
-      </w:r>
-      <w:r>
-        <w:t>The first argument is the result object. The second argument is percentile rank. You can see the SSD with cutoff in figures by</w:t>
+      </w:r>
+      <w:r>
+        <w:t xml:space="preserve">The first argument is the result object. The second argument is </w:t>
+      </w:r>
+      <w:r>
+        <w:t>the alpha level</w:t>
+      </w:r>
+      <w:r>
+        <w:t>. You can see the SSD with cutoff in figures by</w:t>
       </w:r>
     </w:p>
     <w:p>
@@ -2345,16 +2586,38 @@
         <w:pStyle w:val="Heading3"/>
       </w:pPr>
       <w:r>
-        <w:lastRenderedPageBreak/>
         <w:t>Summary of Model Specification</w:t>
       </w:r>
     </w:p>
     <w:p>
       <w:r>
+        <w:tab/>
+        <w:t xml:space="preserve">This picture shows the map of all objects and their relationships in the package. All solid border boxes indicate objects in </w:t>
+      </w:r>
+      <w:proofErr w:type="spellStart"/>
+      <w:r>
+        <w:rPr>
+          <w:rStyle w:val="Emphasis"/>
+        </w:rPr>
+        <w:t>simsem</w:t>
+      </w:r>
+      <w:proofErr w:type="spellEnd"/>
+      <w:r>
+        <w:t xml:space="preserve"> package. The bold border </w:t>
+      </w:r>
+      <w:r>
+        <w:t>shows all objects used in the Example 1. This is the minimal requirement to run data simulation if you do not have real data. The dashed boxes indicate things that are not the object in this package but can interact with the package.</w:t>
+      </w:r>
+    </w:p>
+    <w:p>
+      <w:pPr>
+        <w:ind w:left="-360"/>
+      </w:pPr>
+      <w:r>
         <w:pict>
-          <v:group id="_x0000_s1112" editas="canvas" style="width:485.6pt;height:194.85pt;mso-position-horizontal-relative:char;mso-position-vertical-relative:line" coordorigin="1440,8613" coordsize="9712,3897">
+          <v:group id="_x0000_s1112" editas="canvas" style="width:506.4pt;height:239.35pt;mso-position-horizontal-relative:char;mso-position-vertical-relative:line" coordorigin="1464,8613" coordsize="10128,4787">
             <o:lock v:ext="edit" aspectratio="t"/>
-            <v:shape id="_x0000_s1111" type="#_x0000_t75" style="position:absolute;left:1440;top:8613;width:9712;height:3897" o:preferrelative="f">
+            <v:shape id="_x0000_s1111" type="#_x0000_t75" style="position:absolute;left:1464;top:8613;width:10128;height:4787" o:preferrelative="f">
               <v:fill o:detectmouseclick="t"/>
               <v:path o:extrusionok="t" o:connecttype="none"/>
               <o:lock v:ext="edit" text="t"/>
@@ -2627,7 +2890,7 @@
                 </w:txbxContent>
               </v:textbox>
             </v:rect>
-            <v:rect id="_x0000_s1197" style="position:absolute;left:7869;top:10139;width:1302;height:416" fillcolor="white [3201]" strokecolor="black [3200]" strokeweight="2.5pt">
+            <v:rect id="_x0000_s1197" style="position:absolute;left:7944;top:10769;width:1302;height:416" fillcolor="white [3201]" strokecolor="black [3200]" strokeweight="2.5pt">
               <v:shadow color="#868686"/>
               <v:textbox>
                 <w:txbxContent>
@@ -2653,7 +2916,7 @@
                 </w:txbxContent>
               </v:textbox>
             </v:rect>
-            <v:rect id="_x0000_s1198" style="position:absolute;left:9697;top:9745;width:1396;height:394" fillcolor="white [3201]" strokecolor="black [3200]" strokeweight="2.5pt">
+            <v:rect id="_x0000_s1198" style="position:absolute;left:10008;top:9770;width:1396;height:394" fillcolor="white [3201]" strokecolor="black [3200]" strokeweight="2.5pt">
               <v:shadow color="#868686"/>
               <v:textbox>
                 <w:txbxContent>
@@ -2808,13 +3071,13 @@
             <v:shape id="_x0000_s1202" type="#_x0000_t32" style="position:absolute;left:7458;top:9555;width:386;height:484;flip:y" o:connectortype="straight">
               <v:stroke endarrow="block"/>
             </v:shape>
-            <v:shape id="_x0000_s1203" type="#_x0000_t32" style="position:absolute;left:7458;top:10039;width:386;height:308" o:connectortype="straight">
+            <v:shape id="_x0000_s1203" type="#_x0000_t32" style="position:absolute;left:7458;top:10039;width:461;height:938" o:connectortype="straight">
               <v:stroke endarrow="block"/>
             </v:shape>
-            <v:shape id="_x0000_s1204" type="#_x0000_t32" style="position:absolute;left:9221;top:9555;width:451;height:387" o:connectortype="straight">
+            <v:shape id="_x0000_s1204" type="#_x0000_t32" style="position:absolute;left:9221;top:9555;width:762;height:412" o:connectortype="straight">
               <v:stroke endarrow="block"/>
             </v:shape>
-            <v:shape id="_x0000_s1205" type="#_x0000_t32" style="position:absolute;left:9196;top:9942;width:476;height:405;flip:y" o:connectortype="straight">
+            <v:shape id="_x0000_s1205" type="#_x0000_t32" style="position:absolute;left:9271;top:9967;width:712;height:1010;flip:y" o:connectortype="straight">
               <v:stroke endarrow="block"/>
             </v:shape>
             <v:rect id="_x0000_s1206" style="position:absolute;left:6644;top:8681;width:1607;height:334">
@@ -2845,7 +3108,7 @@
             <v:shape id="_x0000_s1207" type="#_x0000_t32" style="position:absolute;left:7448;top:9015;width:396;height:540" o:connectortype="straight">
               <v:stroke endarrow="block"/>
             </v:shape>
-            <v:shape id="_x0000_s1208" type="#_x0000_t32" style="position:absolute;left:7448;top:9015;width:396;height:1332" o:connectortype="straight">
+            <v:shape id="_x0000_s1208" type="#_x0000_t32" style="position:absolute;left:7448;top:9015;width:471;height:1962" o:connectortype="straight">
               <v:stroke endarrow="block"/>
             </v:shape>
             <v:rect id="_x0000_s1209" style="position:absolute;left:5565;top:10935;width:1868;height:1425">
@@ -2984,6 +3247,212 @@
             <v:shape id="_x0000_s1212" type="#_x0000_t32" style="position:absolute;left:5261;top:10888;width:304;height:760" o:connectortype="straight">
               <v:stroke endarrow="block"/>
             </v:shape>
+            <v:shape id="_x0000_s1457" type="#_x0000_t32" style="position:absolute;left:8595;top:11210;width:1144;height:386" o:connectortype="straight">
+              <v:stroke endarrow="block"/>
+            </v:shape>
+            <v:rect id="_x0000_s1458" style="position:absolute;left:9739;top:11388;width:1789;height:416" fillcolor="white [3201]" strokecolor="black [3200]">
+              <v:shadow color="#868686"/>
+              <v:textbox>
+                <w:txbxContent>
+                  <w:p>
+                    <w:pPr>
+                      <w:spacing w:after="0"/>
+                      <w:jc w:val="center"/>
+                      <w:rPr>
+                        <w:rStyle w:val="Emphasis"/>
+                        <w:rFonts w:asciiTheme="majorHAnsi" w:hAnsiTheme="majorHAnsi" w:cstheme="majorHAnsi"/>
+                        <w:sz w:val="16"/>
+                      </w:rPr>
+                    </w:pPr>
+                    <w:r>
+                      <w:rPr>
+                        <w:rStyle w:val="Emphasis"/>
+                        <w:rFonts w:asciiTheme="majorHAnsi" w:hAnsiTheme="majorHAnsi" w:cstheme="majorHAnsi"/>
+                        <w:sz w:val="16"/>
+                      </w:rPr>
+                      <w:t xml:space="preserve">Model </w:t>
+                    </w:r>
+                    <w:r>
+                      <w:rPr>
+                        <w:rStyle w:val="Emphasis"/>
+                        <w:rFonts w:asciiTheme="majorHAnsi" w:hAnsiTheme="majorHAnsi" w:cstheme="majorHAnsi"/>
+                        <w:sz w:val="16"/>
+                      </w:rPr>
+                      <w:t xml:space="preserve">Output </w:t>
+                    </w:r>
+                    <w:r>
+                      <w:rPr>
+                        <w:rStyle w:val="Emphasis"/>
+                        <w:rFonts w:asciiTheme="majorHAnsi" w:hAnsiTheme="majorHAnsi" w:cstheme="majorHAnsi"/>
+                        <w:sz w:val="16"/>
+                      </w:rPr>
+                      <w:t>Object</w:t>
+                    </w:r>
+                  </w:p>
+                </w:txbxContent>
+              </v:textbox>
+            </v:rect>
+            <v:shape id="_x0000_s1460" type="#_x0000_t32" style="position:absolute;left:8533;top:9770;width:173;height:311" o:connectortype="straight">
+              <v:stroke endarrow="block"/>
+            </v:shape>
+            <v:rect id="_x0000_s1461" style="position:absolute;left:7844;top:10081;width:1723;height:416" fillcolor="white [3201]" strokecolor="black [3200]">
+              <v:shadow color="#868686"/>
+              <v:textbox>
+                <w:txbxContent>
+                  <w:p>
+                    <w:pPr>
+                      <w:spacing w:after="0"/>
+                      <w:jc w:val="center"/>
+                      <w:rPr>
+                        <w:rStyle w:val="Emphasis"/>
+                        <w:rFonts w:asciiTheme="majorHAnsi" w:hAnsiTheme="majorHAnsi" w:cstheme="majorHAnsi"/>
+                        <w:sz w:val="16"/>
+                      </w:rPr>
+                    </w:pPr>
+                    <w:r>
+                      <w:rPr>
+                        <w:rStyle w:val="Emphasis"/>
+                        <w:rFonts w:asciiTheme="majorHAnsi" w:hAnsiTheme="majorHAnsi" w:cstheme="majorHAnsi"/>
+                        <w:sz w:val="16"/>
+                      </w:rPr>
+                      <w:t>Data Output Object</w:t>
+                    </w:r>
+                  </w:p>
+                </w:txbxContent>
+              </v:textbox>
+            </v:rect>
+            <v:rect id="_x0000_s1462" style="position:absolute;left:9401;top:8892;width:1534;height:416" fillcolor="white [3201]" strokecolor="black [3200]">
+              <v:shadow color="#868686"/>
+              <v:textbox>
+                <w:txbxContent>
+                  <w:p>
+                    <w:pPr>
+                      <w:spacing w:after="0"/>
+                      <w:jc w:val="center"/>
+                      <w:rPr>
+                        <w:rStyle w:val="Emphasis"/>
+                        <w:rFonts w:asciiTheme="majorHAnsi" w:hAnsiTheme="majorHAnsi" w:cstheme="majorHAnsi"/>
+                        <w:sz w:val="16"/>
+                      </w:rPr>
+                    </w:pPr>
+                    <w:r>
+                      <w:rPr>
+                        <w:rStyle w:val="Emphasis"/>
+                        <w:rFonts w:asciiTheme="majorHAnsi" w:hAnsiTheme="majorHAnsi" w:cstheme="majorHAnsi"/>
+                        <w:sz w:val="16"/>
+                      </w:rPr>
+                      <w:t>Missing Object</w:t>
+                    </w:r>
+                  </w:p>
+                </w:txbxContent>
+              </v:textbox>
+            </v:rect>
+            <v:shape id="_x0000_s1463" type="#_x0000_t32" style="position:absolute;left:8706;top:9308;width:1462;height:773;flip:x" o:connectortype="straight">
+              <v:stroke endarrow="block"/>
+            </v:shape>
+            <v:shape id="_x0000_s1464" type="#_x0000_t32" style="position:absolute;left:10168;top:9308;width:538;height:437" o:connectortype="straight">
+              <v:stroke endarrow="block"/>
+            </v:shape>
+            <v:shape id="_x0000_s1465" type="#_x0000_t32" style="position:absolute;left:8595;top:10497;width:111;height:247;flip:x" o:connectortype="straight">
+              <v:stroke endarrow="block"/>
+            </v:shape>
+            <v:shape id="_x0000_s1466" type="#_x0000_t32" style="position:absolute;left:10634;top:10189;width:72;height:1199;flip:y" o:connectortype="straight">
+              <v:stroke endarrow="block"/>
+            </v:shape>
+            <v:rect id="_x0000_s1471" style="position:absolute;left:8035;top:12088;width:2273;height:416" fillcolor="white [3201]" strokecolor="black [3200]">
+              <v:shadow color="#868686"/>
+              <v:textbox>
+                <w:txbxContent>
+                  <w:p>
+                    <w:pPr>
+                      <w:spacing w:after="0"/>
+                      <w:jc w:val="center"/>
+                      <w:rPr>
+                        <w:rStyle w:val="Emphasis"/>
+                        <w:rFonts w:asciiTheme="majorHAnsi" w:hAnsiTheme="majorHAnsi" w:cstheme="majorHAnsi"/>
+                        <w:sz w:val="16"/>
+                      </w:rPr>
+                    </w:pPr>
+                    <w:r>
+                      <w:rPr>
+                        <w:rStyle w:val="Emphasis"/>
+                        <w:rFonts w:asciiTheme="majorHAnsi" w:hAnsiTheme="majorHAnsi" w:cstheme="majorHAnsi"/>
+                        <w:sz w:val="16"/>
+                      </w:rPr>
+                      <w:t>Multiple Imputation Object</w:t>
+                    </w:r>
+                  </w:p>
+                </w:txbxContent>
+              </v:textbox>
+            </v:rect>
+            <v:rect id="_x0000_s1473" style="position:absolute;left:8035;top:12651;width:2273;height:416" fillcolor="white [3201]" strokecolor="black [3200]">
+              <v:stroke dashstyle="dash"/>
+              <v:shadow color="#868686"/>
+              <v:textbox>
+                <w:txbxContent>
+                  <w:p>
+                    <w:pPr>
+                      <w:spacing w:after="0"/>
+                      <w:jc w:val="center"/>
+                      <w:rPr>
+                        <w:rStyle w:val="Emphasis"/>
+                        <w:rFonts w:asciiTheme="majorHAnsi" w:hAnsiTheme="majorHAnsi" w:cstheme="majorHAnsi"/>
+                        <w:sz w:val="16"/>
+                      </w:rPr>
+                    </w:pPr>
+                    <w:r>
+                      <w:rPr>
+                        <w:rStyle w:val="Emphasis"/>
+                        <w:rFonts w:asciiTheme="majorHAnsi" w:hAnsiTheme="majorHAnsi" w:cstheme="majorHAnsi"/>
+                        <w:sz w:val="16"/>
+                      </w:rPr>
+                      <w:t>Data Transformation</w:t>
+                    </w:r>
+                  </w:p>
+                </w:txbxContent>
+              </v:textbox>
+            </v:rect>
+            <v:shape id="_x0000_s1474" style="position:absolute;left:7723;top:10497;width:312;height:1807" coordsize="312,1731" path="m146,c89,86,33,173,17,391,1,609,,1084,49,1307v49,223,156,323,263,424e" filled="f">
+              <v:stroke startarrow="block" endarrow="block"/>
+              <v:path arrowok="t"/>
+            </v:shape>
+            <v:shape id="_x0000_s1475" style="position:absolute;left:7558;top:10347;width:477;height:2526" coordsize="477,2429" path="m477,2429c302,2057,128,1686,64,1347,,1008,59,621,96,397,133,173,209,86,286,e" filled="f">
+              <v:stroke startarrow="block" endarrow="block"/>
+              <v:path arrowok="t"/>
+            </v:shape>
+            <v:rect id="_x0000_s1476" style="position:absolute;left:8035;top:11522;width:1139;height:416" fillcolor="white [3201]" strokecolor="black [3200]">
+              <v:stroke dashstyle="dash"/>
+              <v:shadow color="#868686"/>
+              <v:textbox>
+                <w:txbxContent>
+                  <w:p>
+                    <w:pPr>
+                      <w:spacing w:after="0"/>
+                      <w:jc w:val="center"/>
+                      <w:rPr>
+                        <w:rStyle w:val="Emphasis"/>
+                        <w:rFonts w:asciiTheme="majorHAnsi" w:hAnsiTheme="majorHAnsi" w:cstheme="majorHAnsi"/>
+                        <w:sz w:val="16"/>
+                      </w:rPr>
+                    </w:pPr>
+                    <w:r>
+                      <w:rPr>
+                        <w:rStyle w:val="Emphasis"/>
+                        <w:rFonts w:asciiTheme="majorHAnsi" w:hAnsiTheme="majorHAnsi" w:cstheme="majorHAnsi"/>
+                        <w:sz w:val="16"/>
+                      </w:rPr>
+                      <w:t>Real Data</w:t>
+                    </w:r>
+                  </w:p>
+                </w:txbxContent>
+              </v:textbox>
+            </v:rect>
+            <v:shape id="_x0000_s1477" type="#_x0000_t32" style="position:absolute;left:8595;top:11210;width:10;height:312;flip:x y" o:connectortype="straight">
+              <v:stroke endarrow="block"/>
+            </v:shape>
+            <v:shape id="_x0000_s1478" type="#_x0000_t32" style="position:absolute;left:9221;top:9555;width:1413;height:1833;flip:x y" o:connectortype="straight">
+              <v:stroke endarrow="block"/>
+            </v:shape>
             <w10:wrap type="none"/>
             <w10:anchorlock/>
           </v:group>
@@ -3010,7 +3479,19 @@
         <w:t>Users may want to explicitly specify error variances and factor variances. This can be done by</w:t>
       </w:r>
       <w:r>
-        <w:t xml:space="preserve"> changing lines 28-29 to</w:t>
+        <w:t xml:space="preserve"> changing lines </w:t>
+      </w:r>
+      <w:r>
+        <w:t>15</w:t>
+      </w:r>
+      <w:r>
+        <w:t>-</w:t>
+      </w:r>
+      <w:r>
+        <w:t>16</w:t>
+      </w:r>
+      <w:r>
+        <w:t xml:space="preserve"> to</w:t>
       </w:r>
       <w:r>
         <w:t xml:space="preserve"> </w:t>
@@ -3123,7 +3604,19 @@
         <w:t>Users may want to include indicators intercepts or factor intercepts (or means) by</w:t>
       </w:r>
       <w:r>
-        <w:t xml:space="preserve"> changing lines 28-29 to</w:t>
+        <w:t xml:space="preserve"> changing lines </w:t>
+      </w:r>
+      <w:r>
+        <w:t>15</w:t>
+      </w:r>
+      <w:r>
+        <w:t>-</w:t>
+      </w:r>
+      <w:r>
+        <w:t>16</w:t>
+      </w:r>
+      <w:r>
+        <w:t xml:space="preserve"> to</w:t>
       </w:r>
     </w:p>
     <w:p>
@@ -3296,11 +3789,6 @@
       </w:r>
     </w:p>
     <w:p>
-      <w:r>
-        <w:br w:type="page"/>
-      </w:r>
-    </w:p>
-    <w:p>
       <w:pPr>
         <w:pStyle w:val="ListParagraph"/>
         <w:numPr>
@@ -3309,15 +3797,15 @@
         </w:numPr>
       </w:pPr>
       <w:r>
+        <w:t>This program can directly specify indicator means (instead of error variances) by</w:t>
+      </w:r>
+    </w:p>
+    <w:p>
+      <w:pPr>
+        <w:pStyle w:val="Quote"/>
+      </w:pPr>
+      <w:r>
         <w:lastRenderedPageBreak/>
-        <w:t>This program can directly specify indicator means (instead of error variances) by</w:t>
-      </w:r>
-    </w:p>
-    <w:p>
-      <w:pPr>
-        <w:pStyle w:val="Quote"/>
-      </w:pPr>
-      <w:r>
         <w:t>indicator.mean &lt;- rep(NA, 6)</w:t>
       </w:r>
     </w:p>
@@ -3388,7 +3876,13 @@
         <w:tab/>
       </w:r>
       <w:r>
-        <w:t xml:space="preserve">In this example, we will focus on special kinds of CFA: latent curve model. </w:t>
+        <w:t xml:space="preserve">In this example, we will focus on </w:t>
+      </w:r>
+      <w:r>
+        <w:t>a special kind</w:t>
+      </w:r>
+      <w:r>
+        <w:t xml:space="preserve"> of CFA: latent curve model. </w:t>
       </w:r>
       <w:r>
         <w:t xml:space="preserve">Latent curve model has two factors as intercept and slope. Factor loadings of the intercept factor are 1. Factor loadings of the slope factor are 0, 1, 2, and 3, representing linear change across time. In population model, intercept factor has mean of 5 and variance of 1. Slope factor has mean of 1 and variance of 0.25. </w:t>
@@ -4076,7 +4570,7 @@
         <w:tab/>
       </w:r>
       <w:r>
-        <w:t>Line 1-15 is still the same as Example 1. Factor loading matrix can be specified as</w:t>
+        <w:t>Factor loading matrix can be specified as</w:t>
       </w:r>
     </w:p>
     <w:p>
@@ -4152,23 +4646,23 @@
         <w:pStyle w:val="Quote"/>
       </w:pPr>
       <w:r>
+        <w:t>factor.cor &lt;- matrix(NA, 2, 2)</w:t>
+      </w:r>
+    </w:p>
+    <w:p>
+      <w:pPr>
+        <w:pStyle w:val="Quote"/>
+      </w:pPr>
+      <w:r>
+        <w:t>diag(factor.cor) &lt;- 1</w:t>
+      </w:r>
+    </w:p>
+    <w:p>
+      <w:pPr>
+        <w:pStyle w:val="Quote"/>
+      </w:pPr>
+      <w:r>
         <w:lastRenderedPageBreak/>
-        <w:t>factor.cor &lt;- matrix(NA, 2, 2)</w:t>
-      </w:r>
-    </w:p>
-    <w:p>
-      <w:pPr>
-        <w:pStyle w:val="Quote"/>
-      </w:pPr>
-      <w:r>
-        <w:t>diag(factor.cor) &lt;- 1</w:t>
-      </w:r>
-    </w:p>
-    <w:p>
-      <w:pPr>
-        <w:pStyle w:val="Quote"/>
-      </w:pPr>
-      <w:r>
         <w:t>PS &lt;- sym.matrix.object(factor.cor, 0.5)</w:t>
       </w:r>
     </w:p>
@@ -4293,6 +4787,79 @@
       </w:r>
     </w:p>
     <w:p>
+      <w:proofErr w:type="gramStart"/>
+      <w:r>
+        <w:t>where</w:t>
+      </w:r>
+      <w:proofErr w:type="gramEnd"/>
+      <w:r>
+        <w:t xml:space="preserve"> </w:t>
+      </w:r>
+      <w:r>
+        <w:rPr>
+          <w:rStyle w:val="Emphasis"/>
+        </w:rPr>
+        <w:t>LY</w:t>
+      </w:r>
+      <w:r>
+        <w:t xml:space="preserve"> is factor loading matrix, </w:t>
+      </w:r>
+      <w:r>
+        <w:rPr>
+          <w:rStyle w:val="Emphasis"/>
+        </w:rPr>
+        <w:t>PS</w:t>
+      </w:r>
+      <w:r>
+        <w:t xml:space="preserve"> is factor correlation matrix, </w:t>
+      </w:r>
+      <w:r>
+        <w:rPr>
+          <w:rStyle w:val="Emphasis"/>
+        </w:rPr>
+        <w:t>TE</w:t>
+      </w:r>
+      <w:r>
+        <w:t xml:space="preserve"> is error correlation matrix, </w:t>
+      </w:r>
+      <w:r>
+        <w:rPr>
+          <w:rStyle w:val="Emphasis"/>
+        </w:rPr>
+        <w:t>VPS</w:t>
+      </w:r>
+      <w:r>
+        <w:t xml:space="preserve"> is factor variance vector, </w:t>
+      </w:r>
+      <w:r>
+        <w:rPr>
+          <w:rStyle w:val="Emphasis"/>
+        </w:rPr>
+        <w:t>VTE</w:t>
+      </w:r>
+      <w:r>
+        <w:t xml:space="preserve"> is error variance vector, </w:t>
+      </w:r>
+      <w:r>
+        <w:rPr>
+          <w:rStyle w:val="Emphasis"/>
+        </w:rPr>
+        <w:t>AL</w:t>
+      </w:r>
+      <w:r>
+        <w:t xml:space="preserve"> is factor mean vector, and </w:t>
+      </w:r>
+      <w:r>
+        <w:rPr>
+          <w:rStyle w:val="Emphasis"/>
+        </w:rPr>
+        <w:t>TY</w:t>
+      </w:r>
+      <w:r>
+        <w:t xml:space="preserve"> is measurement intercept vector.</w:t>
+      </w:r>
+    </w:p>
+    <w:p>
       <w:r>
         <w:tab/>
         <w:t>As previous example, data, model, and result objects can be specified as</w:t>
@@ -4382,7 +4949,13 @@
         <w:t>±</w:t>
       </w:r>
       <w:r>
-        <w:t xml:space="preserve">0.1. Thus, the object representing variation in parameters is needed. That is the aim of distribution object. For this example, the uniform distribution with lower bound of -0.1 and upper bound of 0.1 is needed. This can be specified by </w:t>
+        <w:t xml:space="preserve">0.1. Thus, the object representing variation </w:t>
+      </w:r>
+      <w:r>
+        <w:t>from the target parameter</w:t>
+      </w:r>
+      <w:r>
+        <w:t xml:space="preserve"> is needed. That is the aim of distribution object. For this example, the uniform distribution with lower bound of -0.1 and upper bound of 0.1 is needed. This can be specified by </w:t>
       </w:r>
       <w:r>
         <w:rPr>
@@ -4451,7 +5024,13 @@
         <w:t xml:space="preserve"> function to see specification of this object. </w:t>
       </w:r>
       <w:r>
-        <w:t>Next, we need a factor loading matrix that contains this distribution object. Thus, the process is similar to building matrix object. The only difference is to put object name as starting value as</w:t>
+        <w:t xml:space="preserve">Next, we need a factor loading matrix that contains this distribution object. Thus, the process is similar to building matrix object. The only difference is to put object name as </w:t>
+      </w:r>
+      <w:r>
+        <w:t>parameter/</w:t>
+      </w:r>
+      <w:r>
+        <w:t>starting value as</w:t>
       </w:r>
     </w:p>
     <w:p>
@@ -4480,8 +5059,15 @@
     </w:p>
     <w:p>
       <w:r>
+        <w:lastRenderedPageBreak/>
         <w:tab/>
-        <w:t xml:space="preserve">Make sure that you put single or double quotation in the starting value specification. You can use </w:t>
+        <w:t xml:space="preserve">Make sure that you put single or double quotation in the </w:t>
+      </w:r>
+      <w:r>
+        <w:t>parameter/</w:t>
+      </w:r>
+      <w:r>
+        <w:t xml:space="preserve">starting value specification. You can use </w:t>
       </w:r>
       <w:r>
         <w:rPr>
@@ -4493,11 +5079,7 @@
         <w:t xml:space="preserve"> function to see how this matrix randomly draws numbers. Because this example has on</w:t>
       </w:r>
       <w:r>
-        <w:t xml:space="preserve">ly one matrix that represents trivially misspecification, we are ready to create an object with set of misspecified matrices, called misspecified matrix object. The misspecified matrix </w:t>
-      </w:r>
-      <w:r>
-        <w:lastRenderedPageBreak/>
-        <w:t xml:space="preserve">objects are categorized based on analysis model. This example uses misspecified.CFA.object function to represent misspecification in CFA model by </w:t>
+        <w:t xml:space="preserve">ly one matrix that represents trivially misspecification, we are ready to create an object with set of misspecified matrices, called misspecified matrix object. The misspecified matrix objects are categorized based on analysis model. This example uses misspecified.CFA.object function to represent misspecification in CFA model by </w:t>
       </w:r>
     </w:p>
     <w:p>
@@ -4982,6 +5564,7 @@
               <w:pStyle w:val="Quote"/>
             </w:pPr>
             <w:r>
+              <w:lastRenderedPageBreak/>
               <w:t>36</w:t>
             </w:r>
           </w:p>
@@ -5030,7 +5613,6 @@
               <w:pStyle w:val="Quote"/>
             </w:pPr>
             <w:r>
-              <w:lastRenderedPageBreak/>
               <w:t>42</w:t>
             </w:r>
           </w:p>
@@ -5297,16 +5879,38 @@
             <w:pPr>
               <w:pStyle w:val="Quote"/>
             </w:pPr>
-            <w:r>
-              <w:t>find.cutoff(Output, 0.95)</w:t>
-            </w:r>
-          </w:p>
-          <w:p>
-            <w:pPr>
-              <w:pStyle w:val="Quote"/>
-            </w:pPr>
-            <w:r>
-              <w:t>visualize(Output, 0.95)</w:t>
+            <w:proofErr w:type="spellStart"/>
+            <w:r>
+              <w:t>find.cutoff</w:t>
+            </w:r>
+            <w:proofErr w:type="spellEnd"/>
+            <w:r>
+              <w:t>(Output, 0.</w:t>
+            </w:r>
+            <w:r>
+              <w:t>0</w:t>
+            </w:r>
+            <w:r>
+              <w:t>5)</w:t>
+            </w:r>
+          </w:p>
+          <w:p>
+            <w:pPr>
+              <w:pStyle w:val="Quote"/>
+            </w:pPr>
+            <w:proofErr w:type="spellStart"/>
+            <w:r>
+              <w:t>plot.cutoff</w:t>
+            </w:r>
+            <w:proofErr w:type="spellEnd"/>
+            <w:r>
+              <w:t>(Output, 0.</w:t>
+            </w:r>
+            <w:r>
+              <w:t>0</w:t>
+            </w:r>
+            <w:r>
+              <w:t>5)</w:t>
             </w:r>
           </w:p>
           <w:p>
@@ -5332,6 +5936,7 @@
               <w:pStyle w:val="Quote"/>
             </w:pPr>
             <w:r>
+              <w:lastRenderedPageBreak/>
               <w:t>loading.trivial &lt;- matrix(0, 4, 2)</w:t>
             </w:r>
           </w:p>
@@ -5374,7 +5979,6 @@
               <w:pStyle w:val="Quote"/>
             </w:pPr>
             <w:r>
-              <w:lastRenderedPageBreak/>
               <w:t>Data.Mis &lt;- data.object(300, LCA.Model, simMisspecifiedSet = LCA.Mis)</w:t>
             </w:r>
           </w:p>
@@ -6194,6 +6798,7 @@
     </w:p>
     <w:p>
       <w:r>
+        <w:lastRenderedPageBreak/>
         <w:tab/>
       </w:r>
       <w:r>
@@ -6222,7 +6827,6 @@
         <w:pStyle w:val="Quote"/>
       </w:pPr>
       <w:r>
-        <w:lastRenderedPageBreak/>
         <w:t>path.BE[3, 1:2] &lt;- NA</w:t>
       </w:r>
     </w:p>
@@ -6269,7 +6873,19 @@
     <w:p>
       <w:r>
         <w:tab/>
-        <w:t xml:space="preserve">Similar to LISREL, the row number represents response variable and the column number represents predictor. For example, freeing (3, 2) element is to allow regression coefficient predicting </w:t>
+        <w:t>Similar to LISREL, the row number represents response variable</w:t>
+      </w:r>
+      <w:r>
+        <w:t>s</w:t>
+      </w:r>
+      <w:r>
+        <w:t xml:space="preserve"> and the column number represents predictor</w:t>
+      </w:r>
+      <w:r>
+        <w:t>s</w:t>
+      </w:r>
+      <w:r>
+        <w:t xml:space="preserve">. For example, freeing (3, 2) element is to allow regression coefficient predicting </w:t>
       </w:r>
       <w:r>
         <w:rPr>
@@ -6299,10 +6915,22 @@
         <w:t>2</w:t>
       </w:r>
       <w:r>
-        <w:t xml:space="preserve"> to be estimated. The starting values are specified in matrix and put appropriate names of objects to represent desired distributions.</w:t>
-      </w:r>
-      <w:r>
-        <w:t xml:space="preserve"> Note that congeneric model is allowed in this program only.</w:t>
+        <w:t xml:space="preserve"> to be estimated. The </w:t>
+      </w:r>
+      <w:r>
+        <w:t>parameter/</w:t>
+      </w:r>
+      <w:r>
+        <w:t>starting values are specified in matrix and put appropriate names of objects to represent desired distributions.</w:t>
+      </w:r>
+      <w:r>
+        <w:t xml:space="preserve"> Note that </w:t>
+      </w:r>
+      <w:r>
+        <w:t>recursive (no feedback loop)</w:t>
+      </w:r>
+      <w:r>
+        <w:t xml:space="preserve"> model is allowed in this program only.</w:t>
       </w:r>
     </w:p>
     <w:p>
@@ -6655,6 +7283,7 @@
               <w:pStyle w:val="Quote"/>
             </w:pPr>
             <w:r>
+              <w:lastRenderedPageBreak/>
               <w:t>6</w:t>
             </w:r>
           </w:p>
@@ -6695,7 +7324,6 @@
               <w:pStyle w:val="Quote"/>
             </w:pPr>
             <w:r>
-              <w:lastRenderedPageBreak/>
               <w:t>11</w:t>
             </w:r>
           </w:p>
@@ -6915,6 +7543,7 @@
               <w:pStyle w:val="Quote"/>
             </w:pPr>
             <w:r>
+              <w:lastRenderedPageBreak/>
               <w:t>n31 &lt;- rnorm.object(0.3, 0.1)</w:t>
             </w:r>
           </w:p>
@@ -6952,7 +7581,6 @@
               <w:pStyle w:val="Quote"/>
             </w:pPr>
             <w:r>
-              <w:lastRenderedPageBreak/>
               <w:t>starting.BE &lt;- matrix("", 4, 4)</w:t>
             </w:r>
           </w:p>
@@ -7150,7 +7778,19 @@
         <w:t>This program can directly specify indicator variances by</w:t>
       </w:r>
       <w:r>
-        <w:t xml:space="preserve"> changing line 43-44 to</w:t>
+        <w:t xml:space="preserve"> changing line </w:t>
+      </w:r>
+      <w:r>
+        <w:t>19</w:t>
+      </w:r>
+      <w:r>
+        <w:t>-</w:t>
+      </w:r>
+      <w:r>
+        <w:t>20</w:t>
+      </w:r>
+      <w:r>
+        <w:t xml:space="preserve"> to</w:t>
       </w:r>
     </w:p>
     <w:p>
@@ -7339,7 +7979,39 @@
         </w:numPr>
       </w:pPr>
       <w:r>
-        <w:t>This program can analyze both X and Y sides at the same time. The script in line 21-38 can be changed to</w:t>
+        <w:t xml:space="preserve">This program can analyze both </w:t>
+      </w:r>
+      <w:r>
+        <w:rPr>
+          <w:i/>
+          <w:iCs/>
+        </w:rPr>
+        <w:t>X</w:t>
+      </w:r>
+      <w:r>
+        <w:t xml:space="preserve"> and </w:t>
+      </w:r>
+      <w:r>
+        <w:rPr>
+          <w:i/>
+          <w:iCs/>
+        </w:rPr>
+        <w:t>Y</w:t>
+      </w:r>
+      <w:r>
+        <w:t xml:space="preserve"> sides at the same time. The script in line </w:t>
+      </w:r>
+      <w:r>
+        <w:t>8</w:t>
+      </w:r>
+      <w:r>
+        <w:t>-</w:t>
+      </w:r>
+      <w:r>
+        <w:t>25</w:t>
+      </w:r>
+      <w:r>
+        <w:t xml:space="preserve"> can be changed to</w:t>
       </w:r>
     </w:p>
     <w:p>
@@ -7493,7 +8165,6 @@
         <w:ind w:left="1080"/>
       </w:pPr>
       <w:r>
-        <w:lastRenderedPageBreak/>
         <w:t xml:space="preserve">Similar to LISREL notation, we use </w:t>
       </w:r>
       <w:r>
@@ -8548,6 +9219,7 @@
                         <w:rFonts w:ascii="Times New Roman" w:hAnsi="Times New Roman" w:cs="Times New Roman"/>
                       </w:rPr>
                     </w:pPr>
+                    <w:bookmarkStart w:id="1" w:name="_Hlk306093463"/>
                     <w:r>
                       <w:rPr>
                         <w:rFonts w:ascii="Times New Roman" w:hAnsi="Times New Roman" w:cs="Times New Roman"/>
@@ -8598,6 +9270,7 @@
                       </w:rPr>
                       <w:t>(0, 0.1)</w:t>
                     </w:r>
+                    <w:bookmarkEnd w:id="1"/>
                   </w:p>
                 </w:txbxContent>
               </v:textbox>
@@ -8708,174 +9381,184 @@
         <w:ind w:firstLine="720"/>
       </w:pPr>
       <w:r>
+        <w:t>First, distribution objects in this model are created as</w:t>
+      </w:r>
+    </w:p>
+    <w:p>
+      <w:pPr>
+        <w:pStyle w:val="Quote"/>
+      </w:pPr>
+      <w:r>
+        <w:t>n65 &lt;- rnorm.object(0.6, 0.05)</w:t>
+      </w:r>
+    </w:p>
+    <w:p>
+      <w:pPr>
+        <w:pStyle w:val="Quote"/>
+      </w:pPr>
+      <w:r>
+        <w:t>u35 &lt;- runif.object(0.3, 0.5)</w:t>
+      </w:r>
+    </w:p>
+    <w:p>
+      <w:pPr>
+        <w:pStyle w:val="Quote"/>
+      </w:pPr>
+      <w:r>
+        <w:t>u68 &lt;- runif.object(0.6, 0.8)</w:t>
+      </w:r>
+    </w:p>
+    <w:p>
+      <w:pPr>
+        <w:pStyle w:val="Quote"/>
+      </w:pPr>
+      <w:r>
+        <w:t>u2 &lt;- runif.object(-0.2, 0.2)</w:t>
+      </w:r>
+    </w:p>
+    <w:p>
+      <w:pPr>
+        <w:pStyle w:val="Quote"/>
+      </w:pPr>
+      <w:r>
+        <w:t>n1 &lt;- rnorm.object(0, 0.1)</w:t>
+      </w:r>
+    </w:p>
+    <w:p>
+      <w:r>
+        <w:tab/>
+        <w:t xml:space="preserve">For full SEM model, if we consider only </w:t>
+      </w:r>
+      <w:r>
+        <w:rPr>
+          <w:i/>
+          <w:iCs/>
+        </w:rPr>
+        <w:t>Y</w:t>
+      </w:r>
+      <w:r>
+        <w:t xml:space="preserve"> sides, four matrices are required: factor loading matrix, error covariance matrix, factor regression coefficient matrix, and factor residual covariance matrix. Factor loading matrix can be specified as</w:t>
+      </w:r>
+    </w:p>
+    <w:p>
+      <w:pPr>
+        <w:pStyle w:val="Quote"/>
+      </w:pPr>
+      <w:r>
+        <w:t>loading &lt;- matrix(0, 8, 3)</w:t>
+      </w:r>
+    </w:p>
+    <w:p>
+      <w:pPr>
+        <w:pStyle w:val="Quote"/>
+      </w:pPr>
+      <w:r>
+        <w:t>loading[1:3, 1] &lt;- NA</w:t>
+      </w:r>
+    </w:p>
+    <w:p>
+      <w:pPr>
+        <w:pStyle w:val="Quote"/>
+      </w:pPr>
+      <w:r>
+        <w:t>loading[4:6, 2] &lt;- NA</w:t>
+      </w:r>
+    </w:p>
+    <w:p>
+      <w:pPr>
+        <w:pStyle w:val="Quote"/>
+      </w:pPr>
+      <w:r>
+        <w:t>loading[7:8, 3] &lt;- NA</w:t>
+      </w:r>
+    </w:p>
+    <w:p>
+      <w:pPr>
+        <w:pStyle w:val="Quote"/>
+      </w:pPr>
+      <w:r>
+        <w:t>loading.start &lt;- matrix("", 8, 3)</w:t>
+      </w:r>
+    </w:p>
+    <w:p>
+      <w:pPr>
+        <w:pStyle w:val="Quote"/>
+      </w:pPr>
+      <w:r>
+        <w:t>loading.start[1:3, 1] &lt;- 0.7</w:t>
+      </w:r>
+    </w:p>
+    <w:p>
+      <w:pPr>
+        <w:pStyle w:val="Quote"/>
+      </w:pPr>
+      <w:r>
+        <w:t>loading.start[4:6, 2] &lt;- 0.7</w:t>
+      </w:r>
+    </w:p>
+    <w:p>
+      <w:pPr>
+        <w:pStyle w:val="Quote"/>
+      </w:pPr>
+      <w:r>
+        <w:t>loading.start[7:8, 3] &lt;- "u68"</w:t>
+      </w:r>
+    </w:p>
+    <w:p>
+      <w:pPr>
+        <w:pStyle w:val="Quote"/>
+      </w:pPr>
+      <w:r>
+        <w:t>LY &lt;- matrix.object(loading, loading.start)</w:t>
+      </w:r>
+    </w:p>
+    <w:p>
+      <w:r>
+        <w:tab/>
+        <w:t>Equality constraints will be specified in making data object and model object step. At this point, the elements (7, 3) and (8, 3) are still independent. We will leave error variances to be set by the program by default (overall indicator variances = 1). Error correlation matrix is specified as</w:t>
+      </w:r>
+    </w:p>
+    <w:p>
+      <w:pPr>
+        <w:pStyle w:val="Quote"/>
+      </w:pPr>
+      <w:r>
+        <w:t>TE &lt;- sym.matrix.object(diag(8))</w:t>
+      </w:r>
+      <w:r>
+        <w:t xml:space="preserve"> </w:t>
+      </w:r>
+    </w:p>
+    <w:p>
+      <w:pPr>
+        <w:ind w:firstLine="720"/>
+      </w:pPr>
+      <w:r>
+        <w:t>We will also leave factor error variances set by the program by default (overall factor variances = 1). Factor correlation matrix is specified as</w:t>
+      </w:r>
+    </w:p>
+    <w:p>
+      <w:pPr>
+        <w:pStyle w:val="Quote"/>
+      </w:pPr>
+      <w:r>
+        <w:t>factor.cor &lt;- diag(3)</w:t>
+      </w:r>
+    </w:p>
+    <w:p>
+      <w:pPr>
+        <w:pStyle w:val="Quote"/>
+      </w:pPr>
+      <w:r>
+        <w:t>factor.cor[1, 2] &lt;- factor.cor[2, 1] &lt;- NA</w:t>
+      </w:r>
+    </w:p>
+    <w:p>
+      <w:pPr>
+        <w:pStyle w:val="Quote"/>
+      </w:pPr>
+      <w:r>
         <w:lastRenderedPageBreak/>
-        <w:t>First, distribution objects in this model are created as</w:t>
-      </w:r>
-    </w:p>
-    <w:p>
-      <w:pPr>
-        <w:pStyle w:val="Quote"/>
-      </w:pPr>
-      <w:r>
-        <w:t>n65 &lt;- rnorm.object(0.6, 0.05)</w:t>
-      </w:r>
-    </w:p>
-    <w:p>
-      <w:pPr>
-        <w:pStyle w:val="Quote"/>
-      </w:pPr>
-      <w:r>
-        <w:t>u35 &lt;- runif.object(0.3, 0.5)</w:t>
-      </w:r>
-    </w:p>
-    <w:p>
-      <w:pPr>
-        <w:pStyle w:val="Quote"/>
-      </w:pPr>
-      <w:r>
-        <w:t>u68 &lt;- runif.object(0.6, 0.8)</w:t>
-      </w:r>
-    </w:p>
-    <w:p>
-      <w:pPr>
-        <w:pStyle w:val="Quote"/>
-      </w:pPr>
-      <w:r>
-        <w:t>u2 &lt;- runif.object(-0.2, 0.2)</w:t>
-      </w:r>
-    </w:p>
-    <w:p>
-      <w:pPr>
-        <w:pStyle w:val="Quote"/>
-      </w:pPr>
-      <w:r>
-        <w:t>n1 &lt;- rnorm.object(0, 0.1)</w:t>
-      </w:r>
-    </w:p>
-    <w:p>
-      <w:r>
-        <w:tab/>
-        <w:t>For full SEM model, if we consider only Y sides, four matrices are required: factor loading matrix, error covariance matrix, factor regression coefficient matrix, and factor residual covariance matrix. Factor loading matrix can be specified as</w:t>
-      </w:r>
-    </w:p>
-    <w:p>
-      <w:pPr>
-        <w:pStyle w:val="Quote"/>
-      </w:pPr>
-      <w:r>
-        <w:t>loading &lt;- matrix(0, 8, 3)</w:t>
-      </w:r>
-    </w:p>
-    <w:p>
-      <w:pPr>
-        <w:pStyle w:val="Quote"/>
-      </w:pPr>
-      <w:r>
-        <w:t>loading[1:3, 1] &lt;- NA</w:t>
-      </w:r>
-    </w:p>
-    <w:p>
-      <w:pPr>
-        <w:pStyle w:val="Quote"/>
-      </w:pPr>
-      <w:r>
-        <w:t>loading[4:6, 2] &lt;- NA</w:t>
-      </w:r>
-    </w:p>
-    <w:p>
-      <w:pPr>
-        <w:pStyle w:val="Quote"/>
-      </w:pPr>
-      <w:r>
-        <w:t>loading[7:8, 3] &lt;- NA</w:t>
-      </w:r>
-    </w:p>
-    <w:p>
-      <w:pPr>
-        <w:pStyle w:val="Quote"/>
-      </w:pPr>
-      <w:r>
-        <w:t>loading.start &lt;- matrix("", 8, 3)</w:t>
-      </w:r>
-    </w:p>
-    <w:p>
-      <w:pPr>
-        <w:pStyle w:val="Quote"/>
-      </w:pPr>
-      <w:r>
-        <w:t>loading.start[1:3, 1] &lt;- 0.7</w:t>
-      </w:r>
-    </w:p>
-    <w:p>
-      <w:pPr>
-        <w:pStyle w:val="Quote"/>
-      </w:pPr>
-      <w:r>
-        <w:t>loading.start[4:6, 2] &lt;- 0.7</w:t>
-      </w:r>
-    </w:p>
-    <w:p>
-      <w:pPr>
-        <w:pStyle w:val="Quote"/>
-      </w:pPr>
-      <w:r>
-        <w:t>loading.start[7:8, 3] &lt;- "u68"</w:t>
-      </w:r>
-    </w:p>
-    <w:p>
-      <w:pPr>
-        <w:pStyle w:val="Quote"/>
-      </w:pPr>
-      <w:r>
-        <w:t>LY &lt;- matrix.object(loading, loading.start)</w:t>
-      </w:r>
-    </w:p>
-    <w:p>
-      <w:r>
-        <w:tab/>
-        <w:t>Equality constraints will be specified in making data object and model object step. At this point, the elements (7, 3) and (8, 3) are still independently estimated. We will leave error variances to be set by the program by default (overall indicator variances = 1). Error correlation matrix is specified as</w:t>
-      </w:r>
-    </w:p>
-    <w:p>
-      <w:pPr>
-        <w:pStyle w:val="Quote"/>
-      </w:pPr>
-      <w:r>
-        <w:t>TE &lt;- sym.matrix.object(diag(8))</w:t>
-      </w:r>
-      <w:r>
-        <w:t xml:space="preserve"> </w:t>
-      </w:r>
-    </w:p>
-    <w:p>
-      <w:pPr>
-        <w:ind w:firstLine="720"/>
-      </w:pPr>
-      <w:r>
-        <w:t>We will also leave factor error variances set by the program by default (overall factor variances = 1). Factor correlation matrix is specified as</w:t>
-      </w:r>
-    </w:p>
-    <w:p>
-      <w:pPr>
-        <w:pStyle w:val="Quote"/>
-      </w:pPr>
-      <w:r>
-        <w:t>factor.cor &lt;- diag(3)</w:t>
-      </w:r>
-    </w:p>
-    <w:p>
-      <w:pPr>
-        <w:pStyle w:val="Quote"/>
-      </w:pPr>
-      <w:r>
-        <w:t>factor.cor[1, 2] &lt;- factor.cor[2, 1] &lt;- NA</w:t>
-      </w:r>
-    </w:p>
-    <w:p>
-      <w:pPr>
-        <w:pStyle w:val="Quote"/>
-      </w:pPr>
-      <w:r>
         <w:t>PS &lt;- sym.matrix.object(factor.cor, 0.5)</w:t>
       </w:r>
     </w:p>
@@ -9344,6 +10027,7 @@
         <w:pStyle w:val="Quote"/>
       </w:pPr>
       <w:r>
+        <w:lastRenderedPageBreak/>
         <w:t>Data.Original &lt;- data.object(300, SEM.model)</w:t>
       </w:r>
     </w:p>
@@ -9568,324 +10252,319 @@
               <w:pStyle w:val="Quote"/>
             </w:pPr>
             <w:r>
+              <w:t>9</w:t>
+            </w:r>
+          </w:p>
+          <w:p>
+            <w:pPr>
+              <w:pStyle w:val="Quote"/>
+            </w:pPr>
+            <w:r>
+              <w:t>10</w:t>
+            </w:r>
+          </w:p>
+          <w:p>
+            <w:pPr>
+              <w:pStyle w:val="Quote"/>
+            </w:pPr>
+            <w:r>
+              <w:t>11</w:t>
+            </w:r>
+          </w:p>
+          <w:p>
+            <w:pPr>
+              <w:pStyle w:val="Quote"/>
+            </w:pPr>
+            <w:r>
+              <w:t>12</w:t>
+            </w:r>
+          </w:p>
+          <w:p>
+            <w:pPr>
+              <w:pStyle w:val="Quote"/>
+            </w:pPr>
+            <w:r>
+              <w:t>13</w:t>
+            </w:r>
+          </w:p>
+          <w:p>
+            <w:pPr>
+              <w:pStyle w:val="Quote"/>
+            </w:pPr>
+            <w:r>
+              <w:t>14</w:t>
+            </w:r>
+          </w:p>
+          <w:p>
+            <w:pPr>
+              <w:pStyle w:val="Quote"/>
+            </w:pPr>
+            <w:r>
+              <w:t>15</w:t>
+            </w:r>
+          </w:p>
+          <w:p>
+            <w:pPr>
+              <w:pStyle w:val="Quote"/>
+            </w:pPr>
+            <w:r>
+              <w:t>16</w:t>
+            </w:r>
+          </w:p>
+          <w:p>
+            <w:pPr>
+              <w:pStyle w:val="Quote"/>
+            </w:pPr>
+            <w:r>
+              <w:t>17</w:t>
+            </w:r>
+          </w:p>
+          <w:p>
+            <w:pPr>
+              <w:pStyle w:val="Quote"/>
+            </w:pPr>
+            <w:r>
+              <w:t>18</w:t>
+            </w:r>
+          </w:p>
+          <w:p>
+            <w:pPr>
+              <w:pStyle w:val="Quote"/>
+            </w:pPr>
+            <w:r>
+              <w:t>19</w:t>
+            </w:r>
+          </w:p>
+          <w:p>
+            <w:pPr>
+              <w:pStyle w:val="Quote"/>
+            </w:pPr>
+            <w:r>
+              <w:t>20</w:t>
+            </w:r>
+          </w:p>
+          <w:p>
+            <w:pPr>
+              <w:pStyle w:val="Quote"/>
+            </w:pPr>
+            <w:r>
+              <w:t>21</w:t>
+            </w:r>
+          </w:p>
+          <w:p>
+            <w:pPr>
+              <w:pStyle w:val="Quote"/>
+            </w:pPr>
+            <w:r>
+              <w:t>22</w:t>
+            </w:r>
+          </w:p>
+          <w:p>
+            <w:pPr>
+              <w:pStyle w:val="Quote"/>
+            </w:pPr>
+            <w:r>
+              <w:t>23</w:t>
+            </w:r>
+          </w:p>
+          <w:p>
+            <w:pPr>
+              <w:pStyle w:val="Quote"/>
+            </w:pPr>
+            <w:r>
+              <w:t>24</w:t>
+            </w:r>
+          </w:p>
+          <w:p>
+            <w:pPr>
+              <w:pStyle w:val="Quote"/>
+            </w:pPr>
+            <w:r>
+              <w:t>25</w:t>
+            </w:r>
+          </w:p>
+          <w:p>
+            <w:pPr>
+              <w:pStyle w:val="Quote"/>
+            </w:pPr>
+            <w:r>
+              <w:t>26</w:t>
+            </w:r>
+          </w:p>
+          <w:p>
+            <w:pPr>
+              <w:pStyle w:val="Quote"/>
+            </w:pPr>
+            <w:r>
+              <w:t>27</w:t>
+            </w:r>
+          </w:p>
+          <w:p>
+            <w:pPr>
+              <w:pStyle w:val="Quote"/>
+            </w:pPr>
+            <w:r>
+              <w:t>28</w:t>
+            </w:r>
+          </w:p>
+          <w:p>
+            <w:pPr>
+              <w:pStyle w:val="Quote"/>
+            </w:pPr>
+            <w:r>
+              <w:t>29</w:t>
+            </w:r>
+          </w:p>
+          <w:p>
+            <w:pPr>
+              <w:pStyle w:val="Quote"/>
+            </w:pPr>
+            <w:r>
+              <w:t>30</w:t>
+            </w:r>
+          </w:p>
+          <w:p>
+            <w:pPr>
+              <w:pStyle w:val="Quote"/>
+            </w:pPr>
+            <w:r>
+              <w:t>31</w:t>
+            </w:r>
+          </w:p>
+          <w:p>
+            <w:pPr>
+              <w:pStyle w:val="Quote"/>
+            </w:pPr>
+            <w:r>
+              <w:t>32</w:t>
+            </w:r>
+          </w:p>
+          <w:p>
+            <w:pPr>
+              <w:pStyle w:val="Quote"/>
+            </w:pPr>
+            <w:r>
+              <w:t>33</w:t>
+            </w:r>
+          </w:p>
+          <w:p>
+            <w:pPr>
+              <w:pStyle w:val="Quote"/>
+            </w:pPr>
+            <w:r>
+              <w:t>34</w:t>
+            </w:r>
+          </w:p>
+          <w:p>
+            <w:pPr>
+              <w:pStyle w:val="Quote"/>
+            </w:pPr>
+            <w:r>
+              <w:t>35</w:t>
+            </w:r>
+          </w:p>
+          <w:p>
+            <w:pPr>
+              <w:pStyle w:val="Quote"/>
+            </w:pPr>
+            <w:r>
+              <w:t>36</w:t>
+            </w:r>
+          </w:p>
+          <w:p>
+            <w:pPr>
+              <w:pStyle w:val="Quote"/>
+            </w:pPr>
+            <w:r>
+              <w:t>37</w:t>
+            </w:r>
+          </w:p>
+          <w:p>
+            <w:pPr>
+              <w:pStyle w:val="Quote"/>
+            </w:pPr>
+            <w:r>
+              <w:t>38</w:t>
+            </w:r>
+          </w:p>
+          <w:p>
+            <w:pPr>
+              <w:pStyle w:val="Quote"/>
+            </w:pPr>
+            <w:r>
+              <w:t>39</w:t>
+            </w:r>
+          </w:p>
+          <w:p>
+            <w:pPr>
+              <w:pStyle w:val="Quote"/>
+            </w:pPr>
+            <w:r>
+              <w:t>40</w:t>
+            </w:r>
+          </w:p>
+          <w:p>
+            <w:pPr>
+              <w:pStyle w:val="Quote"/>
+            </w:pPr>
+            <w:r>
+              <w:t>41</w:t>
+            </w:r>
+          </w:p>
+          <w:p>
+            <w:pPr>
+              <w:pStyle w:val="Quote"/>
+            </w:pPr>
+            <w:r>
+              <w:t>42</w:t>
+            </w:r>
+          </w:p>
+          <w:p>
+            <w:pPr>
+              <w:pStyle w:val="Quote"/>
+            </w:pPr>
+            <w:r>
+              <w:t>43</w:t>
+            </w:r>
+          </w:p>
+          <w:p>
+            <w:pPr>
+              <w:pStyle w:val="Quote"/>
+            </w:pPr>
+            <w:r>
+              <w:t>44</w:t>
+            </w:r>
+          </w:p>
+          <w:p>
+            <w:pPr>
+              <w:pStyle w:val="Quote"/>
+            </w:pPr>
+            <w:r>
+              <w:t>45</w:t>
+            </w:r>
+          </w:p>
+          <w:p>
+            <w:pPr>
+              <w:pStyle w:val="Quote"/>
+            </w:pPr>
+            <w:r>
+              <w:t>46</w:t>
+            </w:r>
+          </w:p>
+          <w:p>
+            <w:pPr>
+              <w:pStyle w:val="Quote"/>
+            </w:pPr>
+            <w:r>
+              <w:t>47</w:t>
+            </w:r>
+          </w:p>
+          <w:p>
+            <w:pPr>
+              <w:pStyle w:val="Quote"/>
+            </w:pPr>
+            <w:r>
               <w:lastRenderedPageBreak/>
-              <w:t>9</w:t>
-            </w:r>
-          </w:p>
-          <w:p>
-            <w:pPr>
-              <w:pStyle w:val="Quote"/>
-            </w:pPr>
-            <w:r>
-              <w:t>10</w:t>
-            </w:r>
-          </w:p>
-          <w:p>
-            <w:pPr>
-              <w:pStyle w:val="Quote"/>
-            </w:pPr>
-            <w:r>
-              <w:t>11</w:t>
-            </w:r>
-          </w:p>
-          <w:p>
-            <w:pPr>
-              <w:pStyle w:val="Quote"/>
-            </w:pPr>
-            <w:r>
-              <w:t>12</w:t>
-            </w:r>
-          </w:p>
-          <w:p>
-            <w:pPr>
-              <w:pStyle w:val="Quote"/>
-            </w:pPr>
-            <w:r>
-              <w:t>13</w:t>
-            </w:r>
-          </w:p>
-          <w:p>
-            <w:pPr>
-              <w:pStyle w:val="Quote"/>
-            </w:pPr>
-            <w:r>
-              <w:t>14</w:t>
-            </w:r>
-          </w:p>
-          <w:p>
-            <w:pPr>
-              <w:pStyle w:val="Quote"/>
-            </w:pPr>
-            <w:r>
-              <w:t>15</w:t>
-            </w:r>
-          </w:p>
-          <w:p>
-            <w:pPr>
-              <w:pStyle w:val="Quote"/>
-            </w:pPr>
-            <w:r>
-              <w:t>16</w:t>
-            </w:r>
-          </w:p>
-          <w:p>
-            <w:pPr>
-              <w:pStyle w:val="Quote"/>
-            </w:pPr>
-            <w:r>
-              <w:t>17</w:t>
-            </w:r>
-          </w:p>
-          <w:p>
-            <w:pPr>
-              <w:pStyle w:val="Quote"/>
-            </w:pPr>
-            <w:r>
-              <w:t>18</w:t>
-            </w:r>
-          </w:p>
-          <w:p>
-            <w:pPr>
-              <w:pStyle w:val="Quote"/>
-            </w:pPr>
-            <w:r>
-              <w:t>19</w:t>
-            </w:r>
-          </w:p>
-          <w:p>
-            <w:pPr>
-              <w:pStyle w:val="Quote"/>
-            </w:pPr>
-            <w:r>
-              <w:t>20</w:t>
-            </w:r>
-          </w:p>
-          <w:p>
-            <w:pPr>
-              <w:pStyle w:val="Quote"/>
-            </w:pPr>
-            <w:r>
-              <w:t>21</w:t>
-            </w:r>
-          </w:p>
-          <w:p>
-            <w:pPr>
-              <w:pStyle w:val="Quote"/>
-            </w:pPr>
-            <w:r>
-              <w:t>22</w:t>
-            </w:r>
-          </w:p>
-          <w:p>
-            <w:pPr>
-              <w:pStyle w:val="Quote"/>
-            </w:pPr>
-            <w:r>
-              <w:t>23</w:t>
-            </w:r>
-          </w:p>
-          <w:p>
-            <w:pPr>
-              <w:pStyle w:val="Quote"/>
-            </w:pPr>
-            <w:r>
-              <w:t>24</w:t>
-            </w:r>
-          </w:p>
-          <w:p>
-            <w:pPr>
-              <w:pStyle w:val="Quote"/>
-            </w:pPr>
-            <w:r>
-              <w:t>25</w:t>
-            </w:r>
-          </w:p>
-          <w:p>
-            <w:pPr>
-              <w:pStyle w:val="Quote"/>
-            </w:pPr>
-            <w:r>
-              <w:t>26</w:t>
-            </w:r>
-          </w:p>
-          <w:p>
-            <w:pPr>
-              <w:pStyle w:val="Quote"/>
-            </w:pPr>
-            <w:r>
-              <w:t>27</w:t>
-            </w:r>
-          </w:p>
-          <w:p>
-            <w:pPr>
-              <w:pStyle w:val="Quote"/>
-            </w:pPr>
-            <w:r>
-              <w:t>28</w:t>
-            </w:r>
-          </w:p>
-          <w:p>
-            <w:pPr>
-              <w:pStyle w:val="Quote"/>
-            </w:pPr>
-            <w:r>
-              <w:t>29</w:t>
-            </w:r>
-          </w:p>
-          <w:p>
-            <w:pPr>
-              <w:pStyle w:val="Quote"/>
-            </w:pPr>
-            <w:r>
-              <w:t>30</w:t>
-            </w:r>
-          </w:p>
-          <w:p>
-            <w:pPr>
-              <w:pStyle w:val="Quote"/>
-            </w:pPr>
-            <w:r>
-              <w:t>31</w:t>
-            </w:r>
-          </w:p>
-          <w:p>
-            <w:pPr>
-              <w:pStyle w:val="Quote"/>
-            </w:pPr>
-            <w:r>
-              <w:t>32</w:t>
-            </w:r>
-          </w:p>
-          <w:p>
-            <w:pPr>
-              <w:pStyle w:val="Quote"/>
-            </w:pPr>
-            <w:r>
-              <w:t>33</w:t>
-            </w:r>
-          </w:p>
-          <w:p>
-            <w:pPr>
-              <w:pStyle w:val="Quote"/>
-            </w:pPr>
-            <w:r>
-              <w:t>34</w:t>
-            </w:r>
-          </w:p>
-          <w:p>
-            <w:pPr>
-              <w:pStyle w:val="Quote"/>
-            </w:pPr>
-            <w:r>
-              <w:t>35</w:t>
-            </w:r>
-          </w:p>
-          <w:p>
-            <w:pPr>
-              <w:pStyle w:val="Quote"/>
-            </w:pPr>
-            <w:r>
-              <w:t>36</w:t>
-            </w:r>
-          </w:p>
-          <w:p>
-            <w:pPr>
-              <w:pStyle w:val="Quote"/>
-            </w:pPr>
-            <w:r>
-              <w:t>37</w:t>
-            </w:r>
-          </w:p>
-          <w:p>
-            <w:pPr>
-              <w:pStyle w:val="Quote"/>
-            </w:pPr>
-            <w:r>
-              <w:t>38</w:t>
-            </w:r>
-          </w:p>
-          <w:p>
-            <w:pPr>
-              <w:pStyle w:val="Quote"/>
-            </w:pPr>
-            <w:r>
-              <w:t>39</w:t>
-            </w:r>
-          </w:p>
-          <w:p>
-            <w:pPr>
-              <w:pStyle w:val="Quote"/>
-            </w:pPr>
-            <w:r>
-              <w:t>40</w:t>
-            </w:r>
-          </w:p>
-          <w:p>
-            <w:pPr>
-              <w:pStyle w:val="Quote"/>
-            </w:pPr>
-            <w:r>
-              <w:t>41</w:t>
-            </w:r>
-          </w:p>
-          <w:p>
-            <w:pPr>
-              <w:pStyle w:val="Quote"/>
-            </w:pPr>
-            <w:r>
-              <w:t>42</w:t>
-            </w:r>
-          </w:p>
-          <w:p>
-            <w:pPr>
-              <w:pStyle w:val="Quote"/>
-            </w:pPr>
-            <w:r>
-              <w:t>43</w:t>
-            </w:r>
-          </w:p>
-          <w:p>
-            <w:pPr>
-              <w:pStyle w:val="Quote"/>
-            </w:pPr>
-            <w:r>
-              <w:t>44</w:t>
-            </w:r>
-          </w:p>
-          <w:p>
-            <w:pPr>
-              <w:pStyle w:val="Quote"/>
-            </w:pPr>
-            <w:r>
-              <w:t>45</w:t>
-            </w:r>
-          </w:p>
-          <w:p>
-            <w:pPr>
-              <w:pStyle w:val="Quote"/>
-            </w:pPr>
-            <w:r>
-              <w:t>46</w:t>
-            </w:r>
-          </w:p>
-          <w:p>
-            <w:pPr>
-              <w:pStyle w:val="Quote"/>
-            </w:pPr>
-            <w:r>
-              <w:t>47</w:t>
-            </w:r>
-          </w:p>
-          <w:p>
-            <w:pPr>
-              <w:pStyle w:val="Quote"/>
-            </w:pPr>
-          </w:p>
-          <w:p>
-            <w:pPr>
-              <w:pStyle w:val="Quote"/>
-            </w:pPr>
-            <w:r>
               <w:t>48</w:t>
             </w:r>
           </w:p>
@@ -9933,8 +10612,61 @@
             <w:pPr>
               <w:pStyle w:val="Quote"/>
             </w:pPr>
+          </w:p>
+          <w:p>
+            <w:pPr>
+              <w:pStyle w:val="Quote"/>
+            </w:pPr>
             <w:r>
               <w:t>54</w:t>
+            </w:r>
+          </w:p>
+          <w:p>
+            <w:pPr>
+              <w:pStyle w:val="Quote"/>
+            </w:pPr>
+            <w:r>
+              <w:t>55</w:t>
+            </w:r>
+          </w:p>
+          <w:p>
+            <w:pPr>
+              <w:pStyle w:val="Quote"/>
+            </w:pPr>
+            <w:r>
+              <w:t>56</w:t>
+            </w:r>
+          </w:p>
+          <w:p>
+            <w:pPr>
+              <w:pStyle w:val="Quote"/>
+            </w:pPr>
+            <w:r>
+              <w:t>57</w:t>
+            </w:r>
+          </w:p>
+          <w:p>
+            <w:pPr>
+              <w:pStyle w:val="Quote"/>
+            </w:pPr>
+            <w:r>
+              <w:t>58</w:t>
+            </w:r>
+          </w:p>
+          <w:p>
+            <w:pPr>
+              <w:pStyle w:val="Quote"/>
+            </w:pPr>
+            <w:r>
+              <w:t>59</w:t>
+            </w:r>
+          </w:p>
+          <w:p>
+            <w:pPr>
+              <w:pStyle w:val="Quote"/>
+            </w:pPr>
+            <w:r>
+              <w:t>60</w:t>
             </w:r>
           </w:p>
         </w:tc>
@@ -9969,6 +10701,89 @@
               <w:pStyle w:val="Quote"/>
             </w:pPr>
             <w:r>
+              <w:t xml:space="preserve">n65 &lt;- </w:t>
+            </w:r>
+            <w:proofErr w:type="spellStart"/>
+            <w:r>
+              <w:t>rnorm.object</w:t>
+            </w:r>
+            <w:proofErr w:type="spellEnd"/>
+            <w:r>
+              <w:t>(0.6, 0.05)</w:t>
+            </w:r>
+          </w:p>
+          <w:p>
+            <w:pPr>
+              <w:pStyle w:val="Quote"/>
+            </w:pPr>
+            <w:r>
+              <w:t xml:space="preserve">u35 &lt;- </w:t>
+            </w:r>
+            <w:proofErr w:type="spellStart"/>
+            <w:r>
+              <w:t>runif.object</w:t>
+            </w:r>
+            <w:proofErr w:type="spellEnd"/>
+            <w:r>
+              <w:t>(0.3, 0.5)</w:t>
+            </w:r>
+          </w:p>
+          <w:p>
+            <w:pPr>
+              <w:pStyle w:val="Quote"/>
+            </w:pPr>
+            <w:r>
+              <w:t xml:space="preserve">u68 &lt;- </w:t>
+            </w:r>
+            <w:proofErr w:type="spellStart"/>
+            <w:r>
+              <w:t>runif.object</w:t>
+            </w:r>
+            <w:proofErr w:type="spellEnd"/>
+            <w:r>
+              <w:t>(0.6, 0.8)</w:t>
+            </w:r>
+          </w:p>
+          <w:p>
+            <w:pPr>
+              <w:pStyle w:val="Quote"/>
+            </w:pPr>
+            <w:r>
+              <w:t xml:space="preserve">u2 &lt;- </w:t>
+            </w:r>
+            <w:proofErr w:type="spellStart"/>
+            <w:r>
+              <w:t>runif.object</w:t>
+            </w:r>
+            <w:proofErr w:type="spellEnd"/>
+            <w:r>
+              <w:t>(-0.2, 0.2)</w:t>
+            </w:r>
+          </w:p>
+          <w:p>
+            <w:pPr>
+              <w:pStyle w:val="Quote"/>
+            </w:pPr>
+            <w:r>
+              <w:t xml:space="preserve">n1 &lt;- </w:t>
+            </w:r>
+            <w:proofErr w:type="spellStart"/>
+            <w:r>
+              <w:t>rnorm.object</w:t>
+            </w:r>
+            <w:proofErr w:type="spellEnd"/>
+            <w:r>
+              <w:t>(0, 0.1)</w:t>
+            </w:r>
+          </w:p>
+          <w:p>
+            <w:pPr>
+              <w:pStyle w:val="Quote"/>
+            </w:pPr>
+            <w:r>
+              <w:br/>
+            </w:r>
+            <w:r>
               <w:t>loading &lt;- matrix(0, 8, 3)</w:t>
             </w:r>
           </w:p>
@@ -10017,247 +10832,247 @@
               <w:pStyle w:val="Quote"/>
             </w:pPr>
             <w:r>
+              <w:t>loading.start[4:6, 2] &lt;- 0.7</w:t>
+            </w:r>
+          </w:p>
+          <w:p>
+            <w:pPr>
+              <w:pStyle w:val="Quote"/>
+            </w:pPr>
+            <w:r>
+              <w:t>loading.start[7:8, 3] &lt;- "u68"</w:t>
+            </w:r>
+          </w:p>
+          <w:p>
+            <w:pPr>
+              <w:pStyle w:val="Quote"/>
+            </w:pPr>
+            <w:r>
+              <w:t>LY &lt;- matrix.object(loading, loading.start)</w:t>
+            </w:r>
+          </w:p>
+          <w:p>
+            <w:pPr>
+              <w:pStyle w:val="Quote"/>
+            </w:pPr>
+          </w:p>
+          <w:p>
+            <w:pPr>
+              <w:pStyle w:val="Quote"/>
+            </w:pPr>
+            <w:r>
+              <w:t>TE &lt;- sym.matrix.object(diag(8))</w:t>
+            </w:r>
+          </w:p>
+          <w:p>
+            <w:pPr>
+              <w:pStyle w:val="Quote"/>
+            </w:pPr>
+          </w:p>
+          <w:p>
+            <w:pPr>
+              <w:pStyle w:val="Quote"/>
+            </w:pPr>
+            <w:r>
+              <w:t>factor.cor &lt;- diag(3)</w:t>
+            </w:r>
+          </w:p>
+          <w:p>
+            <w:pPr>
+              <w:pStyle w:val="Quote"/>
+            </w:pPr>
+            <w:r>
+              <w:t>factor.cor[1, 2] &lt;- factor.cor[2, 1] &lt;- NA</w:t>
+            </w:r>
+          </w:p>
+          <w:p>
+            <w:pPr>
+              <w:pStyle w:val="Quote"/>
+            </w:pPr>
+            <w:r>
+              <w:t>PS &lt;- sym.matrix.object(factor.cor, 0.5)</w:t>
+            </w:r>
+          </w:p>
+          <w:p>
+            <w:pPr>
+              <w:pStyle w:val="Quote"/>
+            </w:pPr>
+          </w:p>
+          <w:p>
+            <w:pPr>
+              <w:pStyle w:val="Quote"/>
+            </w:pPr>
+            <w:r>
+              <w:t>path &lt;- matrix(0, 3, 3)</w:t>
+            </w:r>
+          </w:p>
+          <w:p>
+            <w:pPr>
+              <w:pStyle w:val="Quote"/>
+            </w:pPr>
+            <w:r>
+              <w:t>path[3, 1:2] &lt;- NA</w:t>
+            </w:r>
+          </w:p>
+          <w:p>
+            <w:pPr>
+              <w:pStyle w:val="Quote"/>
+            </w:pPr>
+            <w:r>
+              <w:t>path.start &lt;- matrix(0, 3, 3)</w:t>
+            </w:r>
+          </w:p>
+          <w:p>
+            <w:pPr>
+              <w:pStyle w:val="Quote"/>
+            </w:pPr>
+            <w:r>
+              <w:t>path.start[3, 1] &lt;- "n65"</w:t>
+            </w:r>
+          </w:p>
+          <w:p>
+            <w:pPr>
+              <w:pStyle w:val="Quote"/>
+            </w:pPr>
+            <w:r>
+              <w:t>path.start[3, 2] &lt;- "u35"</w:t>
+            </w:r>
+          </w:p>
+          <w:p>
+            <w:pPr>
+              <w:pStyle w:val="Quote"/>
+            </w:pPr>
+            <w:r>
+              <w:t>BE &lt;- matrix.object(path, path.start)</w:t>
+            </w:r>
+          </w:p>
+          <w:p>
+            <w:pPr>
+              <w:pStyle w:val="Quote"/>
+            </w:pPr>
+          </w:p>
+          <w:p>
+            <w:pPr>
+              <w:pStyle w:val="Quote"/>
+            </w:pPr>
+            <w:r>
+              <w:t>SEM.model &lt;- matrix.SEM.object(BE=BE, LY=LY, PS=PS, TE=TE)</w:t>
+            </w:r>
+          </w:p>
+          <w:p>
+            <w:pPr>
+              <w:pStyle w:val="Quote"/>
+            </w:pPr>
+          </w:p>
+          <w:p>
+            <w:pPr>
+              <w:pStyle w:val="Quote"/>
+            </w:pPr>
+            <w:r>
+              <w:t>loading.trivial &lt;- matrix(NA, 8, 3)</w:t>
+            </w:r>
+          </w:p>
+          <w:p>
+            <w:pPr>
+              <w:pStyle w:val="Quote"/>
+            </w:pPr>
+            <w:r>
+              <w:t>loading.trivial[is.na(loading)] &lt;- 0</w:t>
+            </w:r>
+          </w:p>
+          <w:p>
+            <w:pPr>
+              <w:pStyle w:val="Quote"/>
+            </w:pPr>
+            <w:r>
+              <w:t>LY.trivial &lt;- matrix.object(loading.trivial, "u2")</w:t>
+            </w:r>
+          </w:p>
+          <w:p>
+            <w:pPr>
+              <w:pStyle w:val="Quote"/>
+            </w:pPr>
+          </w:p>
+          <w:p>
+            <w:pPr>
+              <w:pStyle w:val="Quote"/>
+            </w:pPr>
+            <w:r>
+              <w:t>error.cor.trivial &lt;- matrix(NA, 8, 8)</w:t>
+            </w:r>
+          </w:p>
+          <w:p>
+            <w:pPr>
+              <w:pStyle w:val="Quote"/>
+            </w:pPr>
+            <w:r>
+              <w:t>diag(error.cor.trivial) &lt;- 0</w:t>
+            </w:r>
+          </w:p>
+          <w:p>
+            <w:pPr>
+              <w:pStyle w:val="Quote"/>
+            </w:pPr>
+            <w:r>
+              <w:t>TE.trivial &lt;- sym.matrix.object(error.cor.trivial, "n1")</w:t>
+            </w:r>
+          </w:p>
+          <w:p>
+            <w:pPr>
+              <w:pStyle w:val="Quote"/>
+            </w:pPr>
+          </w:p>
+          <w:p>
+            <w:pPr>
+              <w:pStyle w:val="Quote"/>
+            </w:pPr>
+            <w:r>
+              <w:t>SEM.Mis.Model &lt;- misspecified.SEM.object(LY = LY.trivial, TE = TE.trivial)</w:t>
+            </w:r>
+          </w:p>
+          <w:p>
+            <w:pPr>
+              <w:pStyle w:val="Quote"/>
+            </w:pPr>
+          </w:p>
+          <w:p>
+            <w:pPr>
+              <w:pStyle w:val="Quote"/>
+            </w:pPr>
+            <w:r>
+              <w:t>constraint &lt;- matrix(0, 2, 2)</w:t>
+            </w:r>
+          </w:p>
+          <w:p>
+            <w:pPr>
+              <w:pStyle w:val="Quote"/>
+            </w:pPr>
+            <w:r>
+              <w:t>constraint[1,] &lt;- c(7, 3)</w:t>
+            </w:r>
+          </w:p>
+          <w:p>
+            <w:pPr>
+              <w:pStyle w:val="Quote"/>
+            </w:pPr>
+            <w:r>
+              <w:t>constraint[2,] &lt;- c(8, 3)</w:t>
+            </w:r>
+          </w:p>
+          <w:p>
+            <w:pPr>
+              <w:pStyle w:val="Quote"/>
+            </w:pPr>
+            <w:r>
+              <w:t>rownames(constraint) &lt;- rep("LY", 2)</w:t>
+            </w:r>
+          </w:p>
+          <w:p>
+            <w:pPr>
+              <w:pStyle w:val="Quote"/>
+            </w:pPr>
+            <w:r>
               <w:lastRenderedPageBreak/>
-              <w:t>loading.start[4:6, 2] &lt;- 0.7</w:t>
-            </w:r>
-          </w:p>
-          <w:p>
-            <w:pPr>
-              <w:pStyle w:val="Quote"/>
-            </w:pPr>
-            <w:r>
-              <w:t>loading.start[7:8, 3] &lt;- "u68"</w:t>
-            </w:r>
-          </w:p>
-          <w:p>
-            <w:pPr>
-              <w:pStyle w:val="Quote"/>
-            </w:pPr>
-            <w:r>
-              <w:t>LY &lt;- matrix.object(loading, loading.start)</w:t>
-            </w:r>
-          </w:p>
-          <w:p>
-            <w:pPr>
-              <w:pStyle w:val="Quote"/>
-            </w:pPr>
-          </w:p>
-          <w:p>
-            <w:pPr>
-              <w:pStyle w:val="Quote"/>
-            </w:pPr>
-            <w:r>
-              <w:t>TE &lt;- sym.matrix.object(diag(8))</w:t>
-            </w:r>
-          </w:p>
-          <w:p>
-            <w:pPr>
-              <w:pStyle w:val="Quote"/>
-            </w:pPr>
-          </w:p>
-          <w:p>
-            <w:pPr>
-              <w:pStyle w:val="Quote"/>
-            </w:pPr>
-            <w:r>
-              <w:t>factor.cor &lt;- diag(3)</w:t>
-            </w:r>
-          </w:p>
-          <w:p>
-            <w:pPr>
-              <w:pStyle w:val="Quote"/>
-            </w:pPr>
-            <w:r>
-              <w:t>factor.cor[1, 2] &lt;- factor.cor[2, 1] &lt;- NA</w:t>
-            </w:r>
-          </w:p>
-          <w:p>
-            <w:pPr>
-              <w:pStyle w:val="Quote"/>
-            </w:pPr>
-            <w:r>
-              <w:t>PS &lt;- sym.matrix.object(factor.cor, 0.5)</w:t>
-            </w:r>
-          </w:p>
-          <w:p>
-            <w:pPr>
-              <w:pStyle w:val="Quote"/>
-            </w:pPr>
-          </w:p>
-          <w:p>
-            <w:pPr>
-              <w:pStyle w:val="Quote"/>
-            </w:pPr>
-            <w:r>
-              <w:t>path &lt;- matrix(0, 3, 3)</w:t>
-            </w:r>
-          </w:p>
-          <w:p>
-            <w:pPr>
-              <w:pStyle w:val="Quote"/>
-            </w:pPr>
-            <w:r>
-              <w:t>path[3, 1:2] &lt;- NA</w:t>
-            </w:r>
-          </w:p>
-          <w:p>
-            <w:pPr>
-              <w:pStyle w:val="Quote"/>
-            </w:pPr>
-            <w:r>
-              <w:t>path.start &lt;- matrix(0, 3, 3)</w:t>
-            </w:r>
-          </w:p>
-          <w:p>
-            <w:pPr>
-              <w:pStyle w:val="Quote"/>
-            </w:pPr>
-            <w:r>
-              <w:t>path.start[3, 1] &lt;- "n65"</w:t>
-            </w:r>
-          </w:p>
-          <w:p>
-            <w:pPr>
-              <w:pStyle w:val="Quote"/>
-            </w:pPr>
-            <w:r>
-              <w:t>path.start[3, 2] &lt;- "u35"</w:t>
-            </w:r>
-          </w:p>
-          <w:p>
-            <w:pPr>
-              <w:pStyle w:val="Quote"/>
-            </w:pPr>
-            <w:r>
-              <w:t>BE &lt;- matrix.object(path, path.start)</w:t>
-            </w:r>
-          </w:p>
-          <w:p>
-            <w:pPr>
-              <w:pStyle w:val="Quote"/>
-            </w:pPr>
-          </w:p>
-          <w:p>
-            <w:pPr>
-              <w:pStyle w:val="Quote"/>
-            </w:pPr>
-            <w:r>
-              <w:t>SEM.model &lt;- matrix.SEM.object(BE=BE, LY=LY, PS=PS, TE=TE)</w:t>
-            </w:r>
-          </w:p>
-          <w:p>
-            <w:pPr>
-              <w:pStyle w:val="Quote"/>
-            </w:pPr>
-          </w:p>
-          <w:p>
-            <w:pPr>
-              <w:pStyle w:val="Quote"/>
-            </w:pPr>
-            <w:r>
-              <w:t>loading.trivial &lt;- matrix(NA, 8, 3)</w:t>
-            </w:r>
-          </w:p>
-          <w:p>
-            <w:pPr>
-              <w:pStyle w:val="Quote"/>
-            </w:pPr>
-            <w:r>
-              <w:t>loading.trivial[is.na(loading)] &lt;- 0</w:t>
-            </w:r>
-          </w:p>
-          <w:p>
-            <w:pPr>
-              <w:pStyle w:val="Quote"/>
-            </w:pPr>
-            <w:r>
-              <w:t>LY.trivial &lt;- matrix.object(loading.trivial, "u2")</w:t>
-            </w:r>
-          </w:p>
-          <w:p>
-            <w:pPr>
-              <w:pStyle w:val="Quote"/>
-            </w:pPr>
-          </w:p>
-          <w:p>
-            <w:pPr>
-              <w:pStyle w:val="Quote"/>
-            </w:pPr>
-            <w:r>
-              <w:t>error.cor.trivial &lt;- matrix(NA, 8, 8)</w:t>
-            </w:r>
-          </w:p>
-          <w:p>
-            <w:pPr>
-              <w:pStyle w:val="Quote"/>
-            </w:pPr>
-            <w:r>
-              <w:t>diag(error.cor.trivial) &lt;- 0</w:t>
-            </w:r>
-          </w:p>
-          <w:p>
-            <w:pPr>
-              <w:pStyle w:val="Quote"/>
-            </w:pPr>
-            <w:r>
-              <w:t>TE.trivial &lt;- sym.matrix.object(error.cor.trivial, "n1")</w:t>
-            </w:r>
-          </w:p>
-          <w:p>
-            <w:pPr>
-              <w:pStyle w:val="Quote"/>
-            </w:pPr>
-          </w:p>
-          <w:p>
-            <w:pPr>
-              <w:pStyle w:val="Quote"/>
-            </w:pPr>
-            <w:r>
-              <w:t>SEM.Mis.Model &lt;- misspecified.SEM.object(LY = LY.trivial, TE = TE.trivial)</w:t>
-            </w:r>
-          </w:p>
-          <w:p>
-            <w:pPr>
-              <w:pStyle w:val="Quote"/>
-            </w:pPr>
-          </w:p>
-          <w:p>
-            <w:pPr>
-              <w:pStyle w:val="Quote"/>
-            </w:pPr>
-            <w:r>
-              <w:t>constraint &lt;- matrix(0, 2, 2)</w:t>
-            </w:r>
-          </w:p>
-          <w:p>
-            <w:pPr>
-              <w:pStyle w:val="Quote"/>
-            </w:pPr>
-            <w:r>
-              <w:t>constraint[1,] &lt;- c(7, 3)</w:t>
-            </w:r>
-          </w:p>
-          <w:p>
-            <w:pPr>
-              <w:pStyle w:val="Quote"/>
-            </w:pPr>
-            <w:r>
-              <w:t>constraint[2,] &lt;- c(8, 3)</w:t>
-            </w:r>
-          </w:p>
-          <w:p>
-            <w:pPr>
-              <w:pStyle w:val="Quote"/>
-            </w:pPr>
-            <w:r>
-              <w:t>rownames(constraint) &lt;- rep("LY", 2)</w:t>
-            </w:r>
-          </w:p>
-          <w:p>
-            <w:pPr>
-              <w:pStyle w:val="Quote"/>
-            </w:pPr>
-            <w:r>
               <w:t>equal.loading &lt;- constraint.object(constraint, Tag="SEM")</w:t>
             </w:r>
           </w:p>
@@ -10805,7 +11620,19 @@
         <w:ind w:left="1080"/>
       </w:pPr>
       <w:r>
-        <w:t>This can be scripted by changing lines 57-61 to be</w:t>
+        <w:t xml:space="preserve">This can be scripted by changing lines </w:t>
+      </w:r>
+      <w:r>
+        <w:t>44</w:t>
+      </w:r>
+      <w:r>
+        <w:t>-</w:t>
+      </w:r>
+      <w:r>
+        <w:t>48</w:t>
+      </w:r>
+      <w:r>
+        <w:t xml:space="preserve"> to be</w:t>
       </w:r>
     </w:p>
     <w:p>
@@ -10894,7 +11721,6 @@
         <w:ind w:left="1080"/>
       </w:pPr>
       <w:r>
-        <w:lastRenderedPageBreak/>
         <w:t xml:space="preserve">The first three attributes of </w:t>
       </w:r>
       <w:r>
@@ -10925,10 +11751,42 @@
         <w:t xml:space="preserve">may </w:t>
       </w:r>
       <w:r>
-        <w:t xml:space="preserve">wish to use both X and Y side of equations. These </w:t>
-      </w:r>
-      <w:r>
-        <w:t>can be scripted by changing lines 22-61 to be</w:t>
+        <w:t xml:space="preserve">wish to use both </w:t>
+      </w:r>
+      <w:r>
+        <w:rPr>
+          <w:i/>
+          <w:iCs/>
+        </w:rPr>
+        <w:t>X</w:t>
+      </w:r>
+      <w:r>
+        <w:t xml:space="preserve"> and </w:t>
+      </w:r>
+      <w:r>
+        <w:rPr>
+          <w:i/>
+          <w:iCs/>
+        </w:rPr>
+        <w:t>Y</w:t>
+      </w:r>
+      <w:r>
+        <w:t xml:space="preserve"> side of equations. These </w:t>
+      </w:r>
+      <w:r>
+        <w:t xml:space="preserve">can be scripted by changing lines </w:t>
+      </w:r>
+      <w:r>
+        <w:t>9</w:t>
+      </w:r>
+      <w:r>
+        <w:t>-</w:t>
+      </w:r>
+      <w:r>
+        <w:t>48</w:t>
+      </w:r>
+      <w:r>
+        <w:t xml:space="preserve"> to be</w:t>
       </w:r>
     </w:p>
     <w:p>
@@ -11117,6 +11975,7 @@
         <w:pStyle w:val="Quote"/>
       </w:pPr>
       <w:r>
+        <w:lastRenderedPageBreak/>
         <w:t>loading.X.trivial &lt;- matrix(NA, 6, 2)</w:t>
       </w:r>
     </w:p>
@@ -11358,38 +12217,3718 @@
         <w:t>BE</w:t>
       </w:r>
       <w:r>
-        <w:t xml:space="preserve"> is regression coefficient matrix among endogenous factors. If there is only one element in matrix (1 x 1 dimension), make </w:t>
-      </w:r>
+        <w:t xml:space="preserve"> is regression coefficient matrix among endogenous factors. If there is only one element in matrix (1 x 1 dimension), make sure to put </w:t>
+      </w:r>
+      <w:r>
+        <w:rPr>
+          <w:rStyle w:val="Emphasis"/>
+        </w:rPr>
+        <w:t>as.matrix</w:t>
+      </w:r>
+      <w:r>
+        <w:t xml:space="preserve"> function on that element so that program recognize the element as matrix.</w:t>
+      </w:r>
+    </w:p>
+    <w:p>
+      <w:pPr>
+        <w:pStyle w:val="Heading2"/>
+      </w:pPr>
+      <w:r>
+        <w:t>Example 5</w:t>
+      </w:r>
+    </w:p>
+    <w:p>
+      <w:r>
+        <w:tab/>
+        <w:t>The aim of tailored cutoffs is to not reject model with minor misspecification but reject the model with serious misspecification.</w:t>
+      </w:r>
+      <w:r>
+        <w:t xml:space="preserve"> This example will show how to build two models: true model and model with serious misspecification. Then, this example will find the proportion of data simulated from model with serious misspecification rejected by cutoffs, which are derived from sampling distribution of fit indices from true model.</w:t>
+      </w:r>
+    </w:p>
+    <w:p>
+      <w:pPr>
+        <w:ind w:firstLine="720"/>
+      </w:pPr>
+      <w:r>
+        <w:t xml:space="preserve">The true model is one-factor model with six indicators. The factor loadings are 0.7. The error variances are calculated so that the indicator variances are 1. The serious misspecification is two-factor model with three indicators each. The factor correlation ranges from 0.7 to 0.8 in uniform distribution. We assume that the two factors are not close enough to be considered as one factor. Thus, we wish that two-factor model was rejected in high proportion (high power). </w:t>
+      </w:r>
+    </w:p>
+    <w:p>
+      <w:r>
+        <w:rPr>
+          <w:rFonts w:ascii="Times New Roman" w:hAnsi="Times New Roman" w:cs="Times New Roman"/>
+        </w:rPr>
+      </w:r>
+      <w:r>
+        <w:rPr>
+          <w:rFonts w:ascii="Times New Roman" w:hAnsi="Times New Roman" w:cs="Times New Roman"/>
+        </w:rPr>
+        <w:pict>
+          <v:group id="_x0000_s1361" editas="canvas" style="width:468pt;height:362.15pt;mso-position-horizontal-relative:char;mso-position-vertical-relative:line" coordorigin="1440,7016" coordsize="9360,7243">
+            <o:lock v:ext="edit" aspectratio="t"/>
+            <v:shape id="_x0000_s1362" type="#_x0000_t75" style="position:absolute;left:1440;top:7016;width:9360;height:7243" o:preferrelative="f">
+              <v:fill o:detectmouseclick="t"/>
+              <v:path o:extrusionok="t" o:connecttype="none"/>
+              <o:lock v:ext="edit" text="t"/>
+            </v:shape>
+            <v:oval id="_x0000_s1363" style="position:absolute;left:9592;top:8628;width:842;height:842;v-text-anchor:middle">
+              <v:textbox style="mso-next-textbox:#_x0000_s1363">
+                <w:txbxContent>
+                  <w:p>
+                    <w:pPr>
+                      <w:spacing w:after="0"/>
+                      <w:jc w:val="center"/>
+                      <w:rPr>
+                        <w:rFonts w:ascii="Times New Roman" w:hAnsi="Times New Roman" w:cs="Times New Roman"/>
+                        <w:szCs w:val="16"/>
+                      </w:rPr>
+                    </w:pPr>
+                    <w:r>
+                      <w:rPr>
+                        <w:rFonts w:ascii="Times New Roman" w:hAnsi="Times New Roman" w:cs="Times New Roman"/>
+                        <w:i/>
+                        <w:szCs w:val="16"/>
+                      </w:rPr>
+                      <w:t>F</w:t>
+                    </w:r>
+                    <w:r>
+                      <w:rPr>
+                        <w:rFonts w:ascii="Times New Roman" w:hAnsi="Times New Roman" w:cs="Times New Roman"/>
+                        <w:szCs w:val="16"/>
+                        <w:vertAlign w:val="subscript"/>
+                      </w:rPr>
+                      <w:t>1</w:t>
+                    </w:r>
+                  </w:p>
+                </w:txbxContent>
+              </v:textbox>
+            </v:oval>
+            <v:oval id="_x0000_s1364" style="position:absolute;left:9591;top:11141;width:843;height:842;v-text-anchor:middle">
+              <v:textbox style="mso-next-textbox:#_x0000_s1364">
+                <w:txbxContent>
+                  <w:p>
+                    <w:pPr>
+                      <w:spacing w:after="0"/>
+                      <w:jc w:val="center"/>
+                      <w:rPr>
+                        <w:rFonts w:ascii="Times New Roman" w:hAnsi="Times New Roman" w:cs="Times New Roman"/>
+                        <w:szCs w:val="16"/>
+                      </w:rPr>
+                    </w:pPr>
+                    <w:r>
+                      <w:rPr>
+                        <w:rFonts w:ascii="Times New Roman" w:hAnsi="Times New Roman" w:cs="Times New Roman"/>
+                        <w:i/>
+                        <w:szCs w:val="16"/>
+                      </w:rPr>
+                      <w:t>F</w:t>
+                    </w:r>
+                    <w:r>
+                      <w:rPr>
+                        <w:rFonts w:ascii="Times New Roman" w:hAnsi="Times New Roman" w:cs="Times New Roman"/>
+                        <w:szCs w:val="16"/>
+                        <w:vertAlign w:val="subscript"/>
+                      </w:rPr>
+                      <w:t>2</w:t>
+                    </w:r>
+                  </w:p>
+                </w:txbxContent>
+              </v:textbox>
+            </v:oval>
+            <v:shape id="_x0000_s1365" type="#_x0000_t32" style="position:absolute;left:7517;top:8200;width:2075;height:849;flip:x y" o:connectortype="straight">
+              <v:stroke endarrow="block"/>
+            </v:shape>
+            <v:shape id="_x0000_s1366" type="#_x0000_t32" style="position:absolute;left:7517;top:9049;width:2075;height:2;flip:x" o:connectortype="straight">
+              <v:stroke endarrow="block"/>
+            </v:shape>
+            <v:shape id="_x0000_s1367" type="#_x0000_t32" style="position:absolute;left:7516;top:9049;width:2076;height:852;flip:x" o:connectortype="straight">
+              <v:stroke endarrow="block"/>
+            </v:shape>
+            <v:shape id="_x0000_s1368" type="#_x0000_t32" style="position:absolute;left:7517;top:10751;width:2074;height:811;flip:x y" o:connectortype="straight">
+              <v:stroke endarrow="block"/>
+            </v:shape>
+            <v:shape id="_x0000_s1369" type="#_x0000_t32" style="position:absolute;left:7517;top:11562;width:2074;height:39;flip:x" o:connectortype="straight">
+              <v:stroke endarrow="block"/>
+            </v:shape>
+            <v:shape id="_x0000_s1370" type="#_x0000_t32" style="position:absolute;left:7517;top:11562;width:2074;height:890;flip:x" o:connectortype="straight">
+              <v:stroke endarrow="block"/>
+            </v:shape>
+            <v:shape id="_x0000_s1371" type="#_x0000_t202" style="position:absolute;left:8310;top:8201;width:579;height:435" filled="f" stroked="f">
+              <v:textbox>
+                <w:txbxContent>
+                  <w:p>
+                    <w:pPr>
+                      <w:rPr>
+                        <w:rFonts w:ascii="Times New Roman" w:hAnsi="Times New Roman" w:cs="Times New Roman"/>
+                      </w:rPr>
+                    </w:pPr>
+                    <w:r>
+                      <w:rPr>
+                        <w:rFonts w:ascii="Times New Roman" w:hAnsi="Times New Roman" w:cs="Times New Roman"/>
+                      </w:rPr>
+                      <w:t>0.7</w:t>
+                    </w:r>
+                  </w:p>
+                </w:txbxContent>
+              </v:textbox>
+            </v:shape>
+            <v:group id="_x0000_s1372" style="position:absolute;left:6546;top:7911;width:971;height:577" coordorigin="2413,7298" coordsize="971,577">
+              <v:rect id="_x0000_s1373" style="position:absolute;left:2806;top:7298;width:578;height:577;v-text-anchor:middle">
+                <v:textbox style="mso-next-textbox:#_x0000_s1373">
+                  <w:txbxContent>
+                    <w:p>
+                      <w:pPr>
+                        <w:spacing w:after="0"/>
+                        <w:jc w:val="center"/>
+                        <w:rPr>
+                          <w:rFonts w:ascii="Times New Roman" w:hAnsi="Times New Roman" w:cs="Times New Roman"/>
+                          <w:szCs w:val="16"/>
+                        </w:rPr>
+                      </w:pPr>
+                      <w:r>
+                        <w:rPr>
+                          <w:rFonts w:ascii="Times New Roman" w:hAnsi="Times New Roman" w:cs="Times New Roman"/>
+                          <w:i/>
+                          <w:szCs w:val="16"/>
+                        </w:rPr>
+                        <w:t>Y</w:t>
+                      </w:r>
+                      <w:r>
+                        <w:rPr>
+                          <w:rFonts w:ascii="Times New Roman" w:hAnsi="Times New Roman" w:cs="Times New Roman"/>
+                          <w:szCs w:val="16"/>
+                          <w:vertAlign w:val="subscript"/>
+                        </w:rPr>
+                        <w:t>1</w:t>
+                      </w:r>
+                    </w:p>
+                  </w:txbxContent>
+                </v:textbox>
+              </v:rect>
+              <v:shape id="_x0000_s1374" type="#_x0000_t32" style="position:absolute;left:2413;top:7587;width:392;height:1" o:connectortype="straight">
+                <v:stroke endarrow="block"/>
+              </v:shape>
+            </v:group>
+            <v:group id="_x0000_s1375" style="position:absolute;left:6545;top:8762;width:972;height:577" coordorigin="2413,8108" coordsize="972,577">
+              <v:rect id="_x0000_s1376" style="position:absolute;left:2806;top:8108;width:579;height:577;v-text-anchor:middle">
+                <v:textbox style="mso-next-textbox:#_x0000_s1376">
+                  <w:txbxContent>
+                    <w:p>
+                      <w:pPr>
+                        <w:spacing w:after="0"/>
+                        <w:jc w:val="center"/>
+                        <w:rPr>
+                          <w:rFonts w:ascii="Times New Roman" w:hAnsi="Times New Roman" w:cs="Times New Roman"/>
+                          <w:szCs w:val="16"/>
+                        </w:rPr>
+                      </w:pPr>
+                      <w:r>
+                        <w:rPr>
+                          <w:rFonts w:ascii="Times New Roman" w:hAnsi="Times New Roman" w:cs="Times New Roman"/>
+                          <w:i/>
+                          <w:szCs w:val="16"/>
+                        </w:rPr>
+                        <w:t>Y</w:t>
+                      </w:r>
+                      <w:r>
+                        <w:rPr>
+                          <w:rFonts w:ascii="Times New Roman" w:hAnsi="Times New Roman" w:cs="Times New Roman"/>
+                          <w:szCs w:val="16"/>
+                          <w:vertAlign w:val="subscript"/>
+                        </w:rPr>
+                        <w:t>2</w:t>
+                      </w:r>
+                    </w:p>
+                  </w:txbxContent>
+                </v:textbox>
+              </v:rect>
+              <v:shape id="_x0000_s1377" type="#_x0000_t32" style="position:absolute;left:2413;top:8397;width:392;height:1" o:connectortype="straight">
+                <v:stroke endarrow="block"/>
+              </v:shape>
+            </v:group>
+            <v:group id="_x0000_s1378" style="position:absolute;left:6547;top:9612;width:969;height:577" coordorigin="2415,8963" coordsize="969,577">
+              <v:rect id="_x0000_s1379" style="position:absolute;left:2807;top:8963;width:577;height:577;v-text-anchor:middle">
+                <v:textbox style="mso-next-textbox:#_x0000_s1379">
+                  <w:txbxContent>
+                    <w:p>
+                      <w:pPr>
+                        <w:spacing w:after="0"/>
+                        <w:jc w:val="center"/>
+                        <w:rPr>
+                          <w:rFonts w:ascii="Times New Roman" w:hAnsi="Times New Roman" w:cs="Times New Roman"/>
+                          <w:szCs w:val="16"/>
+                        </w:rPr>
+                      </w:pPr>
+                      <w:r>
+                        <w:rPr>
+                          <w:rFonts w:ascii="Times New Roman" w:hAnsi="Times New Roman" w:cs="Times New Roman"/>
+                          <w:i/>
+                          <w:szCs w:val="16"/>
+                        </w:rPr>
+                        <w:t>Y</w:t>
+                      </w:r>
+                      <w:r>
+                        <w:rPr>
+                          <w:rFonts w:ascii="Times New Roman" w:hAnsi="Times New Roman" w:cs="Times New Roman"/>
+                          <w:szCs w:val="16"/>
+                          <w:vertAlign w:val="subscript"/>
+                        </w:rPr>
+                        <w:t>3</w:t>
+                      </w:r>
+                    </w:p>
+                  </w:txbxContent>
+                </v:textbox>
+              </v:rect>
+              <v:shape id="_x0000_s1380" type="#_x0000_t32" style="position:absolute;left:2415;top:9252;width:392;height:1" o:connectortype="straight">
+                <v:stroke endarrow="block"/>
+              </v:shape>
+            </v:group>
+            <v:group id="_x0000_s1381" style="position:absolute;left:6545;top:10462;width:972;height:577" coordorigin="2413,9848" coordsize="972,577">
+              <v:rect id="_x0000_s1382" style="position:absolute;left:2806;top:9848;width:579;height:577;v-text-anchor:middle">
+                <v:textbox style="mso-next-textbox:#_x0000_s1382">
+                  <w:txbxContent>
+                    <w:p>
+                      <w:pPr>
+                        <w:spacing w:after="0"/>
+                        <w:jc w:val="center"/>
+                        <w:rPr>
+                          <w:rFonts w:ascii="Times New Roman" w:hAnsi="Times New Roman" w:cs="Times New Roman"/>
+                          <w:szCs w:val="16"/>
+                        </w:rPr>
+                      </w:pPr>
+                      <w:r>
+                        <w:rPr>
+                          <w:rFonts w:ascii="Times New Roman" w:hAnsi="Times New Roman" w:cs="Times New Roman"/>
+                          <w:i/>
+                          <w:szCs w:val="16"/>
+                        </w:rPr>
+                        <w:t>Y</w:t>
+                      </w:r>
+                      <w:r>
+                        <w:rPr>
+                          <w:rFonts w:ascii="Times New Roman" w:hAnsi="Times New Roman" w:cs="Times New Roman"/>
+                          <w:szCs w:val="16"/>
+                          <w:vertAlign w:val="subscript"/>
+                        </w:rPr>
+                        <w:t>4</w:t>
+                      </w:r>
+                    </w:p>
+                  </w:txbxContent>
+                </v:textbox>
+              </v:rect>
+              <v:shape id="_x0000_s1383" type="#_x0000_t32" style="position:absolute;left:2413;top:10137;width:392;height:1" o:connectortype="straight">
+                <v:stroke endarrow="block"/>
+              </v:shape>
+            </v:group>
+            <v:group id="_x0000_s1384" style="position:absolute;left:6545;top:11312;width:972;height:577" coordorigin="2413,10733" coordsize="972,577">
+              <v:rect id="_x0000_s1385" style="position:absolute;left:2805;top:10733;width:580;height:577;v-text-anchor:middle">
+                <v:textbox style="mso-next-textbox:#_x0000_s1385">
+                  <w:txbxContent>
+                    <w:p>
+                      <w:pPr>
+                        <w:spacing w:after="0"/>
+                        <w:jc w:val="center"/>
+                        <w:rPr>
+                          <w:rFonts w:ascii="Times New Roman" w:hAnsi="Times New Roman" w:cs="Times New Roman"/>
+                          <w:szCs w:val="16"/>
+                        </w:rPr>
+                      </w:pPr>
+                      <w:r>
+                        <w:rPr>
+                          <w:rFonts w:ascii="Times New Roman" w:hAnsi="Times New Roman" w:cs="Times New Roman"/>
+                          <w:i/>
+                          <w:szCs w:val="16"/>
+                        </w:rPr>
+                        <w:t>Y</w:t>
+                      </w:r>
+                      <w:r>
+                        <w:rPr>
+                          <w:rFonts w:ascii="Times New Roman" w:hAnsi="Times New Roman" w:cs="Times New Roman"/>
+                          <w:szCs w:val="16"/>
+                          <w:vertAlign w:val="subscript"/>
+                        </w:rPr>
+                        <w:t>5</w:t>
+                      </w:r>
+                    </w:p>
+                  </w:txbxContent>
+                </v:textbox>
+              </v:rect>
+              <v:shape id="_x0000_s1386" type="#_x0000_t32" style="position:absolute;left:2413;top:11022;width:392;height:1" o:connectortype="straight">
+                <v:stroke endarrow="block"/>
+              </v:shape>
+            </v:group>
+            <v:group id="_x0000_s1387" style="position:absolute;left:6545;top:12163;width:972;height:577" coordorigin="2413,11618" coordsize="972,577">
+              <v:rect id="_x0000_s1388" style="position:absolute;left:2805;top:11618;width:580;height:577;v-text-anchor:middle">
+                <v:textbox style="mso-next-textbox:#_x0000_s1388">
+                  <w:txbxContent>
+                    <w:p>
+                      <w:pPr>
+                        <w:spacing w:after="0"/>
+                        <w:jc w:val="center"/>
+                        <w:rPr>
+                          <w:rFonts w:ascii="Times New Roman" w:hAnsi="Times New Roman" w:cs="Times New Roman"/>
+                          <w:szCs w:val="16"/>
+                        </w:rPr>
+                      </w:pPr>
+                      <w:r>
+                        <w:rPr>
+                          <w:rFonts w:ascii="Times New Roman" w:hAnsi="Times New Roman" w:cs="Times New Roman"/>
+                          <w:i/>
+                          <w:szCs w:val="16"/>
+                        </w:rPr>
+                        <w:t>Y</w:t>
+                      </w:r>
+                      <w:r>
+                        <w:rPr>
+                          <w:rFonts w:ascii="Times New Roman" w:hAnsi="Times New Roman" w:cs="Times New Roman"/>
+                          <w:szCs w:val="16"/>
+                          <w:vertAlign w:val="subscript"/>
+                        </w:rPr>
+                        <w:t>6</w:t>
+                      </w:r>
+                    </w:p>
+                  </w:txbxContent>
+                </v:textbox>
+              </v:rect>
+              <v:shape id="_x0000_s1389" type="#_x0000_t32" style="position:absolute;left:2413;top:11906;width:392;height:1" o:connectortype="straight">
+                <v:stroke endarrow="block"/>
+              </v:shape>
+            </v:group>
+            <v:shape id="_x0000_s1390" type="#_x0000_t202" style="position:absolute;left:8310;top:8689;width:579;height:435" filled="f" stroked="f">
+              <v:textbox>
+                <w:txbxContent>
+                  <w:p>
+                    <w:pPr>
+                      <w:rPr>
+                        <w:rFonts w:ascii="Times New Roman" w:hAnsi="Times New Roman" w:cs="Times New Roman"/>
+                      </w:rPr>
+                    </w:pPr>
+                    <w:r>
+                      <w:rPr>
+                        <w:rFonts w:ascii="Times New Roman" w:hAnsi="Times New Roman" w:cs="Times New Roman"/>
+                      </w:rPr>
+                      <w:t>0.7</w:t>
+                    </w:r>
+                  </w:p>
+                </w:txbxContent>
+              </v:textbox>
+            </v:shape>
+            <v:shape id="_x0000_s1391" type="#_x0000_t202" style="position:absolute;left:8310;top:9132;width:579;height:435" filled="f" stroked="f">
+              <v:textbox>
+                <w:txbxContent>
+                  <w:p>
+                    <w:pPr>
+                      <w:rPr>
+                        <w:rFonts w:ascii="Times New Roman" w:hAnsi="Times New Roman" w:cs="Times New Roman"/>
+                      </w:rPr>
+                    </w:pPr>
+                    <w:r>
+                      <w:rPr>
+                        <w:rFonts w:ascii="Times New Roman" w:hAnsi="Times New Roman" w:cs="Times New Roman"/>
+                      </w:rPr>
+                      <w:t>0.7</w:t>
+                    </w:r>
+                  </w:p>
+                </w:txbxContent>
+              </v:textbox>
+            </v:shape>
+            <v:shape id="_x0000_s1392" type="#_x0000_t202" style="position:absolute;left:8310;top:10706;width:579;height:435" filled="f" stroked="f">
+              <v:textbox>
+                <w:txbxContent>
+                  <w:p>
+                    <w:pPr>
+                      <w:rPr>
+                        <w:rFonts w:ascii="Times New Roman" w:hAnsi="Times New Roman" w:cs="Times New Roman"/>
+                      </w:rPr>
+                    </w:pPr>
+                    <w:r>
+                      <w:rPr>
+                        <w:rFonts w:ascii="Times New Roman" w:hAnsi="Times New Roman" w:cs="Times New Roman"/>
+                      </w:rPr>
+                      <w:t>0.7</w:t>
+                    </w:r>
+                  </w:p>
+                </w:txbxContent>
+              </v:textbox>
+            </v:shape>
+            <v:shape id="_x0000_s1393" type="#_x0000_t202" style="position:absolute;left:8310;top:11252;width:579;height:435" filled="f" stroked="f">
+              <v:textbox>
+                <w:txbxContent>
+                  <w:p>
+                    <w:pPr>
+                      <w:rPr>
+                        <w:rFonts w:ascii="Times New Roman" w:hAnsi="Times New Roman" w:cs="Times New Roman"/>
+                      </w:rPr>
+                    </w:pPr>
+                    <w:r>
+                      <w:rPr>
+                        <w:rFonts w:ascii="Times New Roman" w:hAnsi="Times New Roman" w:cs="Times New Roman"/>
+                      </w:rPr>
+                      <w:t>0.7</w:t>
+                    </w:r>
+                  </w:p>
+                </w:txbxContent>
+              </v:textbox>
+            </v:shape>
+            <v:shape id="_x0000_s1394" type="#_x0000_t202" style="position:absolute;left:8313;top:11672;width:754;height:435" filled="f" stroked="f">
+              <v:textbox>
+                <w:txbxContent>
+                  <w:p>
+                    <w:pPr>
+                      <w:rPr>
+                        <w:rFonts w:ascii="Times New Roman" w:hAnsi="Times New Roman" w:cs="Times New Roman"/>
+                      </w:rPr>
+                    </w:pPr>
+                    <w:r>
+                      <w:rPr>
+                        <w:rFonts w:ascii="Times New Roman" w:hAnsi="Times New Roman" w:cs="Times New Roman"/>
+                      </w:rPr>
+                      <w:t>0.7</w:t>
+                    </w:r>
+                  </w:p>
+                </w:txbxContent>
+              </v:textbox>
+            </v:shape>
+            <v:shape id="_x0000_s1395" type="#_x0000_t202" style="position:absolute;left:6119;top:8831;width:746;height:435" filled="f" stroked="f">
+              <v:textbox>
+                <w:txbxContent>
+                  <w:p>
+                    <w:pPr>
+                      <w:rPr>
+                        <w:rFonts w:ascii="Times New Roman" w:hAnsi="Times New Roman" w:cs="Times New Roman"/>
+                      </w:rPr>
+                    </w:pPr>
+                    <w:r>
+                      <w:rPr>
+                        <w:rFonts w:ascii="Times New Roman" w:hAnsi="Times New Roman" w:cs="Times New Roman"/>
+                      </w:rPr>
+                      <w:t>1*</w:t>
+                    </w:r>
+                  </w:p>
+                </w:txbxContent>
+              </v:textbox>
+            </v:shape>
+            <v:shape id="_x0000_s1396" style="position:absolute;left:10270;top:9339;width:418;height:1913" coordsize="418,1913" path="m78,c248,333,418,667,405,986,392,1305,196,1609,,1913e" filled="f">
+              <v:stroke startarrow="block" endarrow="block"/>
+              <v:path arrowok="t"/>
+            </v:shape>
+            <v:shape id="_x0000_s1397" style="position:absolute;left:9808;top:8370;width:332;height:258" coordsize="332,258" path="m85,258c42,182,,106,10,63,20,20,95,,145,v50,,143,20,165,63c332,106,306,182,280,258e" filled="f">
+              <v:stroke startarrow="block" endarrow="block"/>
+              <v:path arrowok="t"/>
+            </v:shape>
+            <v:shape id="_x0000_s1398" style="position:absolute;left:9808;top:10883;width:332;height:258" coordsize="332,258" path="m85,258c42,182,,106,10,63,20,20,95,,145,v50,,143,20,165,63c332,106,306,182,280,258e" filled="f">
+              <v:stroke startarrow="block" endarrow="block"/>
+              <v:path arrowok="t"/>
+            </v:shape>
+            <v:shape id="_x0000_s1399" type="#_x0000_t202" style="position:absolute;left:9723;top:7979;width:819;height:435" filled="f" stroked="f">
+              <v:textbox>
+                <w:txbxContent>
+                  <w:p>
+                    <w:pPr>
+                      <w:rPr>
+                        <w:rFonts w:ascii="Times New Roman" w:hAnsi="Times New Roman" w:cs="Times New Roman"/>
+                      </w:rPr>
+                    </w:pPr>
+                    <w:r>
+                      <w:rPr>
+                        <w:rFonts w:ascii="Times New Roman" w:hAnsi="Times New Roman" w:cs="Times New Roman"/>
+                      </w:rPr>
+                      <w:t>1</w:t>
+                    </w:r>
+                  </w:p>
+                </w:txbxContent>
+              </v:textbox>
+            </v:shape>
+            <v:shape id="_x0000_s1400" type="#_x0000_t202" style="position:absolute;left:9723;top:10534;width:819;height:435" filled="f" stroked="f">
+              <v:textbox>
+                <w:txbxContent>
+                  <w:p>
+                    <w:pPr>
+                      <w:rPr>
+                        <w:rFonts w:ascii="Times New Roman" w:hAnsi="Times New Roman" w:cs="Times New Roman"/>
+                      </w:rPr>
+                    </w:pPr>
+                    <w:r>
+                      <w:rPr>
+                        <w:rFonts w:ascii="Times New Roman" w:hAnsi="Times New Roman" w:cs="Times New Roman"/>
+                      </w:rPr>
+                      <w:t>1</w:t>
+                    </w:r>
+                  </w:p>
+                </w:txbxContent>
+              </v:textbox>
+            </v:shape>
+            <v:shape id="_x0000_s1401" type="#_x0000_t202" style="position:absolute;left:7598;top:10123;width:787;height:435" filled="f" stroked="f">
+              <v:textbox>
+                <w:txbxContent>
+                  <w:p>
+                    <w:pPr>
+                      <w:rPr>
+                        <w:rFonts w:ascii="Times New Roman" w:hAnsi="Times New Roman" w:cs="Times New Roman"/>
+                      </w:rPr>
+                    </w:pPr>
+                    <w:r>
+                      <w:rPr>
+                        <w:rFonts w:ascii="Times New Roman" w:hAnsi="Times New Roman" w:cs="Times New Roman"/>
+                      </w:rPr>
+                      <w:t>0.5</w:t>
+                    </w:r>
+                  </w:p>
+                </w:txbxContent>
+              </v:textbox>
+            </v:shape>
+            <v:shape id="_x0000_s1402" type="#_x0000_t202" style="position:absolute;left:6119;top:7979;width:746;height:435" filled="f" stroked="f">
+              <v:textbox>
+                <w:txbxContent>
+                  <w:p>
+                    <w:pPr>
+                      <w:rPr>
+                        <w:rFonts w:ascii="Times New Roman" w:hAnsi="Times New Roman" w:cs="Times New Roman"/>
+                      </w:rPr>
+                    </w:pPr>
+                    <w:r>
+                      <w:rPr>
+                        <w:rFonts w:ascii="Times New Roman" w:hAnsi="Times New Roman" w:cs="Times New Roman"/>
+                      </w:rPr>
+                      <w:t>1*</w:t>
+                    </w:r>
+                  </w:p>
+                </w:txbxContent>
+              </v:textbox>
+            </v:shape>
+            <v:shape id="_x0000_s1403" type="#_x0000_t202" style="position:absolute;left:6119;top:9688;width:746;height:435" filled="f" stroked="f">
+              <v:textbox>
+                <w:txbxContent>
+                  <w:p>
+                    <w:pPr>
+                      <w:rPr>
+                        <w:rFonts w:ascii="Times New Roman" w:hAnsi="Times New Roman" w:cs="Times New Roman"/>
+                      </w:rPr>
+                    </w:pPr>
+                    <w:r>
+                      <w:rPr>
+                        <w:rFonts w:ascii="Times New Roman" w:hAnsi="Times New Roman" w:cs="Times New Roman"/>
+                      </w:rPr>
+                      <w:t>1*</w:t>
+                    </w:r>
+                  </w:p>
+                </w:txbxContent>
+              </v:textbox>
+            </v:shape>
+            <v:shape id="_x0000_s1404" type="#_x0000_t202" style="position:absolute;left:6119;top:10534;width:746;height:435" filled="f" stroked="f">
+              <v:textbox>
+                <w:txbxContent>
+                  <w:p>
+                    <w:pPr>
+                      <w:rPr>
+                        <w:rFonts w:ascii="Times New Roman" w:hAnsi="Times New Roman" w:cs="Times New Roman"/>
+                      </w:rPr>
+                    </w:pPr>
+                    <w:r>
+                      <w:rPr>
+                        <w:rFonts w:ascii="Times New Roman" w:hAnsi="Times New Roman" w:cs="Times New Roman"/>
+                      </w:rPr>
+                      <w:t>1*</w:t>
+                    </w:r>
+                  </w:p>
+                </w:txbxContent>
+              </v:textbox>
+            </v:shape>
+            <v:shape id="_x0000_s1405" type="#_x0000_t202" style="position:absolute;left:6119;top:11379;width:746;height:435" filled="f" stroked="f">
+              <v:textbox>
+                <w:txbxContent>
+                  <w:p>
+                    <w:pPr>
+                      <w:rPr>
+                        <w:rFonts w:ascii="Times New Roman" w:hAnsi="Times New Roman" w:cs="Times New Roman"/>
+                      </w:rPr>
+                    </w:pPr>
+                    <w:r>
+                      <w:rPr>
+                        <w:rFonts w:ascii="Times New Roman" w:hAnsi="Times New Roman" w:cs="Times New Roman"/>
+                      </w:rPr>
+                      <w:t>1*</w:t>
+                    </w:r>
+                  </w:p>
+                </w:txbxContent>
+              </v:textbox>
+            </v:shape>
+            <v:shape id="_x0000_s1406" type="#_x0000_t202" style="position:absolute;left:6119;top:12228;width:746;height:435" filled="f" stroked="f">
+              <v:textbox>
+                <w:txbxContent>
+                  <w:p>
+                    <w:pPr>
+                      <w:rPr>
+                        <w:rFonts w:ascii="Times New Roman" w:hAnsi="Times New Roman" w:cs="Times New Roman"/>
+                      </w:rPr>
+                    </w:pPr>
+                    <w:r>
+                      <w:rPr>
+                        <w:rFonts w:ascii="Times New Roman" w:hAnsi="Times New Roman" w:cs="Times New Roman"/>
+                      </w:rPr>
+                      <w:t>1*</w:t>
+                    </w:r>
+                  </w:p>
+                </w:txbxContent>
+              </v:textbox>
+            </v:shape>
+            <v:oval id="_x0000_s1407" style="position:absolute;left:4817;top:9773;width:842;height:842;v-text-anchor:middle">
+              <v:textbox style="mso-next-textbox:#_x0000_s1407">
+                <w:txbxContent>
+                  <w:p>
+                    <w:pPr>
+                      <w:spacing w:after="0"/>
+                      <w:jc w:val="center"/>
+                      <w:rPr>
+                        <w:rFonts w:ascii="Times New Roman" w:hAnsi="Times New Roman" w:cs="Times New Roman"/>
+                        <w:szCs w:val="16"/>
+                      </w:rPr>
+                    </w:pPr>
+                    <w:r>
+                      <w:rPr>
+                        <w:rFonts w:ascii="Times New Roman" w:hAnsi="Times New Roman" w:cs="Times New Roman"/>
+                        <w:i/>
+                        <w:szCs w:val="16"/>
+                      </w:rPr>
+                      <w:t>F</w:t>
+                    </w:r>
+                    <w:r>
+                      <w:rPr>
+                        <w:rFonts w:ascii="Times New Roman" w:hAnsi="Times New Roman" w:cs="Times New Roman"/>
+                        <w:szCs w:val="16"/>
+                        <w:vertAlign w:val="subscript"/>
+                      </w:rPr>
+                      <w:t>1</w:t>
+                    </w:r>
+                  </w:p>
+                </w:txbxContent>
+              </v:textbox>
+            </v:oval>
+            <v:shape id="_x0000_s1409" type="#_x0000_t32" style="position:absolute;left:3036;top:8200;width:1781;height:1994;flip:x y" o:connectortype="straight">
+              <v:stroke endarrow="block"/>
+            </v:shape>
+            <v:shape id="_x0000_s1410" type="#_x0000_t32" style="position:absolute;left:3036;top:9051;width:1781;height:1143;flip:x y" o:connectortype="straight">
+              <v:stroke endarrow="block"/>
+            </v:shape>
+            <v:shape id="_x0000_s1411" type="#_x0000_t32" style="position:absolute;left:3035;top:9901;width:1782;height:293;flip:x y" o:connectortype="straight">
+              <v:stroke endarrow="block"/>
+            </v:shape>
+            <v:shape id="_x0000_s1412" type="#_x0000_t32" style="position:absolute;left:3036;top:10194;width:1781;height:557;flip:x" o:connectortype="straight">
+              <v:stroke endarrow="block"/>
+            </v:shape>
+            <v:shape id="_x0000_s1413" type="#_x0000_t32" style="position:absolute;left:3036;top:10194;width:1781;height:1407;flip:x" o:connectortype="straight">
+              <v:stroke endarrow="block"/>
+            </v:shape>
+            <v:shape id="_x0000_s1414" type="#_x0000_t32" style="position:absolute;left:3036;top:10194;width:1781;height:2258;flip:x" o:connectortype="straight">
+              <v:stroke endarrow="block"/>
+            </v:shape>
+            <v:shape id="_x0000_s1415" type="#_x0000_t202" style="position:absolute;left:3651;top:8771;width:579;height:435" filled="f" stroked="f">
+              <v:textbox>
+                <w:txbxContent>
+                  <w:p>
+                    <w:pPr>
+                      <w:rPr>
+                        <w:rFonts w:ascii="Times New Roman" w:hAnsi="Times New Roman" w:cs="Times New Roman"/>
+                      </w:rPr>
+                    </w:pPr>
+                    <w:r>
+                      <w:rPr>
+                        <w:rFonts w:ascii="Times New Roman" w:hAnsi="Times New Roman" w:cs="Times New Roman"/>
+                      </w:rPr>
+                      <w:t>0.7</w:t>
+                    </w:r>
+                  </w:p>
+                </w:txbxContent>
+              </v:textbox>
+            </v:shape>
+            <v:group id="_x0000_s1416" style="position:absolute;left:2065;top:7911;width:971;height:577" coordorigin="2413,7298" coordsize="971,577">
+              <v:rect id="_x0000_s1417" style="position:absolute;left:2806;top:7298;width:578;height:577;v-text-anchor:middle">
+                <v:textbox style="mso-next-textbox:#_x0000_s1417">
+                  <w:txbxContent>
+                    <w:p>
+                      <w:pPr>
+                        <w:spacing w:after="0"/>
+                        <w:jc w:val="center"/>
+                        <w:rPr>
+                          <w:rFonts w:ascii="Times New Roman" w:hAnsi="Times New Roman" w:cs="Times New Roman"/>
+                          <w:szCs w:val="16"/>
+                        </w:rPr>
+                      </w:pPr>
+                      <w:r>
+                        <w:rPr>
+                          <w:rFonts w:ascii="Times New Roman" w:hAnsi="Times New Roman" w:cs="Times New Roman"/>
+                          <w:i/>
+                          <w:szCs w:val="16"/>
+                        </w:rPr>
+                        <w:t>Y</w:t>
+                      </w:r>
+                      <w:r>
+                        <w:rPr>
+                          <w:rFonts w:ascii="Times New Roman" w:hAnsi="Times New Roman" w:cs="Times New Roman"/>
+                          <w:szCs w:val="16"/>
+                          <w:vertAlign w:val="subscript"/>
+                        </w:rPr>
+                        <w:t>1</w:t>
+                      </w:r>
+                    </w:p>
+                  </w:txbxContent>
+                </v:textbox>
+              </v:rect>
+              <v:shape id="_x0000_s1418" type="#_x0000_t32" style="position:absolute;left:2413;top:7587;width:392;height:1" o:connectortype="straight">
+                <v:stroke endarrow="block"/>
+              </v:shape>
+            </v:group>
+            <v:group id="_x0000_s1419" style="position:absolute;left:2064;top:8762;width:972;height:577" coordorigin="2413,8108" coordsize="972,577">
+              <v:rect id="_x0000_s1420" style="position:absolute;left:2806;top:8108;width:579;height:577;v-text-anchor:middle">
+                <v:textbox style="mso-next-textbox:#_x0000_s1420">
+                  <w:txbxContent>
+                    <w:p>
+                      <w:pPr>
+                        <w:spacing w:after="0"/>
+                        <w:jc w:val="center"/>
+                        <w:rPr>
+                          <w:rFonts w:ascii="Times New Roman" w:hAnsi="Times New Roman" w:cs="Times New Roman"/>
+                          <w:szCs w:val="16"/>
+                        </w:rPr>
+                      </w:pPr>
+                      <w:r>
+                        <w:rPr>
+                          <w:rFonts w:ascii="Times New Roman" w:hAnsi="Times New Roman" w:cs="Times New Roman"/>
+                          <w:i/>
+                          <w:szCs w:val="16"/>
+                        </w:rPr>
+                        <w:t>Y</w:t>
+                      </w:r>
+                      <w:r>
+                        <w:rPr>
+                          <w:rFonts w:ascii="Times New Roman" w:hAnsi="Times New Roman" w:cs="Times New Roman"/>
+                          <w:szCs w:val="16"/>
+                          <w:vertAlign w:val="subscript"/>
+                        </w:rPr>
+                        <w:t>2</w:t>
+                      </w:r>
+                    </w:p>
+                  </w:txbxContent>
+                </v:textbox>
+              </v:rect>
+              <v:shape id="_x0000_s1421" type="#_x0000_t32" style="position:absolute;left:2413;top:8397;width:392;height:1" o:connectortype="straight">
+                <v:stroke endarrow="block"/>
+              </v:shape>
+            </v:group>
+            <v:group id="_x0000_s1422" style="position:absolute;left:2066;top:9612;width:969;height:577" coordorigin="2415,8963" coordsize="969,577">
+              <v:rect id="_x0000_s1423" style="position:absolute;left:2807;top:8963;width:577;height:577;v-text-anchor:middle">
+                <v:textbox style="mso-next-textbox:#_x0000_s1423">
+                  <w:txbxContent>
+                    <w:p>
+                      <w:pPr>
+                        <w:spacing w:after="0"/>
+                        <w:jc w:val="center"/>
+                        <w:rPr>
+                          <w:rFonts w:ascii="Times New Roman" w:hAnsi="Times New Roman" w:cs="Times New Roman"/>
+                          <w:szCs w:val="16"/>
+                        </w:rPr>
+                      </w:pPr>
+                      <w:r>
+                        <w:rPr>
+                          <w:rFonts w:ascii="Times New Roman" w:hAnsi="Times New Roman" w:cs="Times New Roman"/>
+                          <w:i/>
+                          <w:szCs w:val="16"/>
+                        </w:rPr>
+                        <w:t>Y</w:t>
+                      </w:r>
+                      <w:r>
+                        <w:rPr>
+                          <w:rFonts w:ascii="Times New Roman" w:hAnsi="Times New Roman" w:cs="Times New Roman"/>
+                          <w:szCs w:val="16"/>
+                          <w:vertAlign w:val="subscript"/>
+                        </w:rPr>
+                        <w:t>3</w:t>
+                      </w:r>
+                    </w:p>
+                  </w:txbxContent>
+                </v:textbox>
+              </v:rect>
+              <v:shape id="_x0000_s1424" type="#_x0000_t32" style="position:absolute;left:2415;top:9252;width:392;height:1" o:connectortype="straight">
+                <v:stroke endarrow="block"/>
+              </v:shape>
+            </v:group>
+            <v:group id="_x0000_s1425" style="position:absolute;left:2064;top:10462;width:972;height:577" coordorigin="2413,9848" coordsize="972,577">
+              <v:rect id="_x0000_s1426" style="position:absolute;left:2806;top:9848;width:579;height:577;v-text-anchor:middle">
+                <v:textbox style="mso-next-textbox:#_x0000_s1426">
+                  <w:txbxContent>
+                    <w:p>
+                      <w:pPr>
+                        <w:spacing w:after="0"/>
+                        <w:jc w:val="center"/>
+                        <w:rPr>
+                          <w:rFonts w:ascii="Times New Roman" w:hAnsi="Times New Roman" w:cs="Times New Roman"/>
+                          <w:szCs w:val="16"/>
+                        </w:rPr>
+                      </w:pPr>
+                      <w:r>
+                        <w:rPr>
+                          <w:rFonts w:ascii="Times New Roman" w:hAnsi="Times New Roman" w:cs="Times New Roman"/>
+                          <w:i/>
+                          <w:szCs w:val="16"/>
+                        </w:rPr>
+                        <w:t>Y</w:t>
+                      </w:r>
+                      <w:r>
+                        <w:rPr>
+                          <w:rFonts w:ascii="Times New Roman" w:hAnsi="Times New Roman" w:cs="Times New Roman"/>
+                          <w:szCs w:val="16"/>
+                          <w:vertAlign w:val="subscript"/>
+                        </w:rPr>
+                        <w:t>4</w:t>
+                      </w:r>
+                    </w:p>
+                  </w:txbxContent>
+                </v:textbox>
+              </v:rect>
+              <v:shape id="_x0000_s1427" type="#_x0000_t32" style="position:absolute;left:2413;top:10137;width:392;height:1" o:connectortype="straight">
+                <v:stroke endarrow="block"/>
+              </v:shape>
+            </v:group>
+            <v:group id="_x0000_s1428" style="position:absolute;left:2064;top:11312;width:972;height:577" coordorigin="2413,10733" coordsize="972,577">
+              <v:rect id="_x0000_s1429" style="position:absolute;left:2805;top:10733;width:580;height:577;v-text-anchor:middle">
+                <v:textbox style="mso-next-textbox:#_x0000_s1429">
+                  <w:txbxContent>
+                    <w:p>
+                      <w:pPr>
+                        <w:spacing w:after="0"/>
+                        <w:jc w:val="center"/>
+                        <w:rPr>
+                          <w:rFonts w:ascii="Times New Roman" w:hAnsi="Times New Roman" w:cs="Times New Roman"/>
+                          <w:szCs w:val="16"/>
+                        </w:rPr>
+                      </w:pPr>
+                      <w:r>
+                        <w:rPr>
+                          <w:rFonts w:ascii="Times New Roman" w:hAnsi="Times New Roman" w:cs="Times New Roman"/>
+                          <w:i/>
+                          <w:szCs w:val="16"/>
+                        </w:rPr>
+                        <w:t>Y</w:t>
+                      </w:r>
+                      <w:r>
+                        <w:rPr>
+                          <w:rFonts w:ascii="Times New Roman" w:hAnsi="Times New Roman" w:cs="Times New Roman"/>
+                          <w:szCs w:val="16"/>
+                          <w:vertAlign w:val="subscript"/>
+                        </w:rPr>
+                        <w:t>5</w:t>
+                      </w:r>
+                    </w:p>
+                  </w:txbxContent>
+                </v:textbox>
+              </v:rect>
+              <v:shape id="_x0000_s1430" type="#_x0000_t32" style="position:absolute;left:2413;top:11022;width:392;height:1" o:connectortype="straight">
+                <v:stroke endarrow="block"/>
+              </v:shape>
+            </v:group>
+            <v:group id="_x0000_s1431" style="position:absolute;left:2064;top:12163;width:972;height:577" coordorigin="2413,11618" coordsize="972,577">
+              <v:rect id="_x0000_s1432" style="position:absolute;left:2805;top:11618;width:580;height:577;v-text-anchor:middle">
+                <v:textbox style="mso-next-textbox:#_x0000_s1432">
+                  <w:txbxContent>
+                    <w:p>
+                      <w:pPr>
+                        <w:spacing w:after="0"/>
+                        <w:jc w:val="center"/>
+                        <w:rPr>
+                          <w:rFonts w:ascii="Times New Roman" w:hAnsi="Times New Roman" w:cs="Times New Roman"/>
+                          <w:szCs w:val="16"/>
+                        </w:rPr>
+                      </w:pPr>
+                      <w:r>
+                        <w:rPr>
+                          <w:rFonts w:ascii="Times New Roman" w:hAnsi="Times New Roman" w:cs="Times New Roman"/>
+                          <w:i/>
+                          <w:szCs w:val="16"/>
+                        </w:rPr>
+                        <w:t>Y</w:t>
+                      </w:r>
+                      <w:r>
+                        <w:rPr>
+                          <w:rFonts w:ascii="Times New Roman" w:hAnsi="Times New Roman" w:cs="Times New Roman"/>
+                          <w:szCs w:val="16"/>
+                          <w:vertAlign w:val="subscript"/>
+                        </w:rPr>
+                        <w:t>6</w:t>
+                      </w:r>
+                    </w:p>
+                  </w:txbxContent>
+                </v:textbox>
+              </v:rect>
+              <v:shape id="_x0000_s1433" type="#_x0000_t32" style="position:absolute;left:2413;top:11906;width:392;height:1" o:connectortype="straight">
+                <v:stroke endarrow="block"/>
+              </v:shape>
+            </v:group>
+            <v:shape id="_x0000_s1434" type="#_x0000_t202" style="position:absolute;left:3651;top:9259;width:579;height:435" filled="f" stroked="f">
+              <v:textbox>
+                <w:txbxContent>
+                  <w:p>
+                    <w:pPr>
+                      <w:rPr>
+                        <w:rFonts w:ascii="Times New Roman" w:hAnsi="Times New Roman" w:cs="Times New Roman"/>
+                      </w:rPr>
+                    </w:pPr>
+                    <w:r>
+                      <w:rPr>
+                        <w:rFonts w:ascii="Times New Roman" w:hAnsi="Times New Roman" w:cs="Times New Roman"/>
+                      </w:rPr>
+                      <w:t>0.7</w:t>
+                    </w:r>
+                  </w:p>
+                </w:txbxContent>
+              </v:textbox>
+            </v:shape>
+            <v:shape id="_x0000_s1435" type="#_x0000_t202" style="position:absolute;left:3651;top:9702;width:579;height:435" filled="f" stroked="f">
+              <v:textbox>
+                <w:txbxContent>
+                  <w:p>
+                    <w:pPr>
+                      <w:rPr>
+                        <w:rFonts w:ascii="Times New Roman" w:hAnsi="Times New Roman" w:cs="Times New Roman"/>
+                      </w:rPr>
+                    </w:pPr>
+                    <w:r>
+                      <w:rPr>
+                        <w:rFonts w:ascii="Times New Roman" w:hAnsi="Times New Roman" w:cs="Times New Roman"/>
+                      </w:rPr>
+                      <w:t>0.7</w:t>
+                    </w:r>
+                  </w:p>
+                </w:txbxContent>
+              </v:textbox>
+            </v:shape>
+            <v:shape id="_x0000_s1436" type="#_x0000_t202" style="position:absolute;left:3646;top:10117;width:579;height:435" filled="f" stroked="f">
+              <v:textbox>
+                <w:txbxContent>
+                  <w:p>
+                    <w:pPr>
+                      <w:rPr>
+                        <w:rFonts w:ascii="Times New Roman" w:hAnsi="Times New Roman" w:cs="Times New Roman"/>
+                      </w:rPr>
+                    </w:pPr>
+                    <w:r>
+                      <w:rPr>
+                        <w:rFonts w:ascii="Times New Roman" w:hAnsi="Times New Roman" w:cs="Times New Roman"/>
+                      </w:rPr>
+                      <w:t>0.7</w:t>
+                    </w:r>
+                  </w:p>
+                </w:txbxContent>
+              </v:textbox>
+            </v:shape>
+            <v:shape id="_x0000_s1437" type="#_x0000_t202" style="position:absolute;left:3646;top:10509;width:579;height:435" filled="f" stroked="f">
+              <v:textbox>
+                <w:txbxContent>
+                  <w:p>
+                    <w:pPr>
+                      <w:rPr>
+                        <w:rFonts w:ascii="Times New Roman" w:hAnsi="Times New Roman" w:cs="Times New Roman"/>
+                      </w:rPr>
+                    </w:pPr>
+                    <w:r>
+                      <w:rPr>
+                        <w:rFonts w:ascii="Times New Roman" w:hAnsi="Times New Roman" w:cs="Times New Roman"/>
+                      </w:rPr>
+                      <w:t>0.7</w:t>
+                    </w:r>
+                  </w:p>
+                </w:txbxContent>
+              </v:textbox>
+            </v:shape>
+            <v:shape id="_x0000_s1438" type="#_x0000_t202" style="position:absolute;left:3649;top:10929;width:754;height:435" filled="f" stroked="f">
+              <v:textbox>
+                <w:txbxContent>
+                  <w:p>
+                    <w:pPr>
+                      <w:rPr>
+                        <w:rFonts w:ascii="Times New Roman" w:hAnsi="Times New Roman" w:cs="Times New Roman"/>
+                      </w:rPr>
+                    </w:pPr>
+                    <w:r>
+                      <w:rPr>
+                        <w:rFonts w:ascii="Times New Roman" w:hAnsi="Times New Roman" w:cs="Times New Roman"/>
+                      </w:rPr>
+                      <w:t>0.7</w:t>
+                    </w:r>
+                  </w:p>
+                </w:txbxContent>
+              </v:textbox>
+            </v:shape>
+            <v:shape id="_x0000_s1439" type="#_x0000_t202" style="position:absolute;left:1660;top:8831;width:746;height:435" filled="f" stroked="f">
+              <v:textbox>
+                <w:txbxContent>
+                  <w:p>
+                    <w:pPr>
+                      <w:rPr>
+                        <w:rFonts w:ascii="Times New Roman" w:hAnsi="Times New Roman" w:cs="Times New Roman"/>
+                      </w:rPr>
+                    </w:pPr>
+                    <w:r>
+                      <w:rPr>
+                        <w:rFonts w:ascii="Times New Roman" w:hAnsi="Times New Roman" w:cs="Times New Roman"/>
+                      </w:rPr>
+                      <w:t>1*</w:t>
+                    </w:r>
+                  </w:p>
+                </w:txbxContent>
+              </v:textbox>
+            </v:shape>
+            <v:shape id="_x0000_s1441" style="position:absolute;left:5033;top:9515;width:332;height:258" coordsize="332,258" path="m85,258c42,182,,106,10,63,20,20,95,,145,v50,,143,20,165,63c332,106,306,182,280,258e" filled="f">
+              <v:stroke startarrow="block" endarrow="block"/>
+              <v:path arrowok="t"/>
+            </v:shape>
+            <v:shape id="_x0000_s1443" type="#_x0000_t202" style="position:absolute;left:4948;top:9124;width:819;height:435" filled="f" stroked="f">
+              <v:textbox>
+                <w:txbxContent>
+                  <w:p>
+                    <w:pPr>
+                      <w:rPr>
+                        <w:rFonts w:ascii="Times New Roman" w:hAnsi="Times New Roman" w:cs="Times New Roman"/>
+                      </w:rPr>
+                    </w:pPr>
+                    <w:r>
+                      <w:rPr>
+                        <w:rFonts w:ascii="Times New Roman" w:hAnsi="Times New Roman" w:cs="Times New Roman"/>
+                      </w:rPr>
+                      <w:t>1</w:t>
+                    </w:r>
+                  </w:p>
+                </w:txbxContent>
+              </v:textbox>
+            </v:shape>
+            <v:shape id="_x0000_s1445" type="#_x0000_t202" style="position:absolute;left:9480;top:10027;width:1296;height:435" filled="f" stroked="f">
+              <v:textbox>
+                <w:txbxContent>
+                  <w:p>
+                    <w:pPr>
+                      <w:rPr>
+                        <w:rFonts w:ascii="Times New Roman" w:hAnsi="Times New Roman" w:cs="Times New Roman"/>
+                      </w:rPr>
+                    </w:pPr>
+                    <w:proofErr w:type="gramStart"/>
+                    <w:r>
+                      <w:rPr>
+                        <w:rFonts w:ascii="Times New Roman" w:hAnsi="Times New Roman" w:cs="Times New Roman"/>
+                        <w:i/>
+                        <w:iCs/>
+                      </w:rPr>
+                      <w:t>U</w:t>
+                    </w:r>
+                    <w:r>
+                      <w:rPr>
+                        <w:rFonts w:ascii="Times New Roman" w:hAnsi="Times New Roman" w:cs="Times New Roman"/>
+                      </w:rPr>
+                      <w:t>(</w:t>
+                    </w:r>
+                    <w:proofErr w:type="gramEnd"/>
+                    <w:r>
+                      <w:rPr>
+                        <w:rFonts w:ascii="Times New Roman" w:hAnsi="Times New Roman" w:cs="Times New Roman"/>
+                      </w:rPr>
+                      <w:t>0.7, 0.</w:t>
+                    </w:r>
+                    <w:r>
+                      <w:rPr>
+                        <w:rFonts w:ascii="Times New Roman" w:hAnsi="Times New Roman" w:cs="Times New Roman"/>
+                      </w:rPr>
+                      <w:t>9</w:t>
+                    </w:r>
+                    <w:r>
+                      <w:rPr>
+                        <w:rFonts w:ascii="Times New Roman" w:hAnsi="Times New Roman" w:cs="Times New Roman"/>
+                      </w:rPr>
+                      <w:t>)</w:t>
+                    </w:r>
+                  </w:p>
+                </w:txbxContent>
+              </v:textbox>
+            </v:shape>
+            <v:shape id="_x0000_s1446" type="#_x0000_t202" style="position:absolute;left:1660;top:7979;width:746;height:435" filled="f" stroked="f">
+              <v:textbox>
+                <w:txbxContent>
+                  <w:p>
+                    <w:pPr>
+                      <w:rPr>
+                        <w:rFonts w:ascii="Times New Roman" w:hAnsi="Times New Roman" w:cs="Times New Roman"/>
+                      </w:rPr>
+                    </w:pPr>
+                    <w:r>
+                      <w:rPr>
+                        <w:rFonts w:ascii="Times New Roman" w:hAnsi="Times New Roman" w:cs="Times New Roman"/>
+                      </w:rPr>
+                      <w:t>1*</w:t>
+                    </w:r>
+                  </w:p>
+                </w:txbxContent>
+              </v:textbox>
+            </v:shape>
+            <v:shape id="_x0000_s1447" type="#_x0000_t202" style="position:absolute;left:1660;top:9688;width:746;height:435" filled="f" stroked="f">
+              <v:textbox>
+                <w:txbxContent>
+                  <w:p>
+                    <w:pPr>
+                      <w:rPr>
+                        <w:rFonts w:ascii="Times New Roman" w:hAnsi="Times New Roman" w:cs="Times New Roman"/>
+                      </w:rPr>
+                    </w:pPr>
+                    <w:r>
+                      <w:rPr>
+                        <w:rFonts w:ascii="Times New Roman" w:hAnsi="Times New Roman" w:cs="Times New Roman"/>
+                      </w:rPr>
+                      <w:t>1*</w:t>
+                    </w:r>
+                  </w:p>
+                </w:txbxContent>
+              </v:textbox>
+            </v:shape>
+            <v:shape id="_x0000_s1448" type="#_x0000_t202" style="position:absolute;left:1660;top:10534;width:746;height:435" filled="f" stroked="f">
+              <v:textbox>
+                <w:txbxContent>
+                  <w:p>
+                    <w:pPr>
+                      <w:rPr>
+                        <w:rFonts w:ascii="Times New Roman" w:hAnsi="Times New Roman" w:cs="Times New Roman"/>
+                      </w:rPr>
+                    </w:pPr>
+                    <w:r>
+                      <w:rPr>
+                        <w:rFonts w:ascii="Times New Roman" w:hAnsi="Times New Roman" w:cs="Times New Roman"/>
+                      </w:rPr>
+                      <w:t>1*</w:t>
+                    </w:r>
+                  </w:p>
+                </w:txbxContent>
+              </v:textbox>
+            </v:shape>
+            <v:shape id="_x0000_s1449" type="#_x0000_t202" style="position:absolute;left:1660;top:11379;width:746;height:435" filled="f" stroked="f">
+              <v:textbox>
+                <w:txbxContent>
+                  <w:p>
+                    <w:pPr>
+                      <w:rPr>
+                        <w:rFonts w:ascii="Times New Roman" w:hAnsi="Times New Roman" w:cs="Times New Roman"/>
+                      </w:rPr>
+                    </w:pPr>
+                    <w:r>
+                      <w:rPr>
+                        <w:rFonts w:ascii="Times New Roman" w:hAnsi="Times New Roman" w:cs="Times New Roman"/>
+                      </w:rPr>
+                      <w:t>1*</w:t>
+                    </w:r>
+                  </w:p>
+                </w:txbxContent>
+              </v:textbox>
+            </v:shape>
+            <v:shape id="_x0000_s1450" type="#_x0000_t202" style="position:absolute;left:1660;top:12228;width:746;height:435" filled="f" stroked="f">
+              <v:textbox>
+                <w:txbxContent>
+                  <w:p>
+                    <w:pPr>
+                      <w:rPr>
+                        <w:rFonts w:ascii="Times New Roman" w:hAnsi="Times New Roman" w:cs="Times New Roman"/>
+                      </w:rPr>
+                    </w:pPr>
+                    <w:r>
+                      <w:rPr>
+                        <w:rFonts w:ascii="Times New Roman" w:hAnsi="Times New Roman" w:cs="Times New Roman"/>
+                      </w:rPr>
+                      <w:t>1*</w:t>
+                    </w:r>
+                  </w:p>
+                </w:txbxContent>
+              </v:textbox>
+            </v:shape>
+            <v:shape id="_x0000_s1451" type="#_x0000_t202" style="position:absolute;left:3113;top:7137;width:1476;height:477" fillcolor="white [3201]" strokecolor="#9bbb59 [3206]" strokeweight="2.5pt">
+              <v:shadow color="#868686"/>
+              <v:textbox>
+                <w:txbxContent>
+                  <w:p>
+                    <w:pPr>
+                      <w:jc w:val="center"/>
+                    </w:pPr>
+                    <w:r>
+                      <w:t>True Model</w:t>
+                    </w:r>
+                  </w:p>
+                </w:txbxContent>
+              </v:textbox>
+            </v:shape>
+            <v:shape id="_x0000_s1452" type="#_x0000_t202" style="position:absolute;left:6667;top:7137;width:3141;height:477" fillcolor="white [3201]" strokecolor="#c0504d [3205]" strokeweight="2.5pt">
+              <v:shadow color="#868686"/>
+              <v:textbox>
+                <w:txbxContent>
+                  <w:p>
+                    <w:pPr>
+                      <w:jc w:val="center"/>
+                    </w:pPr>
+                    <w:r>
+                      <w:t>Serious Misspecification</w:t>
+                    </w:r>
+                  </w:p>
+                </w:txbxContent>
+              </v:textbox>
+            </v:shape>
+            <v:shape id="_x0000_s1453" type="#_x0000_t32" style="position:absolute;left:5921;top:7729;width:0;height:5159" o:connectortype="straight">
+              <v:stroke dashstyle="dash"/>
+            </v:shape>
+            <v:shape id="_x0000_s1454" type="#_x0000_t202" style="position:absolute;left:1660;top:13118;width:4021;height:625" filled="f" stroked="f">
+              <v:textbox style="mso-next-textbox:#_x0000_s1454">
+                <w:txbxContent>
+                  <w:p>
+                    <w:pPr>
+                      <w:rPr>
+                        <w:rFonts w:ascii="Times New Roman" w:hAnsi="Times New Roman" w:cs="Times New Roman"/>
+                      </w:rPr>
+                    </w:pPr>
+                    <w:r>
+                      <w:rPr>
+                        <w:rFonts w:ascii="Times New Roman" w:hAnsi="Times New Roman" w:cs="Times New Roman"/>
+                      </w:rPr>
+                      <w:t>1* = Residual variance that makes indicator variance of 1</w:t>
+                    </w:r>
+                  </w:p>
+                </w:txbxContent>
+              </v:textbox>
+            </v:shape>
+            <v:rect id="_x0000_s1455" style="position:absolute;left:5033;top:12986;width:5509;height:1058" fillcolor="#e5b8b7 [1301]">
+              <v:textbox>
+                <w:txbxContent>
+                  <w:p>
+                    <w:pPr>
+                      <w:spacing w:after="0"/>
+                      <w:rPr>
+                        <w:rFonts w:ascii="Times New Roman" w:hAnsi="Times New Roman" w:cs="Times New Roman"/>
+                      </w:rPr>
+                    </w:pPr>
+                    <w:r>
+                      <w:rPr>
+                        <w:rFonts w:ascii="Times New Roman" w:hAnsi="Times New Roman" w:cs="Times New Roman"/>
+                        <w:i/>
+                      </w:rPr>
+                      <w:t>Trivially Misspecification</w:t>
+                    </w:r>
+                    <w:r>
+                      <w:rPr>
+                        <w:rFonts w:ascii="Times New Roman" w:hAnsi="Times New Roman" w:cs="Times New Roman"/>
+                        <w:iCs/>
+                      </w:rPr>
+                      <w:t>:</w:t>
+                    </w:r>
+                    <w:r>
+                      <w:rPr>
+                        <w:rFonts w:ascii="Times New Roman" w:hAnsi="Times New Roman" w:cs="Times New Roman"/>
+                        <w:i/>
+                      </w:rPr>
+                      <w:t xml:space="preserve"> </w:t>
+                    </w:r>
+                  </w:p>
+                  <w:p>
+                    <w:pPr>
+                      <w:pStyle w:val="ListParagraph"/>
+                      <w:numPr>
+                        <w:ilvl w:val="0"/>
+                        <w:numId w:val="6"/>
+                      </w:numPr>
+                      <w:spacing w:after="0"/>
+                      <w:rPr>
+                        <w:rFonts w:ascii="Times New Roman" w:hAnsi="Times New Roman" w:cs="Times New Roman"/>
+                      </w:rPr>
+                    </w:pPr>
+                    <w:r>
+                      <w:rPr>
+                        <w:rFonts w:ascii="Times New Roman" w:hAnsi="Times New Roman" w:cs="Times New Roman"/>
+                      </w:rPr>
+                      <w:t xml:space="preserve">All cross loadings have </w:t>
+                    </w:r>
+                    <w:r>
+                      <w:rPr>
+                        <w:rFonts w:ascii="Times New Roman" w:hAnsi="Times New Roman" w:cs="Times New Roman"/>
+                        <w:i/>
+                      </w:rPr>
+                      <w:t>U</w:t>
+                    </w:r>
+                    <w:r>
+                      <w:rPr>
+                        <w:rFonts w:ascii="Times New Roman" w:hAnsi="Times New Roman" w:cs="Times New Roman"/>
+                      </w:rPr>
+                      <w:t>(-0.2, 0.2)</w:t>
+                    </w:r>
+                    <w:r>
+                      <w:rPr>
+                        <w:rFonts w:ascii="Times New Roman" w:hAnsi="Times New Roman" w:cs="Times New Roman"/>
+                      </w:rPr>
+                      <w:t>, if applicable</w:t>
+                    </w:r>
+                  </w:p>
+                  <w:p>
+                    <w:pPr>
+                      <w:pStyle w:val="ListParagraph"/>
+                      <w:numPr>
+                        <w:ilvl w:val="0"/>
+                        <w:numId w:val="6"/>
+                      </w:numPr>
+                      <w:rPr>
+                        <w:rFonts w:ascii="Times New Roman" w:hAnsi="Times New Roman" w:cs="Times New Roman"/>
+                      </w:rPr>
+                    </w:pPr>
+                    <w:r>
+                      <w:rPr>
+                        <w:rFonts w:ascii="Times New Roman" w:hAnsi="Times New Roman" w:cs="Times New Roman"/>
+                      </w:rPr>
+                      <w:t xml:space="preserve">All error correlations have </w:t>
+                    </w:r>
+                    <w:r>
+                      <w:rPr>
+                        <w:rFonts w:ascii="Times New Roman" w:hAnsi="Times New Roman" w:cs="Times New Roman"/>
+                        <w:i/>
+                      </w:rPr>
+                      <w:t>N</w:t>
+                    </w:r>
+                    <w:r>
+                      <w:rPr>
+                        <w:rFonts w:ascii="Times New Roman" w:hAnsi="Times New Roman" w:cs="Times New Roman"/>
+                      </w:rPr>
+                      <w:t>(0, 0.1)</w:t>
+                    </w:r>
+                  </w:p>
+                  <w:p>
+                    <w:pPr>
+                      <w:rPr>
+                        <w:rFonts w:ascii="Times New Roman" w:hAnsi="Times New Roman" w:cs="Times New Roman"/>
+                      </w:rPr>
+                    </w:pPr>
+                  </w:p>
+                </w:txbxContent>
+              </v:textbox>
+            </v:rect>
+            <w10:wrap type="none"/>
+            <w10:anchorlock/>
+          </v:group>
+        </w:pict>
+      </w:r>
+    </w:p>
+    <w:p>
+      <w:r>
+        <w:tab/>
+        <w:t>Similar to Example 1, all relevant distribution objects can be specified as</w:t>
+      </w:r>
+    </w:p>
+    <w:p>
+      <w:pPr>
+        <w:pStyle w:val="Quote"/>
+      </w:pPr>
+      <w:r>
+        <w:t xml:space="preserve">u2 &lt;- </w:t>
+      </w:r>
+      <w:proofErr w:type="spellStart"/>
+      <w:proofErr w:type="gramStart"/>
+      <w:r>
+        <w:t>runif.object</w:t>
+      </w:r>
+      <w:proofErr w:type="spellEnd"/>
+      <w:r>
+        <w:t>(</w:t>
+      </w:r>
+      <w:proofErr w:type="gramEnd"/>
+      <w:r>
+        <w:t>-0.2, 0.2)</w:t>
+      </w:r>
+    </w:p>
+    <w:p>
+      <w:pPr>
+        <w:pStyle w:val="Quote"/>
+      </w:pPr>
+      <w:r>
+        <w:t xml:space="preserve">n1 &lt;- </w:t>
+      </w:r>
+      <w:proofErr w:type="spellStart"/>
+      <w:proofErr w:type="gramStart"/>
+      <w:r>
+        <w:t>rnorm.object</w:t>
+      </w:r>
+      <w:proofErr w:type="spellEnd"/>
+      <w:r>
+        <w:t>(</w:t>
+      </w:r>
+      <w:proofErr w:type="gramEnd"/>
+      <w:r>
+        <w:t>0, 0.1)</w:t>
+      </w:r>
+    </w:p>
+    <w:p>
+      <w:pPr>
+        <w:pStyle w:val="Quote"/>
+      </w:pPr>
+      <w:r>
+        <w:t xml:space="preserve">u79 &lt;- </w:t>
+      </w:r>
+      <w:proofErr w:type="spellStart"/>
+      <w:proofErr w:type="gramStart"/>
+      <w:r>
+        <w:t>runif.object</w:t>
+      </w:r>
+      <w:proofErr w:type="spellEnd"/>
+      <w:r>
+        <w:t>(</w:t>
+      </w:r>
+      <w:proofErr w:type="gramEnd"/>
+      <w:r>
+        <w:t>0.7, 0.9)</w:t>
+      </w:r>
+    </w:p>
+    <w:p>
+      <w:pPr>
+        <w:ind w:firstLine="720"/>
+      </w:pPr>
+      <w:r>
+        <w:t>The true model can be specified as</w:t>
+      </w:r>
+    </w:p>
+    <w:p>
+      <w:pPr>
+        <w:pStyle w:val="Quote"/>
+      </w:pPr>
+      <w:proofErr w:type="spellStart"/>
+      <w:r>
+        <w:t>loading.null</w:t>
+      </w:r>
+      <w:proofErr w:type="spellEnd"/>
+      <w:r>
+        <w:t xml:space="preserve"> &lt;- </w:t>
+      </w:r>
+      <w:proofErr w:type="gramStart"/>
+      <w:r>
+        <w:t>matrix(</w:t>
+      </w:r>
+      <w:proofErr w:type="gramEnd"/>
+      <w:r>
+        <w:t>0, 6, 1)</w:t>
+      </w:r>
+    </w:p>
+    <w:p>
+      <w:pPr>
+        <w:pStyle w:val="Quote"/>
+      </w:pPr>
+      <w:proofErr w:type="spellStart"/>
+      <w:proofErr w:type="gramStart"/>
+      <w:r>
+        <w:t>loading.null</w:t>
+      </w:r>
+      <w:proofErr w:type="spellEnd"/>
+      <w:r>
+        <w:t>[</w:t>
+      </w:r>
+      <w:proofErr w:type="gramEnd"/>
+      <w:r>
+        <w:t>1:6, 1] &lt;- NA</w:t>
+      </w:r>
+    </w:p>
+    <w:p>
+      <w:pPr>
+        <w:pStyle w:val="Quote"/>
+      </w:pPr>
+      <w:r>
+        <w:t xml:space="preserve">LX.NULL &lt;- </w:t>
+      </w:r>
+      <w:proofErr w:type="spellStart"/>
+      <w:proofErr w:type="gramStart"/>
+      <w:r>
+        <w:t>matrix.object</w:t>
+      </w:r>
+      <w:proofErr w:type="spellEnd"/>
+      <w:r>
+        <w:t>(</w:t>
+      </w:r>
+      <w:proofErr w:type="spellStart"/>
+      <w:proofErr w:type="gramEnd"/>
+      <w:r>
+        <w:t>loading.null</w:t>
+      </w:r>
+      <w:proofErr w:type="spellEnd"/>
+      <w:r>
+        <w:t>, 0.7)</w:t>
+      </w:r>
+    </w:p>
+    <w:p>
+      <w:pPr>
+        <w:pStyle w:val="Quote"/>
+      </w:pPr>
+      <w:r>
+        <w:t xml:space="preserve">PH.NULL &lt;- </w:t>
+      </w:r>
+      <w:proofErr w:type="spellStart"/>
+      <w:proofErr w:type="gramStart"/>
+      <w:r>
+        <w:t>sym.matrix.object</w:t>
+      </w:r>
+      <w:proofErr w:type="spellEnd"/>
+      <w:r>
+        <w:t>(</w:t>
+      </w:r>
+      <w:proofErr w:type="spellStart"/>
+      <w:proofErr w:type="gramEnd"/>
+      <w:r>
+        <w:t>diag</w:t>
+      </w:r>
+      <w:proofErr w:type="spellEnd"/>
+      <w:r>
+        <w:t>(1))</w:t>
+      </w:r>
+    </w:p>
+    <w:p>
+      <w:pPr>
+        <w:pStyle w:val="Quote"/>
+      </w:pPr>
+      <w:r>
+        <w:t xml:space="preserve">TD &lt;- </w:t>
+      </w:r>
+      <w:proofErr w:type="spellStart"/>
+      <w:proofErr w:type="gramStart"/>
+      <w:r>
+        <w:t>sym.matrix.object</w:t>
+      </w:r>
+      <w:proofErr w:type="spellEnd"/>
+      <w:r>
+        <w:t>(</w:t>
+      </w:r>
+      <w:proofErr w:type="spellStart"/>
+      <w:proofErr w:type="gramEnd"/>
+      <w:r>
+        <w:t>diag</w:t>
+      </w:r>
+      <w:proofErr w:type="spellEnd"/>
+      <w:r>
+        <w:t>(6))</w:t>
+      </w:r>
+    </w:p>
+    <w:p>
+      <w:pPr>
+        <w:pStyle w:val="Quote"/>
+      </w:pPr>
+      <w:proofErr w:type="spellStart"/>
+      <w:r>
+        <w:t>CFA.Model.NULL</w:t>
+      </w:r>
+      <w:proofErr w:type="spellEnd"/>
+      <w:r>
+        <w:t xml:space="preserve"> &lt;- </w:t>
+      </w:r>
+      <w:proofErr w:type="spellStart"/>
+      <w:r>
+        <w:t>matrix.CFA.object</w:t>
+      </w:r>
+      <w:proofErr w:type="spellEnd"/>
+      <w:r>
+        <w:t>(LY = LX.NULL, PS = PH.NULL, TE = TD)</w:t>
+      </w:r>
+    </w:p>
+    <w:p>
+      <w:r>
+        <w:tab/>
+        <w:t>The misspecification of true model can be specified as</w:t>
+      </w:r>
+    </w:p>
+    <w:p>
+      <w:pPr>
+        <w:pStyle w:val="Quote"/>
+      </w:pPr>
+      <w:proofErr w:type="spellStart"/>
+      <w:r>
+        <w:t>error.cor.mis</w:t>
+      </w:r>
+      <w:proofErr w:type="spellEnd"/>
+      <w:r>
+        <w:t xml:space="preserve"> &lt;- </w:t>
+      </w:r>
+      <w:proofErr w:type="gramStart"/>
+      <w:r>
+        <w:t>matrix(</w:t>
+      </w:r>
+      <w:proofErr w:type="gramEnd"/>
+      <w:r>
+        <w:t>NA, 6, 6)</w:t>
+      </w:r>
+    </w:p>
+    <w:p>
+      <w:pPr>
+        <w:pStyle w:val="Quote"/>
+      </w:pPr>
+      <w:proofErr w:type="spellStart"/>
+      <w:proofErr w:type="gramStart"/>
+      <w:r>
+        <w:t>diag</w:t>
+      </w:r>
+      <w:proofErr w:type="spellEnd"/>
+      <w:r>
+        <w:t>(</w:t>
+      </w:r>
+      <w:proofErr w:type="spellStart"/>
+      <w:proofErr w:type="gramEnd"/>
+      <w:r>
+        <w:t>error.cor.mis</w:t>
+      </w:r>
+      <w:proofErr w:type="spellEnd"/>
+      <w:r>
+        <w:t>) &lt;- 1</w:t>
+      </w:r>
+    </w:p>
+    <w:p>
+      <w:pPr>
+        <w:pStyle w:val="Quote"/>
+      </w:pPr>
+      <w:proofErr w:type="spellStart"/>
+      <w:r>
+        <w:t>TD.Mis</w:t>
+      </w:r>
+      <w:proofErr w:type="spellEnd"/>
+      <w:r>
+        <w:t xml:space="preserve"> &lt;- </w:t>
+      </w:r>
+      <w:proofErr w:type="spellStart"/>
+      <w:proofErr w:type="gramStart"/>
+      <w:r>
+        <w:t>sym.matrix.object</w:t>
+      </w:r>
+      <w:proofErr w:type="spellEnd"/>
+      <w:r>
+        <w:t>(</w:t>
+      </w:r>
+      <w:proofErr w:type="spellStart"/>
+      <w:proofErr w:type="gramEnd"/>
+      <w:r>
+        <w:t>error.cor.mis</w:t>
+      </w:r>
+      <w:proofErr w:type="spellEnd"/>
+      <w:r>
+        <w:t>, "n1")</w:t>
+      </w:r>
+    </w:p>
+    <w:p>
+      <w:pPr>
+        <w:pStyle w:val="Quote"/>
+      </w:pPr>
+      <w:proofErr w:type="spellStart"/>
+      <w:r>
+        <w:t>CFA.Model.NULL.Mis</w:t>
+      </w:r>
+      <w:proofErr w:type="spellEnd"/>
+      <w:r>
+        <w:t xml:space="preserve"> &lt;- </w:t>
+      </w:r>
+      <w:proofErr w:type="spellStart"/>
+      <w:proofErr w:type="gramStart"/>
+      <w:r>
+        <w:t>misspecified.CFA.object</w:t>
+      </w:r>
+      <w:proofErr w:type="spellEnd"/>
+      <w:r>
+        <w:t>(</w:t>
+      </w:r>
+      <w:proofErr w:type="spellStart"/>
+      <w:proofErr w:type="gramEnd"/>
+      <w:r>
+        <w:t>TD.Mis</w:t>
+      </w:r>
+      <w:proofErr w:type="spellEnd"/>
+      <w:r>
+        <w:t>)</w:t>
+      </w:r>
+    </w:p>
+    <w:p>
+      <w:r>
+        <w:tab/>
+        <w:t>The result object from the true model with trivial misspecification can be created by</w:t>
+      </w:r>
+    </w:p>
+    <w:p>
+      <w:pPr>
+        <w:pStyle w:val="Quote"/>
+      </w:pPr>
+      <w:proofErr w:type="spellStart"/>
+      <w:r>
+        <w:t>SimData.NULL</w:t>
+      </w:r>
+      <w:proofErr w:type="spellEnd"/>
+      <w:r>
+        <w:t xml:space="preserve"> &lt;- </w:t>
+      </w:r>
+      <w:proofErr w:type="spellStart"/>
+      <w:proofErr w:type="gramStart"/>
+      <w:r>
+        <w:t>data.object</w:t>
+      </w:r>
+      <w:proofErr w:type="spellEnd"/>
+      <w:r>
+        <w:t>(</w:t>
+      </w:r>
+      <w:proofErr w:type="gramEnd"/>
+      <w:r>
+        <w:t xml:space="preserve">500, </w:t>
+      </w:r>
+      <w:proofErr w:type="spellStart"/>
+      <w:r>
+        <w:t>CFA.Model.NULL</w:t>
+      </w:r>
+      <w:proofErr w:type="spellEnd"/>
+      <w:r>
+        <w:t xml:space="preserve">, </w:t>
+      </w:r>
+      <w:proofErr w:type="spellStart"/>
+      <w:r>
+        <w:t>simMisspecifiedSet</w:t>
+      </w:r>
+      <w:proofErr w:type="spellEnd"/>
+      <w:r>
+        <w:t xml:space="preserve"> = </w:t>
+      </w:r>
+      <w:proofErr w:type="spellStart"/>
+      <w:r>
+        <w:t>CFA.Model.NULL.Mis</w:t>
+      </w:r>
+      <w:proofErr w:type="spellEnd"/>
+      <w:r>
+        <w:t>)</w:t>
+      </w:r>
+    </w:p>
+    <w:p>
+      <w:pPr>
+        <w:pStyle w:val="Quote"/>
+      </w:pPr>
+      <w:proofErr w:type="spellStart"/>
+      <w:r>
+        <w:t>SimModel</w:t>
+      </w:r>
+      <w:proofErr w:type="spellEnd"/>
+      <w:r>
+        <w:t xml:space="preserve"> &lt;- </w:t>
+      </w:r>
+      <w:proofErr w:type="spellStart"/>
+      <w:proofErr w:type="gramStart"/>
+      <w:r>
+        <w:t>model.object</w:t>
+      </w:r>
+      <w:proofErr w:type="spellEnd"/>
+      <w:r>
+        <w:t>(</w:t>
+      </w:r>
+      <w:proofErr w:type="spellStart"/>
+      <w:proofErr w:type="gramEnd"/>
+      <w:r>
+        <w:t>CFA.Model.NULL</w:t>
+      </w:r>
+      <w:proofErr w:type="spellEnd"/>
+      <w:r>
+        <w:t>)</w:t>
+      </w:r>
+    </w:p>
+    <w:p>
+      <w:pPr>
+        <w:pStyle w:val="Quote"/>
+      </w:pPr>
+      <w:proofErr w:type="spellStart"/>
+      <w:r>
+        <w:t>Output.NULL</w:t>
+      </w:r>
+      <w:proofErr w:type="spellEnd"/>
+      <w:r>
+        <w:t xml:space="preserve"> &lt;- </w:t>
+      </w:r>
+      <w:proofErr w:type="spellStart"/>
+      <w:proofErr w:type="gramStart"/>
+      <w:r>
+        <w:t>result.object</w:t>
+      </w:r>
+      <w:proofErr w:type="spellEnd"/>
+      <w:r>
+        <w:t>(</w:t>
+      </w:r>
+      <w:proofErr w:type="spellStart"/>
+      <w:proofErr w:type="gramEnd"/>
+      <w:r>
+        <w:t>SimData.NULL</w:t>
+      </w:r>
+      <w:proofErr w:type="spellEnd"/>
+      <w:r>
+        <w:t xml:space="preserve">, </w:t>
+      </w:r>
+      <w:proofErr w:type="spellStart"/>
+      <w:r>
+        <w:t>SimModel</w:t>
+      </w:r>
+      <w:proofErr w:type="spellEnd"/>
+      <w:r>
+        <w:t>, 1000)</w:t>
+      </w:r>
+    </w:p>
+    <w:p>
       <w:r>
         <w:lastRenderedPageBreak/>
-        <w:t xml:space="preserve">sure to put </w:t>
-      </w:r>
-      <w:r>
+        <w:tab/>
+        <w:t>From here, you can find cutoffs or plot cutoffs. You will take a further step to create the serious misspecification model as</w:t>
+      </w:r>
+    </w:p>
+    <w:p>
+      <w:pPr>
+        <w:pStyle w:val="Quote"/>
+      </w:pPr>
+      <w:r>
+        <w:t xml:space="preserve">loading.alt &lt;- </w:t>
+      </w:r>
+      <w:proofErr w:type="gramStart"/>
+      <w:r>
+        <w:t>matrix(</w:t>
+      </w:r>
+      <w:proofErr w:type="gramEnd"/>
+      <w:r>
+        <w:t>0, 6, 2)</w:t>
+      </w:r>
+    </w:p>
+    <w:p>
+      <w:pPr>
+        <w:pStyle w:val="Quote"/>
+      </w:pPr>
+      <w:proofErr w:type="gramStart"/>
+      <w:r>
+        <w:t>loading.alt[</w:t>
+      </w:r>
+      <w:proofErr w:type="gramEnd"/>
+      <w:r>
+        <w:t>1:3, 1] &lt;- NA</w:t>
+      </w:r>
+    </w:p>
+    <w:p>
+      <w:pPr>
+        <w:pStyle w:val="Quote"/>
+      </w:pPr>
+      <w:proofErr w:type="gramStart"/>
+      <w:r>
+        <w:t>loading.alt[</w:t>
+      </w:r>
+      <w:proofErr w:type="gramEnd"/>
+      <w:r>
+        <w:t>4:6, 2] &lt;- NA</w:t>
+      </w:r>
+    </w:p>
+    <w:p>
+      <w:pPr>
+        <w:pStyle w:val="Quote"/>
+      </w:pPr>
+      <w:r>
+        <w:t xml:space="preserve">LX.ALT &lt;- </w:t>
+      </w:r>
+      <w:proofErr w:type="spellStart"/>
+      <w:proofErr w:type="gramStart"/>
+      <w:r>
+        <w:t>matrix.object</w:t>
+      </w:r>
+      <w:proofErr w:type="spellEnd"/>
+      <w:r>
+        <w:t>(</w:t>
+      </w:r>
+      <w:proofErr w:type="gramEnd"/>
+      <w:r>
+        <w:t>loading.alt, 0.7)</w:t>
+      </w:r>
+    </w:p>
+    <w:p>
+      <w:pPr>
+        <w:pStyle w:val="Quote"/>
+      </w:pPr>
+      <w:proofErr w:type="spellStart"/>
+      <w:r>
+        <w:t>latent.cor.alt</w:t>
+      </w:r>
+      <w:proofErr w:type="spellEnd"/>
+      <w:r>
+        <w:t xml:space="preserve"> &lt;- </w:t>
+      </w:r>
+      <w:proofErr w:type="gramStart"/>
+      <w:r>
+        <w:t>matrix(</w:t>
+      </w:r>
+      <w:proofErr w:type="gramEnd"/>
+      <w:r>
+        <w:t>NA, 2, 2)</w:t>
+      </w:r>
+    </w:p>
+    <w:p>
+      <w:pPr>
+        <w:pStyle w:val="Quote"/>
+      </w:pPr>
+      <w:proofErr w:type="spellStart"/>
+      <w:proofErr w:type="gramStart"/>
+      <w:r>
+        <w:t>diag</w:t>
+      </w:r>
+      <w:proofErr w:type="spellEnd"/>
+      <w:r>
+        <w:t>(</w:t>
+      </w:r>
+      <w:proofErr w:type="spellStart"/>
+      <w:proofErr w:type="gramEnd"/>
+      <w:r>
+        <w:t>latent.cor.alt</w:t>
+      </w:r>
+      <w:proofErr w:type="spellEnd"/>
+      <w:r>
+        <w:t>) &lt;- 1</w:t>
+      </w:r>
+    </w:p>
+    <w:p>
+      <w:pPr>
+        <w:pStyle w:val="Quote"/>
+      </w:pPr>
+      <w:r>
+        <w:t xml:space="preserve">PH.ALT &lt;- </w:t>
+      </w:r>
+      <w:proofErr w:type="spellStart"/>
+      <w:proofErr w:type="gramStart"/>
+      <w:r>
+        <w:t>sym.matrix.object</w:t>
+      </w:r>
+      <w:proofErr w:type="spellEnd"/>
+      <w:r>
+        <w:t>(</w:t>
+      </w:r>
+      <w:proofErr w:type="spellStart"/>
+      <w:proofErr w:type="gramEnd"/>
+      <w:r>
+        <w:t>latent.cor.alt</w:t>
+      </w:r>
+      <w:proofErr w:type="spellEnd"/>
+      <w:r>
+        <w:t>, "u79")</w:t>
+      </w:r>
+    </w:p>
+    <w:p>
+      <w:pPr>
+        <w:pStyle w:val="Quote"/>
+      </w:pPr>
+      <w:proofErr w:type="spellStart"/>
+      <w:r>
+        <w:t>CFA.Model.ALT</w:t>
+      </w:r>
+      <w:proofErr w:type="spellEnd"/>
+      <w:r>
+        <w:t xml:space="preserve"> &lt;- </w:t>
+      </w:r>
+      <w:proofErr w:type="spellStart"/>
+      <w:r>
+        <w:t>matrix.CFA.object</w:t>
+      </w:r>
+      <w:proofErr w:type="spellEnd"/>
+      <w:r>
+        <w:t>(LY = LX.ALT, PS = PH.ALT, TE = TD)</w:t>
+      </w:r>
+    </w:p>
+    <w:p>
+      <w:r>
+        <w:tab/>
+        <w:t xml:space="preserve">All models with serious misspecification mean the models researchers wish to reject. With trivially misspecification in the serious misspecification model, this model is still seriously </w:t>
+      </w:r>
+      <w:proofErr w:type="spellStart"/>
+      <w:r>
+        <w:t>misspecified</w:t>
+      </w:r>
+      <w:proofErr w:type="spellEnd"/>
+      <w:r>
+        <w:t xml:space="preserve"> and we need to reject them. Thus, we will add trivially misspecification on top of the serious misspecification model to broaden the range of models we wish to reject. The misspecification part can be specified as,</w:t>
+      </w:r>
+    </w:p>
+    <w:p>
+      <w:pPr>
+        <w:pStyle w:val="Quote"/>
         <w:rPr>
           <w:rStyle w:val="Emphasis"/>
         </w:rPr>
-        <w:t>as.matrix</w:t>
-      </w:r>
-      <w:r>
-        <w:t xml:space="preserve"> function on that element so that program recognize the element as matrix.</w:t>
-      </w:r>
-    </w:p>
-    <w:p>
-      <w:pPr>
-        <w:pStyle w:val="Heading2"/>
-      </w:pPr>
-      <w:r>
-        <w:t>Example 5</w:t>
+      </w:pPr>
+      <w:proofErr w:type="spellStart"/>
+      <w:r>
+        <w:rPr>
+          <w:rStyle w:val="Emphasis"/>
+        </w:rPr>
+        <w:t>loading.alt.mis</w:t>
+      </w:r>
+      <w:proofErr w:type="spellEnd"/>
+      <w:r>
+        <w:rPr>
+          <w:rStyle w:val="Emphasis"/>
+        </w:rPr>
+        <w:t xml:space="preserve"> &lt;- </w:t>
+      </w:r>
+      <w:proofErr w:type="gramStart"/>
+      <w:r>
+        <w:rPr>
+          <w:rStyle w:val="Emphasis"/>
+        </w:rPr>
+        <w:t>matrix(</w:t>
+      </w:r>
+      <w:proofErr w:type="gramEnd"/>
+      <w:r>
+        <w:rPr>
+          <w:rStyle w:val="Emphasis"/>
+        </w:rPr>
+        <w:t>NA, 6, 2)</w:t>
+      </w:r>
+    </w:p>
+    <w:p>
+      <w:pPr>
+        <w:pStyle w:val="Quote"/>
+        <w:rPr>
+          <w:rStyle w:val="Emphasis"/>
+        </w:rPr>
+      </w:pPr>
+      <w:proofErr w:type="spellStart"/>
+      <w:proofErr w:type="gramStart"/>
+      <w:r>
+        <w:rPr>
+          <w:rStyle w:val="Emphasis"/>
+        </w:rPr>
+        <w:t>loading.alt.mis</w:t>
+      </w:r>
+      <w:proofErr w:type="spellEnd"/>
+      <w:r>
+        <w:rPr>
+          <w:rStyle w:val="Emphasis"/>
+        </w:rPr>
+        <w:t>[</w:t>
+      </w:r>
+      <w:proofErr w:type="gramEnd"/>
+      <w:r>
+        <w:rPr>
+          <w:rStyle w:val="Emphasis"/>
+        </w:rPr>
+        <w:t>is.na(loading.alt)] &lt;- 0</w:t>
+      </w:r>
+    </w:p>
+    <w:p>
+      <w:pPr>
+        <w:pStyle w:val="Quote"/>
+        <w:rPr>
+          <w:rStyle w:val="Emphasis"/>
+        </w:rPr>
+      </w:pPr>
+      <w:proofErr w:type="spellStart"/>
+      <w:r>
+        <w:rPr>
+          <w:rStyle w:val="Emphasis"/>
+        </w:rPr>
+        <w:t>LX.alt.mis</w:t>
+      </w:r>
+      <w:proofErr w:type="spellEnd"/>
+      <w:r>
+        <w:rPr>
+          <w:rStyle w:val="Emphasis"/>
+        </w:rPr>
+        <w:t xml:space="preserve"> &lt;- </w:t>
+      </w:r>
+      <w:proofErr w:type="spellStart"/>
+      <w:proofErr w:type="gramStart"/>
+      <w:r>
+        <w:rPr>
+          <w:rStyle w:val="Emphasis"/>
+        </w:rPr>
+        <w:t>matrix.object</w:t>
+      </w:r>
+      <w:proofErr w:type="spellEnd"/>
+      <w:r>
+        <w:rPr>
+          <w:rStyle w:val="Emphasis"/>
+        </w:rPr>
+        <w:t>(</w:t>
+      </w:r>
+      <w:proofErr w:type="spellStart"/>
+      <w:proofErr w:type="gramEnd"/>
+      <w:r>
+        <w:rPr>
+          <w:rStyle w:val="Emphasis"/>
+        </w:rPr>
+        <w:t>loading.alt.mis</w:t>
+      </w:r>
+      <w:proofErr w:type="spellEnd"/>
+      <w:r>
+        <w:rPr>
+          <w:rStyle w:val="Emphasis"/>
+        </w:rPr>
+        <w:t>, "u2")</w:t>
+      </w:r>
+    </w:p>
+    <w:p>
+      <w:pPr>
+        <w:pStyle w:val="Quote"/>
+        <w:rPr>
+          <w:rStyle w:val="Emphasis"/>
+        </w:rPr>
+      </w:pPr>
+      <w:proofErr w:type="spellStart"/>
+      <w:r>
+        <w:rPr>
+          <w:rStyle w:val="Emphasis"/>
+        </w:rPr>
+        <w:t>CFA.Model.alt.mis</w:t>
+      </w:r>
+      <w:proofErr w:type="spellEnd"/>
+      <w:r>
+        <w:rPr>
+          <w:rStyle w:val="Emphasis"/>
+        </w:rPr>
+        <w:t xml:space="preserve"> &lt;- </w:t>
+      </w:r>
+      <w:proofErr w:type="spellStart"/>
+      <w:r>
+        <w:rPr>
+          <w:rStyle w:val="Emphasis"/>
+        </w:rPr>
+        <w:t>misspecified.CFA.object</w:t>
+      </w:r>
+      <w:proofErr w:type="spellEnd"/>
+      <w:r>
+        <w:rPr>
+          <w:rStyle w:val="Emphasis"/>
+        </w:rPr>
+        <w:t xml:space="preserve">(LY = </w:t>
+      </w:r>
+      <w:proofErr w:type="spellStart"/>
+      <w:r>
+        <w:rPr>
+          <w:rStyle w:val="Emphasis"/>
+        </w:rPr>
+        <w:t>LX.alt.mis</w:t>
+      </w:r>
+      <w:proofErr w:type="spellEnd"/>
+      <w:r>
+        <w:rPr>
+          <w:rStyle w:val="Emphasis"/>
+        </w:rPr>
+        <w:t>, TE=</w:t>
+      </w:r>
+      <w:proofErr w:type="spellStart"/>
+      <w:r>
+        <w:rPr>
+          <w:rStyle w:val="Emphasis"/>
+        </w:rPr>
+        <w:t>TD.Mis</w:t>
+      </w:r>
+      <w:proofErr w:type="spellEnd"/>
+      <w:r>
+        <w:rPr>
+          <w:rStyle w:val="Emphasis"/>
+        </w:rPr>
+        <w:t>)</w:t>
       </w:r>
     </w:p>
     <w:p>
       <w:r>
         <w:tab/>
-      </w:r>
-      <w:r>
-        <w:t>Under developed (Power Analysis)</w:t>
-      </w:r>
-    </w:p>
+        <w:t>The result object from the serious misspecification on top with trivial misspecification can be created by</w:t>
+      </w:r>
+    </w:p>
+    <w:p>
+      <w:pPr>
+        <w:pStyle w:val="Quote"/>
+      </w:pPr>
+      <w:r>
+        <w:t xml:space="preserve">SimData.ALT &lt;- </w:t>
+      </w:r>
+      <w:proofErr w:type="spellStart"/>
+      <w:proofErr w:type="gramStart"/>
+      <w:r>
+        <w:t>data.object</w:t>
+      </w:r>
+      <w:proofErr w:type="spellEnd"/>
+      <w:r>
+        <w:t>(</w:t>
+      </w:r>
+      <w:proofErr w:type="gramEnd"/>
+      <w:r>
+        <w:t xml:space="preserve">500, </w:t>
+      </w:r>
+      <w:proofErr w:type="spellStart"/>
+      <w:r>
+        <w:t>CFA.Model.ALT</w:t>
+      </w:r>
+      <w:proofErr w:type="spellEnd"/>
+      <w:r>
+        <w:t xml:space="preserve">, </w:t>
+      </w:r>
+      <w:proofErr w:type="spellStart"/>
+      <w:r>
+        <w:t>simMisspecifiedSet</w:t>
+      </w:r>
+      <w:proofErr w:type="spellEnd"/>
+      <w:r>
+        <w:t xml:space="preserve"> = </w:t>
+      </w:r>
+      <w:proofErr w:type="spellStart"/>
+      <w:r>
+        <w:t>CFA.Model.alt.mis</w:t>
+      </w:r>
+      <w:proofErr w:type="spellEnd"/>
+      <w:r>
+        <w:t>)</w:t>
+      </w:r>
+    </w:p>
+    <w:p>
+      <w:pPr>
+        <w:pStyle w:val="Quote"/>
+      </w:pPr>
+      <w:r>
+        <w:t xml:space="preserve">Output.ALT &lt;- </w:t>
+      </w:r>
+      <w:proofErr w:type="spellStart"/>
+      <w:proofErr w:type="gramStart"/>
+      <w:r>
+        <w:t>result.object</w:t>
+      </w:r>
+      <w:proofErr w:type="spellEnd"/>
+      <w:r>
+        <w:t>(</w:t>
+      </w:r>
+      <w:proofErr w:type="gramEnd"/>
+      <w:r>
+        <w:t xml:space="preserve">SimData.ALT, </w:t>
+      </w:r>
+      <w:proofErr w:type="spellStart"/>
+      <w:r>
+        <w:t>SimModel</w:t>
+      </w:r>
+      <w:proofErr w:type="spellEnd"/>
+      <w:r>
+        <w:t>, 500)</w:t>
+      </w:r>
+    </w:p>
+    <w:p>
+      <w:r>
+        <w:tab/>
+        <w:t>Then, as previous examples, we can find the fit indices cutoffs by</w:t>
+      </w:r>
+    </w:p>
+    <w:p>
+      <w:pPr>
+        <w:pStyle w:val="Quote"/>
+      </w:pPr>
+      <w:proofErr w:type="gramStart"/>
+      <w:r>
+        <w:t>cutoff</w:t>
+      </w:r>
+      <w:proofErr w:type="gramEnd"/>
+      <w:r>
+        <w:t xml:space="preserve"> &lt;- </w:t>
+      </w:r>
+      <w:proofErr w:type="spellStart"/>
+      <w:r>
+        <w:t>find.cutoff</w:t>
+      </w:r>
+      <w:proofErr w:type="spellEnd"/>
+      <w:r>
+        <w:t>(</w:t>
+      </w:r>
+      <w:proofErr w:type="spellStart"/>
+      <w:r>
+        <w:t>Output.NULL</w:t>
+      </w:r>
+      <w:proofErr w:type="spellEnd"/>
+      <w:r>
+        <w:t>, 0.05)</w:t>
+      </w:r>
+    </w:p>
+    <w:p>
+      <w:r>
+        <w:tab/>
+        <w:t>Now, we save the cutoff in order to use in finding power.</w:t>
+      </w:r>
+    </w:p>
+    <w:p>
+      <w:r>
+        <w:tab/>
+        <w:t xml:space="preserve">We can find the proportion of samples from the serious misspecification model that was rejected by the cutoffs by </w:t>
+      </w:r>
+      <w:proofErr w:type="spellStart"/>
+      <w:r>
+        <w:rPr>
+          <w:rStyle w:val="Emphasis"/>
+        </w:rPr>
+        <w:t>find.power</w:t>
+      </w:r>
+      <w:proofErr w:type="spellEnd"/>
+      <w:r>
+        <w:rPr>
+          <w:rStyle w:val="Emphasis"/>
+        </w:rPr>
+        <w:t xml:space="preserve"> </w:t>
+      </w:r>
+      <w:r>
+        <w:t>function as</w:t>
+      </w:r>
+    </w:p>
+    <w:p>
+      <w:pPr>
+        <w:pStyle w:val="Quote"/>
+      </w:pPr>
+      <w:proofErr w:type="spellStart"/>
+      <w:proofErr w:type="gramStart"/>
+      <w:r>
+        <w:t>find.power</w:t>
+      </w:r>
+      <w:proofErr w:type="spellEnd"/>
+      <w:r>
+        <w:t>(</w:t>
+      </w:r>
+      <w:proofErr w:type="gramEnd"/>
+      <w:r>
+        <w:t>Output.ALT, cutoff)</w:t>
+      </w:r>
+    </w:p>
+    <w:p>
+      <w:r>
+        <w:tab/>
+        <w:t xml:space="preserve">The first argument is the alternative model, the model we wish to reject. The second argument is the </w:t>
+      </w:r>
+      <w:r>
+        <w:t>cutoffs.</w:t>
+      </w:r>
+    </w:p>
+    <w:p>
+      <w:r>
+        <w:tab/>
+        <w:t xml:space="preserve">The cutoffs can be plot as overlapping histograms by the </w:t>
+      </w:r>
+      <w:proofErr w:type="spellStart"/>
+      <w:r>
+        <w:rPr>
+          <w:rStyle w:val="Emphasis"/>
+        </w:rPr>
+        <w:t>plot.power</w:t>
+      </w:r>
+      <w:proofErr w:type="spellEnd"/>
+      <w:r>
+        <w:t xml:space="preserve"> function as</w:t>
+      </w:r>
+    </w:p>
+    <w:p>
+      <w:pPr>
+        <w:pStyle w:val="Quote"/>
+      </w:pPr>
+      <w:proofErr w:type="spellStart"/>
+      <w:proofErr w:type="gramStart"/>
+      <w:r>
+        <w:t>plot.power</w:t>
+      </w:r>
+      <w:proofErr w:type="spellEnd"/>
+      <w:r>
+        <w:t>(</w:t>
+      </w:r>
+      <w:proofErr w:type="gramEnd"/>
+      <w:r>
+        <w:t xml:space="preserve">Output.ALT, </w:t>
+      </w:r>
+      <w:proofErr w:type="spellStart"/>
+      <w:r>
+        <w:t>Output.NULL</w:t>
+      </w:r>
+      <w:proofErr w:type="spellEnd"/>
+      <w:r>
+        <w:t>, 0.05)</w:t>
+      </w:r>
+    </w:p>
+    <w:p>
+      <w:r>
+        <w:tab/>
+      </w:r>
+      <w:r>
+        <w:t>The first argument is the alternative model, the model we wish to reject. The second argument is the null model, the model we wish to not reject and find the cutoffs from. The third argument is the alpha level. We may have a priori cutoffs, such as RMSEA &lt; .05, CFI &gt; .95, TLI &gt; .95, and SRMR &lt; .06. We can use these cutoffs and find the power by</w:t>
+      </w:r>
+    </w:p>
+    <w:p>
+      <w:pPr>
+        <w:pStyle w:val="Quote"/>
+      </w:pPr>
+      <w:r>
+        <w:t xml:space="preserve">cutoff2 &lt;- </w:t>
+      </w:r>
+      <w:proofErr w:type="gramStart"/>
+      <w:r>
+        <w:t>c(</w:t>
+      </w:r>
+      <w:proofErr w:type="gramEnd"/>
+      <w:r>
+        <w:t>RMSEA = 0.05, CFI = 0.95, TLI = 0.95, SRMR = 0.06)</w:t>
+      </w:r>
+    </w:p>
+    <w:p>
+      <w:pPr>
+        <w:pStyle w:val="Quote"/>
+      </w:pPr>
+      <w:proofErr w:type="spellStart"/>
+      <w:proofErr w:type="gramStart"/>
+      <w:r>
+        <w:t>find.power</w:t>
+      </w:r>
+      <w:proofErr w:type="spellEnd"/>
+      <w:r>
+        <w:t>(</w:t>
+      </w:r>
+      <w:proofErr w:type="gramEnd"/>
+      <w:r>
+        <w:t>Output.ALT, cutoff2)</w:t>
+      </w:r>
+    </w:p>
+    <w:p>
+      <w:pPr>
+        <w:pStyle w:val="Quote"/>
+      </w:pPr>
+      <w:proofErr w:type="spellStart"/>
+      <w:proofErr w:type="gramStart"/>
+      <w:r>
+        <w:t>plot.power</w:t>
+      </w:r>
+      <w:proofErr w:type="spellEnd"/>
+      <w:r>
+        <w:t>(</w:t>
+      </w:r>
+      <w:proofErr w:type="gramEnd"/>
+      <w:r>
+        <w:t>Output.ALT, cutoff2)</w:t>
+      </w:r>
+    </w:p>
+    <w:p>
+      <w:r>
+        <w:tab/>
+        <w:t xml:space="preserve">The </w:t>
+      </w:r>
+      <w:proofErr w:type="spellStart"/>
+      <w:r>
+        <w:t>plot.power</w:t>
+      </w:r>
+      <w:proofErr w:type="spellEnd"/>
+      <w:r>
+        <w:t xml:space="preserve"> function will plot all fit indices. If you wish to plot only some fit indices, you can use used.fit argument as</w:t>
+      </w:r>
+    </w:p>
+    <w:p>
+      <w:pPr>
+        <w:pStyle w:val="Quote"/>
+      </w:pPr>
+      <w:proofErr w:type="spellStart"/>
+      <w:proofErr w:type="gramStart"/>
+      <w:r>
+        <w:t>plot.power</w:t>
+      </w:r>
+      <w:proofErr w:type="spellEnd"/>
+      <w:r>
+        <w:t>(</w:t>
+      </w:r>
+      <w:proofErr w:type="gramEnd"/>
+      <w:r>
+        <w:t>Output.ALT, cutoff2, used.fit=c("RMSEA", "CFI"))</w:t>
+      </w:r>
+    </w:p>
+    <w:p>
+      <w:pPr>
+        <w:pStyle w:val="Heading3"/>
+      </w:pPr>
+      <w:r>
+        <w:lastRenderedPageBreak/>
+        <w:t>Script</w:t>
+      </w:r>
+      <w:r>
+        <w:tab/>
+      </w:r>
+    </w:p>
+    <w:tbl>
+      <w:tblPr>
+        <w:tblStyle w:val="TableGrid"/>
+        <w:tblW w:w="0" w:type="auto"/>
+        <w:tblLook w:val="04A0"/>
+      </w:tblPr>
+      <w:tblGrid>
+        <w:gridCol w:w="558"/>
+        <w:gridCol w:w="9018"/>
+      </w:tblGrid>
+      <w:tr>
+        <w:tc>
+          <w:tcPr>
+            <w:tcW w:w="558" w:type="dxa"/>
+          </w:tcPr>
+          <w:p>
+            <w:pPr>
+              <w:pStyle w:val="Quote"/>
+            </w:pPr>
+            <w:r>
+              <w:t>1</w:t>
+            </w:r>
+          </w:p>
+          <w:p>
+            <w:pPr>
+              <w:pStyle w:val="Quote"/>
+            </w:pPr>
+            <w:r>
+              <w:t>2</w:t>
+            </w:r>
+          </w:p>
+          <w:p>
+            <w:pPr>
+              <w:pStyle w:val="Quote"/>
+            </w:pPr>
+            <w:r>
+              <w:t>3</w:t>
+            </w:r>
+          </w:p>
+          <w:p>
+            <w:pPr>
+              <w:pStyle w:val="Quote"/>
+            </w:pPr>
+            <w:r>
+              <w:t>4</w:t>
+            </w:r>
+          </w:p>
+          <w:p>
+            <w:pPr>
+              <w:pStyle w:val="Quote"/>
+            </w:pPr>
+            <w:r>
+              <w:t>5</w:t>
+            </w:r>
+          </w:p>
+          <w:p>
+            <w:pPr>
+              <w:pStyle w:val="Quote"/>
+            </w:pPr>
+            <w:r>
+              <w:t>6</w:t>
+            </w:r>
+          </w:p>
+          <w:p>
+            <w:pPr>
+              <w:pStyle w:val="Quote"/>
+            </w:pPr>
+            <w:r>
+              <w:t>7</w:t>
+            </w:r>
+          </w:p>
+          <w:p>
+            <w:pPr>
+              <w:pStyle w:val="Quote"/>
+            </w:pPr>
+            <w:r>
+              <w:t>8</w:t>
+            </w:r>
+          </w:p>
+          <w:p>
+            <w:pPr>
+              <w:pStyle w:val="Quote"/>
+            </w:pPr>
+            <w:r>
+              <w:t>9</w:t>
+            </w:r>
+          </w:p>
+          <w:p>
+            <w:pPr>
+              <w:pStyle w:val="Quote"/>
+            </w:pPr>
+            <w:r>
+              <w:t>10</w:t>
+            </w:r>
+          </w:p>
+          <w:p>
+            <w:pPr>
+              <w:pStyle w:val="Quote"/>
+            </w:pPr>
+            <w:r>
+              <w:t>11</w:t>
+            </w:r>
+          </w:p>
+          <w:p>
+            <w:pPr>
+              <w:pStyle w:val="Quote"/>
+            </w:pPr>
+            <w:r>
+              <w:t>12</w:t>
+            </w:r>
+          </w:p>
+          <w:p>
+            <w:pPr>
+              <w:pStyle w:val="Quote"/>
+            </w:pPr>
+            <w:r>
+              <w:t>13</w:t>
+            </w:r>
+          </w:p>
+          <w:p>
+            <w:pPr>
+              <w:pStyle w:val="Quote"/>
+            </w:pPr>
+            <w:r>
+              <w:t>14</w:t>
+            </w:r>
+          </w:p>
+          <w:p>
+            <w:pPr>
+              <w:pStyle w:val="Quote"/>
+            </w:pPr>
+            <w:r>
+              <w:t>15</w:t>
+            </w:r>
+          </w:p>
+          <w:p>
+            <w:pPr>
+              <w:pStyle w:val="Quote"/>
+            </w:pPr>
+            <w:r>
+              <w:t>16</w:t>
+            </w:r>
+          </w:p>
+          <w:p>
+            <w:pPr>
+              <w:pStyle w:val="Quote"/>
+            </w:pPr>
+            <w:r>
+              <w:t>17</w:t>
+            </w:r>
+          </w:p>
+          <w:p>
+            <w:pPr>
+              <w:pStyle w:val="Quote"/>
+            </w:pPr>
+            <w:r>
+              <w:t>18</w:t>
+            </w:r>
+          </w:p>
+          <w:p>
+            <w:pPr>
+              <w:pStyle w:val="Quote"/>
+            </w:pPr>
+            <w:r>
+              <w:t>19</w:t>
+            </w:r>
+          </w:p>
+          <w:p>
+            <w:pPr>
+              <w:pStyle w:val="Quote"/>
+            </w:pPr>
+            <w:r>
+              <w:t>20</w:t>
+            </w:r>
+          </w:p>
+          <w:p>
+            <w:pPr>
+              <w:pStyle w:val="Quote"/>
+            </w:pPr>
+            <w:r>
+              <w:t>21</w:t>
+            </w:r>
+          </w:p>
+          <w:p>
+            <w:pPr>
+              <w:pStyle w:val="Quote"/>
+            </w:pPr>
+            <w:r>
+              <w:t>22</w:t>
+            </w:r>
+          </w:p>
+          <w:p>
+            <w:pPr>
+              <w:pStyle w:val="Quote"/>
+            </w:pPr>
+            <w:r>
+              <w:t>23</w:t>
+            </w:r>
+          </w:p>
+          <w:p>
+            <w:pPr>
+              <w:pStyle w:val="Quote"/>
+            </w:pPr>
+            <w:r>
+              <w:t>24</w:t>
+            </w:r>
+          </w:p>
+          <w:p>
+            <w:pPr>
+              <w:pStyle w:val="Quote"/>
+            </w:pPr>
+            <w:r>
+              <w:t>25</w:t>
+            </w:r>
+          </w:p>
+          <w:p>
+            <w:pPr>
+              <w:pStyle w:val="Quote"/>
+            </w:pPr>
+            <w:r>
+              <w:t>26</w:t>
+            </w:r>
+          </w:p>
+          <w:p>
+            <w:pPr>
+              <w:pStyle w:val="Quote"/>
+            </w:pPr>
+            <w:r>
+              <w:t>27</w:t>
+            </w:r>
+          </w:p>
+          <w:p>
+            <w:pPr>
+              <w:pStyle w:val="Quote"/>
+            </w:pPr>
+            <w:r>
+              <w:t>28</w:t>
+            </w:r>
+          </w:p>
+          <w:p>
+            <w:pPr>
+              <w:pStyle w:val="Quote"/>
+            </w:pPr>
+            <w:r>
+              <w:t>29</w:t>
+            </w:r>
+          </w:p>
+          <w:p>
+            <w:pPr>
+              <w:pStyle w:val="Quote"/>
+            </w:pPr>
+            <w:r>
+              <w:t>30</w:t>
+            </w:r>
+          </w:p>
+          <w:p>
+            <w:pPr>
+              <w:pStyle w:val="Quote"/>
+            </w:pPr>
+            <w:r>
+              <w:t>31</w:t>
+            </w:r>
+          </w:p>
+          <w:p>
+            <w:pPr>
+              <w:pStyle w:val="Quote"/>
+            </w:pPr>
+            <w:r>
+              <w:t>32</w:t>
+            </w:r>
+          </w:p>
+          <w:p>
+            <w:pPr>
+              <w:pStyle w:val="Quote"/>
+            </w:pPr>
+            <w:r>
+              <w:t>33</w:t>
+            </w:r>
+          </w:p>
+          <w:p>
+            <w:pPr>
+              <w:pStyle w:val="Quote"/>
+            </w:pPr>
+            <w:r>
+              <w:t>34</w:t>
+            </w:r>
+          </w:p>
+          <w:p>
+            <w:pPr>
+              <w:pStyle w:val="Quote"/>
+            </w:pPr>
+            <w:r>
+              <w:t>35</w:t>
+            </w:r>
+          </w:p>
+          <w:p>
+            <w:pPr>
+              <w:pStyle w:val="Quote"/>
+            </w:pPr>
+            <w:r>
+              <w:t>36</w:t>
+            </w:r>
+          </w:p>
+          <w:p>
+            <w:pPr>
+              <w:pStyle w:val="Quote"/>
+            </w:pPr>
+            <w:r>
+              <w:t>37</w:t>
+            </w:r>
+          </w:p>
+          <w:p>
+            <w:pPr>
+              <w:pStyle w:val="Quote"/>
+            </w:pPr>
+            <w:r>
+              <w:t>38</w:t>
+            </w:r>
+          </w:p>
+          <w:p>
+            <w:pPr>
+              <w:pStyle w:val="Quote"/>
+            </w:pPr>
+            <w:r>
+              <w:t>39</w:t>
+            </w:r>
+          </w:p>
+          <w:p>
+            <w:pPr>
+              <w:pStyle w:val="Quote"/>
+            </w:pPr>
+            <w:r>
+              <w:t>40</w:t>
+            </w:r>
+          </w:p>
+          <w:p>
+            <w:pPr>
+              <w:pStyle w:val="Quote"/>
+            </w:pPr>
+            <w:r>
+              <w:t>41</w:t>
+            </w:r>
+          </w:p>
+          <w:p>
+            <w:pPr>
+              <w:pStyle w:val="Quote"/>
+            </w:pPr>
+            <w:r>
+              <w:t>42</w:t>
+            </w:r>
+          </w:p>
+          <w:p>
+            <w:pPr>
+              <w:pStyle w:val="Quote"/>
+            </w:pPr>
+            <w:r>
+              <w:t>43</w:t>
+            </w:r>
+          </w:p>
+          <w:p>
+            <w:pPr>
+              <w:pStyle w:val="Quote"/>
+            </w:pPr>
+            <w:r>
+              <w:t>44</w:t>
+            </w:r>
+          </w:p>
+          <w:p>
+            <w:pPr>
+              <w:pStyle w:val="Quote"/>
+            </w:pPr>
+            <w:r>
+              <w:t>45</w:t>
+            </w:r>
+          </w:p>
+          <w:p>
+            <w:pPr>
+              <w:pStyle w:val="Quote"/>
+            </w:pPr>
+            <w:r>
+              <w:t>46</w:t>
+            </w:r>
+          </w:p>
+        </w:tc>
+        <w:tc>
+          <w:tcPr>
+            <w:tcW w:w="9018" w:type="dxa"/>
+          </w:tcPr>
+          <w:p>
+            <w:pPr>
+              <w:pStyle w:val="Quote"/>
+            </w:pPr>
+            <w:r>
+              <w:t>library(</w:t>
+            </w:r>
+            <w:proofErr w:type="spellStart"/>
+            <w:r>
+              <w:t>simsem</w:t>
+            </w:r>
+            <w:proofErr w:type="spellEnd"/>
+            <w:r>
+              <w:t>)</w:t>
+            </w:r>
+          </w:p>
+          <w:p>
+            <w:pPr>
+              <w:pStyle w:val="Quote"/>
+            </w:pPr>
+          </w:p>
+          <w:p>
+            <w:pPr>
+              <w:pStyle w:val="Quote"/>
+            </w:pPr>
+            <w:r>
+              <w:t xml:space="preserve">u2 &lt;- </w:t>
+            </w:r>
+            <w:proofErr w:type="spellStart"/>
+            <w:r>
+              <w:t>runif.object</w:t>
+            </w:r>
+            <w:proofErr w:type="spellEnd"/>
+            <w:r>
+              <w:t>(-0.2, 0.2)</w:t>
+            </w:r>
+          </w:p>
+          <w:p>
+            <w:pPr>
+              <w:pStyle w:val="Quote"/>
+            </w:pPr>
+            <w:r>
+              <w:t xml:space="preserve">n1 &lt;- </w:t>
+            </w:r>
+            <w:proofErr w:type="spellStart"/>
+            <w:r>
+              <w:t>rnorm.object</w:t>
+            </w:r>
+            <w:proofErr w:type="spellEnd"/>
+            <w:r>
+              <w:t>(0, 0.1)</w:t>
+            </w:r>
+          </w:p>
+          <w:p>
+            <w:pPr>
+              <w:pStyle w:val="Quote"/>
+            </w:pPr>
+            <w:r>
+              <w:t xml:space="preserve">u79 &lt;- </w:t>
+            </w:r>
+            <w:proofErr w:type="spellStart"/>
+            <w:r>
+              <w:t>runif.object</w:t>
+            </w:r>
+            <w:proofErr w:type="spellEnd"/>
+            <w:r>
+              <w:t>(0.7, 0.9)</w:t>
+            </w:r>
+          </w:p>
+          <w:p>
+            <w:pPr>
+              <w:pStyle w:val="Quote"/>
+            </w:pPr>
+          </w:p>
+          <w:p>
+            <w:pPr>
+              <w:pStyle w:val="Quote"/>
+            </w:pPr>
+            <w:proofErr w:type="spellStart"/>
+            <w:r>
+              <w:t>loading.null</w:t>
+            </w:r>
+            <w:proofErr w:type="spellEnd"/>
+            <w:r>
+              <w:t xml:space="preserve"> &lt;- matrix(0, 6, 1)</w:t>
+            </w:r>
+          </w:p>
+          <w:p>
+            <w:pPr>
+              <w:pStyle w:val="Quote"/>
+            </w:pPr>
+            <w:proofErr w:type="spellStart"/>
+            <w:r>
+              <w:t>loading.null</w:t>
+            </w:r>
+            <w:proofErr w:type="spellEnd"/>
+            <w:r>
+              <w:t>[1:6, 1] &lt;- NA</w:t>
+            </w:r>
+          </w:p>
+          <w:p>
+            <w:pPr>
+              <w:pStyle w:val="Quote"/>
+            </w:pPr>
+            <w:r>
+              <w:t xml:space="preserve">LX.NULL &lt;- </w:t>
+            </w:r>
+            <w:proofErr w:type="spellStart"/>
+            <w:r>
+              <w:t>matrix.object</w:t>
+            </w:r>
+            <w:proofErr w:type="spellEnd"/>
+            <w:r>
+              <w:t>(</w:t>
+            </w:r>
+            <w:proofErr w:type="spellStart"/>
+            <w:r>
+              <w:t>loading.null</w:t>
+            </w:r>
+            <w:proofErr w:type="spellEnd"/>
+            <w:r>
+              <w:t>, 0.7)</w:t>
+            </w:r>
+          </w:p>
+          <w:p>
+            <w:pPr>
+              <w:pStyle w:val="Quote"/>
+            </w:pPr>
+            <w:r>
+              <w:t xml:space="preserve">PH.NULL &lt;- </w:t>
+            </w:r>
+            <w:proofErr w:type="spellStart"/>
+            <w:r>
+              <w:t>sym.matrix.object</w:t>
+            </w:r>
+            <w:proofErr w:type="spellEnd"/>
+            <w:r>
+              <w:t>(</w:t>
+            </w:r>
+            <w:proofErr w:type="spellStart"/>
+            <w:r>
+              <w:t>diag</w:t>
+            </w:r>
+            <w:proofErr w:type="spellEnd"/>
+            <w:r>
+              <w:t>(1))</w:t>
+            </w:r>
+          </w:p>
+          <w:p>
+            <w:pPr>
+              <w:pStyle w:val="Quote"/>
+            </w:pPr>
+            <w:r>
+              <w:t xml:space="preserve">TD &lt;- </w:t>
+            </w:r>
+            <w:proofErr w:type="spellStart"/>
+            <w:r>
+              <w:t>sym.matrix.object</w:t>
+            </w:r>
+            <w:proofErr w:type="spellEnd"/>
+            <w:r>
+              <w:t>(</w:t>
+            </w:r>
+            <w:proofErr w:type="spellStart"/>
+            <w:r>
+              <w:t>diag</w:t>
+            </w:r>
+            <w:proofErr w:type="spellEnd"/>
+            <w:r>
+              <w:t>(6))</w:t>
+            </w:r>
+          </w:p>
+          <w:p>
+            <w:pPr>
+              <w:pStyle w:val="Quote"/>
+            </w:pPr>
+            <w:proofErr w:type="spellStart"/>
+            <w:r>
+              <w:t>CFA.Model.NULL</w:t>
+            </w:r>
+            <w:proofErr w:type="spellEnd"/>
+            <w:r>
+              <w:t xml:space="preserve"> &lt;- </w:t>
+            </w:r>
+            <w:proofErr w:type="spellStart"/>
+            <w:r>
+              <w:t>matrix.CFA.object</w:t>
+            </w:r>
+            <w:proofErr w:type="spellEnd"/>
+            <w:r>
+              <w:t>(LY = LX.NULL, PS = PH.NULL, TE = TD)</w:t>
+            </w:r>
+          </w:p>
+          <w:p>
+            <w:pPr>
+              <w:pStyle w:val="Quote"/>
+            </w:pPr>
+          </w:p>
+          <w:p>
+            <w:pPr>
+              <w:pStyle w:val="Quote"/>
+            </w:pPr>
+            <w:proofErr w:type="spellStart"/>
+            <w:r>
+              <w:t>error.cor.mis</w:t>
+            </w:r>
+            <w:proofErr w:type="spellEnd"/>
+            <w:r>
+              <w:t xml:space="preserve"> &lt;- matrix(NA, 6, 6)</w:t>
+            </w:r>
+          </w:p>
+          <w:p>
+            <w:pPr>
+              <w:pStyle w:val="Quote"/>
+            </w:pPr>
+            <w:proofErr w:type="spellStart"/>
+            <w:r>
+              <w:t>diag</w:t>
+            </w:r>
+            <w:proofErr w:type="spellEnd"/>
+            <w:r>
+              <w:t>(</w:t>
+            </w:r>
+            <w:proofErr w:type="spellStart"/>
+            <w:r>
+              <w:t>error.cor.mis</w:t>
+            </w:r>
+            <w:proofErr w:type="spellEnd"/>
+            <w:r>
+              <w:t>) &lt;- 1</w:t>
+            </w:r>
+          </w:p>
+          <w:p>
+            <w:pPr>
+              <w:pStyle w:val="Quote"/>
+            </w:pPr>
+            <w:proofErr w:type="spellStart"/>
+            <w:r>
+              <w:t>TD.Mis</w:t>
+            </w:r>
+            <w:proofErr w:type="spellEnd"/>
+            <w:r>
+              <w:t xml:space="preserve"> &lt;- </w:t>
+            </w:r>
+            <w:proofErr w:type="spellStart"/>
+            <w:r>
+              <w:t>sym.matrix.object</w:t>
+            </w:r>
+            <w:proofErr w:type="spellEnd"/>
+            <w:r>
+              <w:t>(</w:t>
+            </w:r>
+            <w:proofErr w:type="spellStart"/>
+            <w:r>
+              <w:t>error.cor.mis</w:t>
+            </w:r>
+            <w:proofErr w:type="spellEnd"/>
+            <w:r>
+              <w:t>, "n1")</w:t>
+            </w:r>
+          </w:p>
+          <w:p>
+            <w:pPr>
+              <w:pStyle w:val="Quote"/>
+            </w:pPr>
+            <w:proofErr w:type="spellStart"/>
+            <w:r>
+              <w:t>CFA.Model.NULL.Mis</w:t>
+            </w:r>
+            <w:proofErr w:type="spellEnd"/>
+            <w:r>
+              <w:t xml:space="preserve"> &lt;- </w:t>
+            </w:r>
+            <w:proofErr w:type="spellStart"/>
+            <w:r>
+              <w:t>misspecified.CFA.object</w:t>
+            </w:r>
+            <w:proofErr w:type="spellEnd"/>
+            <w:r>
+              <w:t xml:space="preserve">(TE = </w:t>
+            </w:r>
+            <w:proofErr w:type="spellStart"/>
+            <w:r>
+              <w:t>TD.Mis</w:t>
+            </w:r>
+            <w:proofErr w:type="spellEnd"/>
+            <w:r>
+              <w:t>)</w:t>
+            </w:r>
+          </w:p>
+          <w:p>
+            <w:pPr>
+              <w:pStyle w:val="Quote"/>
+            </w:pPr>
+          </w:p>
+          <w:p>
+            <w:pPr>
+              <w:pStyle w:val="Quote"/>
+            </w:pPr>
+            <w:proofErr w:type="spellStart"/>
+            <w:r>
+              <w:t>SimData.NULL</w:t>
+            </w:r>
+            <w:proofErr w:type="spellEnd"/>
+            <w:r>
+              <w:t xml:space="preserve"> &lt;- </w:t>
+            </w:r>
+            <w:proofErr w:type="spellStart"/>
+            <w:r>
+              <w:t>data.object</w:t>
+            </w:r>
+            <w:proofErr w:type="spellEnd"/>
+            <w:r>
+              <w:t xml:space="preserve">(500, </w:t>
+            </w:r>
+            <w:proofErr w:type="spellStart"/>
+            <w:r>
+              <w:t>CFA.Model.NULL</w:t>
+            </w:r>
+            <w:proofErr w:type="spellEnd"/>
+            <w:r>
+              <w:t xml:space="preserve">, </w:t>
+            </w:r>
+            <w:proofErr w:type="spellStart"/>
+            <w:r>
+              <w:t>simMisspecifiedSet</w:t>
+            </w:r>
+            <w:proofErr w:type="spellEnd"/>
+            <w:r>
+              <w:t xml:space="preserve"> = </w:t>
+            </w:r>
+            <w:proofErr w:type="spellStart"/>
+            <w:r>
+              <w:t>CFA.Model.NULL.Mis</w:t>
+            </w:r>
+            <w:proofErr w:type="spellEnd"/>
+            <w:r>
+              <w:t>)</w:t>
+            </w:r>
+          </w:p>
+          <w:p>
+            <w:pPr>
+              <w:pStyle w:val="Quote"/>
+            </w:pPr>
+            <w:proofErr w:type="spellStart"/>
+            <w:r>
+              <w:t>SimModel</w:t>
+            </w:r>
+            <w:proofErr w:type="spellEnd"/>
+            <w:r>
+              <w:t xml:space="preserve"> &lt;- </w:t>
+            </w:r>
+            <w:proofErr w:type="spellStart"/>
+            <w:r>
+              <w:t>model.object</w:t>
+            </w:r>
+            <w:proofErr w:type="spellEnd"/>
+            <w:r>
+              <w:t>(</w:t>
+            </w:r>
+            <w:proofErr w:type="spellStart"/>
+            <w:r>
+              <w:t>CFA.Model.NULL</w:t>
+            </w:r>
+            <w:proofErr w:type="spellEnd"/>
+            <w:r>
+              <w:t>)</w:t>
+            </w:r>
+          </w:p>
+          <w:p>
+            <w:pPr>
+              <w:pStyle w:val="Quote"/>
+            </w:pPr>
+            <w:proofErr w:type="spellStart"/>
+            <w:r>
+              <w:t>Output.NULL</w:t>
+            </w:r>
+            <w:proofErr w:type="spellEnd"/>
+            <w:r>
+              <w:t xml:space="preserve"> &lt;- </w:t>
+            </w:r>
+            <w:proofErr w:type="spellStart"/>
+            <w:r>
+              <w:t>result.object</w:t>
+            </w:r>
+            <w:proofErr w:type="spellEnd"/>
+            <w:r>
+              <w:t>(</w:t>
+            </w:r>
+            <w:proofErr w:type="spellStart"/>
+            <w:r>
+              <w:t>SimData.NULL</w:t>
+            </w:r>
+            <w:proofErr w:type="spellEnd"/>
+            <w:r>
+              <w:t xml:space="preserve">, </w:t>
+            </w:r>
+            <w:proofErr w:type="spellStart"/>
+            <w:r>
+              <w:t>SimModel</w:t>
+            </w:r>
+            <w:proofErr w:type="spellEnd"/>
+            <w:r>
+              <w:t>, 1000)</w:t>
+            </w:r>
+          </w:p>
+          <w:p>
+            <w:pPr>
+              <w:pStyle w:val="Quote"/>
+            </w:pPr>
+          </w:p>
+          <w:p>
+            <w:pPr>
+              <w:pStyle w:val="Quote"/>
+            </w:pPr>
+            <w:r>
+              <w:t>loading.alt &lt;- matrix(0, 6, 2)</w:t>
+            </w:r>
+          </w:p>
+          <w:p>
+            <w:pPr>
+              <w:pStyle w:val="Quote"/>
+            </w:pPr>
+            <w:r>
+              <w:t>loading.alt[1:3, 1] &lt;- NA</w:t>
+            </w:r>
+          </w:p>
+          <w:p>
+            <w:pPr>
+              <w:pStyle w:val="Quote"/>
+            </w:pPr>
+            <w:r>
+              <w:t>loading.alt[4:6, 2] &lt;- NA</w:t>
+            </w:r>
+          </w:p>
+          <w:p>
+            <w:pPr>
+              <w:pStyle w:val="Quote"/>
+            </w:pPr>
+            <w:r>
+              <w:t xml:space="preserve">LX.ALT &lt;- </w:t>
+            </w:r>
+            <w:proofErr w:type="spellStart"/>
+            <w:r>
+              <w:t>matrix.object</w:t>
+            </w:r>
+            <w:proofErr w:type="spellEnd"/>
+            <w:r>
+              <w:t>(loading.alt, 0.7)</w:t>
+            </w:r>
+          </w:p>
+          <w:p>
+            <w:pPr>
+              <w:pStyle w:val="Quote"/>
+            </w:pPr>
+            <w:proofErr w:type="spellStart"/>
+            <w:r>
+              <w:t>latent.cor.alt</w:t>
+            </w:r>
+            <w:proofErr w:type="spellEnd"/>
+            <w:r>
+              <w:t xml:space="preserve"> &lt;- matrix(NA, 2, 2)</w:t>
+            </w:r>
+          </w:p>
+          <w:p>
+            <w:pPr>
+              <w:pStyle w:val="Quote"/>
+            </w:pPr>
+            <w:proofErr w:type="spellStart"/>
+            <w:r>
+              <w:t>diag</w:t>
+            </w:r>
+            <w:proofErr w:type="spellEnd"/>
+            <w:r>
+              <w:t>(</w:t>
+            </w:r>
+            <w:proofErr w:type="spellStart"/>
+            <w:r>
+              <w:t>latent.cor.alt</w:t>
+            </w:r>
+            <w:proofErr w:type="spellEnd"/>
+            <w:r>
+              <w:t>) &lt;- 1</w:t>
+            </w:r>
+          </w:p>
+          <w:p>
+            <w:pPr>
+              <w:pStyle w:val="Quote"/>
+            </w:pPr>
+            <w:r>
+              <w:t xml:space="preserve">PH.ALT &lt;- </w:t>
+            </w:r>
+            <w:proofErr w:type="spellStart"/>
+            <w:r>
+              <w:t>sym.matrix.object</w:t>
+            </w:r>
+            <w:proofErr w:type="spellEnd"/>
+            <w:r>
+              <w:t>(</w:t>
+            </w:r>
+            <w:proofErr w:type="spellStart"/>
+            <w:r>
+              <w:t>latent.cor.alt</w:t>
+            </w:r>
+            <w:proofErr w:type="spellEnd"/>
+            <w:r>
+              <w:t>, "u79")</w:t>
+            </w:r>
+          </w:p>
+          <w:p>
+            <w:pPr>
+              <w:pStyle w:val="Quote"/>
+            </w:pPr>
+            <w:proofErr w:type="spellStart"/>
+            <w:r>
+              <w:t>CFA.Model.ALT</w:t>
+            </w:r>
+            <w:proofErr w:type="spellEnd"/>
+            <w:r>
+              <w:t xml:space="preserve"> &lt;- </w:t>
+            </w:r>
+            <w:proofErr w:type="spellStart"/>
+            <w:r>
+              <w:t>matrix.CFA.object</w:t>
+            </w:r>
+            <w:proofErr w:type="spellEnd"/>
+            <w:r>
+              <w:t>(LY = LX.ALT, PS = PH.ALT, TE = TD)</w:t>
+            </w:r>
+          </w:p>
+          <w:p>
+            <w:pPr>
+              <w:pStyle w:val="Quote"/>
+            </w:pPr>
+          </w:p>
+          <w:p>
+            <w:pPr>
+              <w:pStyle w:val="Quote"/>
+            </w:pPr>
+            <w:proofErr w:type="spellStart"/>
+            <w:r>
+              <w:t>loading.alt.mis</w:t>
+            </w:r>
+            <w:proofErr w:type="spellEnd"/>
+            <w:r>
+              <w:t xml:space="preserve"> &lt;- matrix(NA, 6, 2)</w:t>
+            </w:r>
+          </w:p>
+          <w:p>
+            <w:pPr>
+              <w:pStyle w:val="Quote"/>
+            </w:pPr>
+            <w:proofErr w:type="spellStart"/>
+            <w:r>
+              <w:t>loading.alt.mis</w:t>
+            </w:r>
+            <w:proofErr w:type="spellEnd"/>
+            <w:r>
+              <w:t>[is.na(loading.alt)] &lt;- 0</w:t>
+            </w:r>
+          </w:p>
+          <w:p>
+            <w:pPr>
+              <w:pStyle w:val="Quote"/>
+            </w:pPr>
+            <w:proofErr w:type="spellStart"/>
+            <w:r>
+              <w:t>LX.alt.mis</w:t>
+            </w:r>
+            <w:proofErr w:type="spellEnd"/>
+            <w:r>
+              <w:t xml:space="preserve"> &lt;- </w:t>
+            </w:r>
+            <w:proofErr w:type="spellStart"/>
+            <w:r>
+              <w:t>matrix.object</w:t>
+            </w:r>
+            <w:proofErr w:type="spellEnd"/>
+            <w:r>
+              <w:t>(</w:t>
+            </w:r>
+            <w:proofErr w:type="spellStart"/>
+            <w:r>
+              <w:t>loading.alt.mis</w:t>
+            </w:r>
+            <w:proofErr w:type="spellEnd"/>
+            <w:r>
+              <w:t>, "u2")</w:t>
+            </w:r>
+          </w:p>
+          <w:p>
+            <w:pPr>
+              <w:pStyle w:val="Quote"/>
+            </w:pPr>
+            <w:proofErr w:type="spellStart"/>
+            <w:r>
+              <w:t>CFA.Model.alt.mis</w:t>
+            </w:r>
+            <w:proofErr w:type="spellEnd"/>
+            <w:r>
+              <w:t xml:space="preserve"> &lt;- </w:t>
+            </w:r>
+            <w:proofErr w:type="spellStart"/>
+            <w:r>
+              <w:t>misspecified.CFA.object</w:t>
+            </w:r>
+            <w:proofErr w:type="spellEnd"/>
+            <w:r>
+              <w:t xml:space="preserve">(LY = </w:t>
+            </w:r>
+            <w:proofErr w:type="spellStart"/>
+            <w:r>
+              <w:t>LX.alt.mis</w:t>
+            </w:r>
+            <w:proofErr w:type="spellEnd"/>
+            <w:r>
+              <w:t>, TE=</w:t>
+            </w:r>
+            <w:proofErr w:type="spellStart"/>
+            <w:r>
+              <w:t>TD.Mis</w:t>
+            </w:r>
+            <w:proofErr w:type="spellEnd"/>
+            <w:r>
+              <w:t>)</w:t>
+            </w:r>
+          </w:p>
+          <w:p>
+            <w:pPr>
+              <w:pStyle w:val="Quote"/>
+            </w:pPr>
+          </w:p>
+          <w:p>
+            <w:pPr>
+              <w:pStyle w:val="Quote"/>
+            </w:pPr>
+            <w:r>
+              <w:t xml:space="preserve">SimData.ALT &lt;- </w:t>
+            </w:r>
+            <w:proofErr w:type="spellStart"/>
+            <w:r>
+              <w:t>data.object</w:t>
+            </w:r>
+            <w:proofErr w:type="spellEnd"/>
+            <w:r>
+              <w:t xml:space="preserve">(500, </w:t>
+            </w:r>
+            <w:proofErr w:type="spellStart"/>
+            <w:r>
+              <w:t>CFA.Model.ALT</w:t>
+            </w:r>
+            <w:proofErr w:type="spellEnd"/>
+            <w:r>
+              <w:t xml:space="preserve">, </w:t>
+            </w:r>
+            <w:proofErr w:type="spellStart"/>
+            <w:r>
+              <w:t>simMisspecifiedSet</w:t>
+            </w:r>
+            <w:proofErr w:type="spellEnd"/>
+            <w:r>
+              <w:t xml:space="preserve"> = </w:t>
+            </w:r>
+            <w:proofErr w:type="spellStart"/>
+            <w:r>
+              <w:t>CFA.Model.alt.mis</w:t>
+            </w:r>
+            <w:proofErr w:type="spellEnd"/>
+            <w:r>
+              <w:t>)</w:t>
+            </w:r>
+          </w:p>
+          <w:p>
+            <w:pPr>
+              <w:pStyle w:val="Quote"/>
+            </w:pPr>
+            <w:r>
+              <w:t xml:space="preserve">Output.ALT &lt;- </w:t>
+            </w:r>
+            <w:proofErr w:type="spellStart"/>
+            <w:r>
+              <w:t>result.object</w:t>
+            </w:r>
+            <w:proofErr w:type="spellEnd"/>
+            <w:r>
+              <w:t xml:space="preserve">(SimData.ALT, </w:t>
+            </w:r>
+            <w:proofErr w:type="spellStart"/>
+            <w:r>
+              <w:t>SimModel</w:t>
+            </w:r>
+            <w:proofErr w:type="spellEnd"/>
+            <w:r>
+              <w:t>, 500)</w:t>
+            </w:r>
+          </w:p>
+          <w:p>
+            <w:pPr>
+              <w:pStyle w:val="Quote"/>
+            </w:pPr>
+          </w:p>
+          <w:p>
+            <w:pPr>
+              <w:pStyle w:val="Quote"/>
+            </w:pPr>
+            <w:r>
+              <w:t xml:space="preserve">cutoff &lt;- </w:t>
+            </w:r>
+            <w:proofErr w:type="spellStart"/>
+            <w:r>
+              <w:t>find.cutoff</w:t>
+            </w:r>
+            <w:proofErr w:type="spellEnd"/>
+            <w:r>
+              <w:t>(</w:t>
+            </w:r>
+            <w:proofErr w:type="spellStart"/>
+            <w:r>
+              <w:t>Output.NULL</w:t>
+            </w:r>
+            <w:proofErr w:type="spellEnd"/>
+            <w:r>
+              <w:t>, 0.05)</w:t>
+            </w:r>
+          </w:p>
+          <w:p>
+            <w:pPr>
+              <w:pStyle w:val="Quote"/>
+            </w:pPr>
+            <w:proofErr w:type="spellStart"/>
+            <w:r>
+              <w:t>find.power</w:t>
+            </w:r>
+            <w:proofErr w:type="spellEnd"/>
+            <w:r>
+              <w:t>(Output.ALT, cutoff)</w:t>
+            </w:r>
+          </w:p>
+          <w:p>
+            <w:pPr>
+              <w:pStyle w:val="Quote"/>
+            </w:pPr>
+            <w:proofErr w:type="spellStart"/>
+            <w:r>
+              <w:t>plot.power</w:t>
+            </w:r>
+            <w:proofErr w:type="spellEnd"/>
+            <w:r>
+              <w:t xml:space="preserve">(Output.ALT, </w:t>
+            </w:r>
+            <w:proofErr w:type="spellStart"/>
+            <w:r>
+              <w:t>Output.NULL</w:t>
+            </w:r>
+            <w:proofErr w:type="spellEnd"/>
+            <w:r>
+              <w:t>, 0.05)</w:t>
+            </w:r>
+          </w:p>
+          <w:p>
+            <w:pPr>
+              <w:pStyle w:val="Quote"/>
+            </w:pPr>
+          </w:p>
+          <w:p>
+            <w:pPr>
+              <w:pStyle w:val="Quote"/>
+            </w:pPr>
+            <w:r>
+              <w:t>cutoff2 &lt;- c(RMSEA = 0.05, CFI = 0.95, TLI = 0.95, SRMR = 0.06)</w:t>
+            </w:r>
+          </w:p>
+          <w:p>
+            <w:pPr>
+              <w:pStyle w:val="Quote"/>
+            </w:pPr>
+            <w:proofErr w:type="spellStart"/>
+            <w:r>
+              <w:t>find.power</w:t>
+            </w:r>
+            <w:proofErr w:type="spellEnd"/>
+            <w:r>
+              <w:t>(Output.ALT, cutoff2)</w:t>
+            </w:r>
+          </w:p>
+          <w:p>
+            <w:pPr>
+              <w:pStyle w:val="Quote"/>
+            </w:pPr>
+            <w:proofErr w:type="spellStart"/>
+            <w:r>
+              <w:t>plot.power</w:t>
+            </w:r>
+            <w:proofErr w:type="spellEnd"/>
+            <w:r>
+              <w:t>(Output.ALT, cutoff2)</w:t>
+            </w:r>
+          </w:p>
+        </w:tc>
+      </w:tr>
+    </w:tbl>
     <w:p>
       <w:pPr>
         <w:pStyle w:val="Heading1"/>
@@ -11470,6 +16009,7 @@
       <w:proofErr w:type="spellStart"/>
       <w:proofErr w:type="gramStart"/>
       <w:r>
+        <w:lastRenderedPageBreak/>
         <w:t>method?</w:t>
       </w:r>
       <w:proofErr w:type="gramEnd"/>
@@ -11499,7 +16039,7 @@
       </w:r>
       <w:proofErr w:type="spellEnd"/>
       <w:r>
-        <w:t>(“</w:t>
+        <w:t>("</w:t>
       </w:r>
       <w:proofErr w:type="spellStart"/>
       <w:r>
@@ -11507,7 +16047,7 @@
       </w:r>
       <w:proofErr w:type="spellEnd"/>
       <w:r>
-        <w:t>”)</w:t>
+        <w:t>")</w:t>
       </w:r>
     </w:p>
     <w:p>
@@ -12239,10 +16779,7 @@
           </w:tcPr>
           <w:p>
             <w:r>
-              <w:t xml:space="preserve">Public </w:t>
-            </w:r>
-            <w:r>
-              <w:t>Functions</w:t>
+              <w:t>Public Functions</w:t>
             </w:r>
           </w:p>
         </w:tc>
@@ -12592,7 +17129,6 @@
                 <w:sz w:val="16"/>
                 <w:szCs w:val="16"/>
               </w:rPr>
-              <w:lastRenderedPageBreak/>
               <w:t>summary.short</w:t>
             </w:r>
             <w:proofErr w:type="spellEnd"/>
@@ -13184,10 +17720,7 @@
           </w:tcPr>
           <w:p>
             <w:r>
-              <w:t xml:space="preserve">Public </w:t>
-            </w:r>
-            <w:r>
-              <w:t>Functions</w:t>
+              <w:t>Public Functions</w:t>
             </w:r>
           </w:p>
         </w:tc>
@@ -14240,7 +18773,14 @@
         <w:pStyle w:val="Heading1"/>
       </w:pPr>
       <w:r>
-        <w:t>Give Feedback</w:t>
+        <w:lastRenderedPageBreak/>
+        <w:t xml:space="preserve">Give </w:t>
+      </w:r>
+      <w:r>
+        <w:t xml:space="preserve">Us </w:t>
+      </w:r>
+      <w:r>
+        <w:t>Feedback</w:t>
       </w:r>
     </w:p>
     <w:p>
@@ -14372,10 +18912,13 @@
       <w:pStyle w:val="Footer"/>
     </w:pPr>
     <w:r>
-      <w:t xml:space="preserve">Latest Updated: </w:t>
+      <w:t>Latest Updated: October 1</w:t>
     </w:r>
     <w:r>
-      <w:t>October 10, 2011</w:t>
+      <w:t>1</w:t>
+    </w:r>
+    <w:r>
+      <w:t>, 2011</w:t>
     </w:r>
   </w:p>
 </w:ftr>
@@ -14417,8 +18960,6 @@
     </w:r>
     <w:r>
       <w:tab/>
-    </w:r>
-    <w:r>
       <w:t xml:space="preserve">Introduction to </w:t>
     </w:r>
     <w:proofErr w:type="spellStart"/>
@@ -14436,20 +18977,14 @@
     </w:r>
     <w:proofErr w:type="spellEnd"/>
     <w:r>
-      <w:t xml:space="preserve"> </w:t>
-    </w:r>
-    <w:r>
-      <w:t xml:space="preserve">package    </w:t>
-    </w:r>
-    <w:r>
-      <w:t xml:space="preserve"> </w:t>
+      <w:t xml:space="preserve"> package     </w:t>
     </w:r>
     <w:fldSimple w:instr=" PAGE   \* MERGEFORMAT ">
       <w:r>
         <w:rPr>
           <w:noProof/>
         </w:rPr>
-        <w:t>8</w:t>
+        <w:t>2</w:t>
       </w:r>
     </w:fldSimple>
   </w:p>
@@ -14663,8 +19198,8 @@
   <w:abstractNum w:abstractNumId="2">
     <w:nsid w:val="28741BA9"/>
     <w:multiLevelType w:val="hybridMultilevel"/>
-    <w:tmpl w:val="610EAB7C"/>
-    <w:lvl w:ilvl="0" w:tplc="04090011">
+    <w:tmpl w:val="6C1E5294"/>
+    <w:lvl w:ilvl="0" w:tplc="F3104AF0">
       <w:start w:val="1"/>
       <w:numFmt w:val="decimal"/>
       <w:lvlText w:val="%1)"/>
@@ -14924,6 +19459,95 @@
       <w:lvlJc w:val="right"/>
       <w:pPr>
         <w:ind w:left="6840" w:hanging="180"/>
+      </w:pPr>
+    </w:lvl>
+  </w:abstractNum>
+  <w:abstractNum w:abstractNumId="5">
+    <w:nsid w:val="5B5801CE"/>
+    <w:multiLevelType w:val="hybridMultilevel"/>
+    <w:tmpl w:val="6C1E5294"/>
+    <w:lvl w:ilvl="0" w:tplc="F3104AF0">
+      <w:start w:val="1"/>
+      <w:numFmt w:val="decimal"/>
+      <w:lvlText w:val="%1)"/>
+      <w:lvlJc w:val="left"/>
+      <w:pPr>
+        <w:ind w:left="720" w:hanging="360"/>
+      </w:pPr>
+      <w:rPr>
+        <w:rFonts w:hint="default"/>
+      </w:rPr>
+    </w:lvl>
+    <w:lvl w:ilvl="1" w:tplc="04090019" w:tentative="1">
+      <w:start w:val="1"/>
+      <w:numFmt w:val="lowerLetter"/>
+      <w:lvlText w:val="%2."/>
+      <w:lvlJc w:val="left"/>
+      <w:pPr>
+        <w:ind w:left="1440" w:hanging="360"/>
+      </w:pPr>
+    </w:lvl>
+    <w:lvl w:ilvl="2" w:tplc="0409001B" w:tentative="1">
+      <w:start w:val="1"/>
+      <w:numFmt w:val="lowerRoman"/>
+      <w:lvlText w:val="%3."/>
+      <w:lvlJc w:val="right"/>
+      <w:pPr>
+        <w:ind w:left="2160" w:hanging="180"/>
+      </w:pPr>
+    </w:lvl>
+    <w:lvl w:ilvl="3" w:tplc="0409000F" w:tentative="1">
+      <w:start w:val="1"/>
+      <w:numFmt w:val="decimal"/>
+      <w:lvlText w:val="%4."/>
+      <w:lvlJc w:val="left"/>
+      <w:pPr>
+        <w:ind w:left="2880" w:hanging="360"/>
+      </w:pPr>
+    </w:lvl>
+    <w:lvl w:ilvl="4" w:tplc="04090019" w:tentative="1">
+      <w:start w:val="1"/>
+      <w:numFmt w:val="lowerLetter"/>
+      <w:lvlText w:val="%5."/>
+      <w:lvlJc w:val="left"/>
+      <w:pPr>
+        <w:ind w:left="3600" w:hanging="360"/>
+      </w:pPr>
+    </w:lvl>
+    <w:lvl w:ilvl="5" w:tplc="0409001B" w:tentative="1">
+      <w:start w:val="1"/>
+      <w:numFmt w:val="lowerRoman"/>
+      <w:lvlText w:val="%6."/>
+      <w:lvlJc w:val="right"/>
+      <w:pPr>
+        <w:ind w:left="4320" w:hanging="180"/>
+      </w:pPr>
+    </w:lvl>
+    <w:lvl w:ilvl="6" w:tplc="0409000F" w:tentative="1">
+      <w:start w:val="1"/>
+      <w:numFmt w:val="decimal"/>
+      <w:lvlText w:val="%7."/>
+      <w:lvlJc w:val="left"/>
+      <w:pPr>
+        <w:ind w:left="5040" w:hanging="360"/>
+      </w:pPr>
+    </w:lvl>
+    <w:lvl w:ilvl="7" w:tplc="04090019" w:tentative="1">
+      <w:start w:val="1"/>
+      <w:numFmt w:val="lowerLetter"/>
+      <w:lvlText w:val="%8."/>
+      <w:lvlJc w:val="left"/>
+      <w:pPr>
+        <w:ind w:left="5760" w:hanging="360"/>
+      </w:pPr>
+    </w:lvl>
+    <w:lvl w:ilvl="8" w:tplc="0409001B" w:tentative="1">
+      <w:start w:val="1"/>
+      <w:numFmt w:val="lowerRoman"/>
+      <w:lvlText w:val="%9."/>
+      <w:lvlJc w:val="right"/>
+      <w:pPr>
+        <w:ind w:left="6480" w:hanging="180"/>
       </w:pPr>
     </w:lvl>
   </w:abstractNum>
@@ -14941,6 +19565,9 @@
   </w:num>
   <w:num w:numId="5">
     <w:abstractNumId w:val="1"/>
+  </w:num>
+  <w:num w:numId="6">
+    <w:abstractNumId w:val="5"/>
   </w:num>
 </w:numbering>
 </file>

--- a/trunk/DataGeneration/backup/Version0.0-1.7/Introduction to simsem.docx
+++ b/trunk/DataGeneration/backup/Version0.0-1.7/Introduction to simsem.docx
@@ -2537,7 +2537,13 @@
               <w:pStyle w:val="Quote"/>
             </w:pPr>
             <w:r>
-              <w:t>Output &lt;- result.object(SimData, SimModel, 100)</w:t>
+              <w:t>Output &lt;- result.object(SimData, SimModel, 100</w:t>
+            </w:r>
+            <w:r>
+              <w:t>0</w:t>
+            </w:r>
+            <w:r>
+              <w:t>)</w:t>
             </w:r>
           </w:p>
           <w:p>
@@ -18984,7 +18990,7 @@
         <w:rPr>
           <w:noProof/>
         </w:rPr>
-        <w:t>2</w:t>
+        <w:t>20</w:t>
       </w:r>
     </w:fldSimple>
   </w:p>
